--- a/lab Report/SportsShopManagement lab report.docx
+++ b/lab Report/SportsShopManagement lab report.docx
@@ -1439,7 +1439,6 @@
           <w:szCs w:val="24"/>
           <w:u w:val="single"/>
         </w:rPr>
-        <w:lastRenderedPageBreak/>
         <w:t>Proposed project features before implementing:</w:t>
       </w:r>
     </w:p>
@@ -2198,9 +2197,17 @@
           <w:szCs w:val="24"/>
         </w:rPr>
         <w:drawing>
-          <wp:inline distT="0" distB="0" distL="0" distR="0" wp14:anchorId="52070636" wp14:editId="3B01B440">
+          <wp:anchor distT="0" distB="0" distL="114300" distR="114300" simplePos="0" relativeHeight="251658240" behindDoc="0" locked="0" layoutInCell="1" allowOverlap="1" wp14:anchorId="52070636" wp14:editId="79569E89">
+            <wp:simplePos x="457200" y="5852160"/>
+            <wp:positionH relativeFrom="column">
+              <wp:align>left</wp:align>
+            </wp:positionH>
+            <wp:positionV relativeFrom="paragraph">
+              <wp:align>top</wp:align>
+            </wp:positionV>
             <wp:extent cx="5486400" cy="3200400"/>
             <wp:effectExtent l="0" t="0" r="0" b="0"/>
+            <wp:wrapSquare wrapText="bothSides"/>
             <wp:docPr id="2" name="Chart 2"/>
             <wp:cNvGraphicFramePr/>
             <a:graphic xmlns:a="http://schemas.openxmlformats.org/drawingml/2006/main">
@@ -2208,9 +2215,5424 @@
                 <c:chart xmlns:c="http://schemas.openxmlformats.org/drawingml/2006/chart" xmlns:r="http://schemas.openxmlformats.org/officeDocument/2006/relationships" r:id="rId9"/>
               </a:graphicData>
             </a:graphic>
-          </wp:inline>
+          </wp:anchor>
         </w:drawing>
       </w:r>
+    </w:p>
+    <w:p>
+      <w:pPr>
+        <w:rPr>
+          <w:rFonts w:ascii="Courier New" w:eastAsia="Courier New" w:hAnsi="Courier New" w:cs="Courier New"/>
+          <w:sz w:val="24"/>
+          <w:szCs w:val="24"/>
+        </w:rPr>
+      </w:pPr>
+    </w:p>
+    <w:p>
+      <w:pPr>
+        <w:rPr>
+          <w:rFonts w:ascii="Courier New" w:eastAsia="Courier New" w:hAnsi="Courier New" w:cs="Courier New"/>
+          <w:sz w:val="24"/>
+          <w:szCs w:val="24"/>
+        </w:rPr>
+      </w:pPr>
+    </w:p>
+    <w:p>
+      <w:pPr>
+        <w:rPr>
+          <w:rFonts w:ascii="Courier New" w:eastAsia="Courier New" w:hAnsi="Courier New" w:cs="Courier New"/>
+          <w:sz w:val="24"/>
+          <w:szCs w:val="24"/>
+        </w:rPr>
+      </w:pPr>
+    </w:p>
+    <w:p>
+      <w:pPr>
+        <w:rPr>
+          <w:rFonts w:ascii="Courier New" w:eastAsia="Courier New" w:hAnsi="Courier New" w:cs="Courier New"/>
+          <w:sz w:val="24"/>
+          <w:szCs w:val="24"/>
+        </w:rPr>
+      </w:pPr>
+    </w:p>
+    <w:p>
+      <w:pPr>
+        <w:rPr>
+          <w:rFonts w:ascii="Courier New" w:eastAsia="Courier New" w:hAnsi="Courier New" w:cs="Courier New"/>
+          <w:sz w:val="24"/>
+          <w:szCs w:val="24"/>
+        </w:rPr>
+      </w:pPr>
+    </w:p>
+    <w:p>
+      <w:pPr>
+        <w:rPr>
+          <w:rFonts w:ascii="Courier New" w:eastAsia="Courier New" w:hAnsi="Courier New" w:cs="Courier New"/>
+          <w:sz w:val="24"/>
+          <w:szCs w:val="24"/>
+        </w:rPr>
+      </w:pPr>
+    </w:p>
+    <w:p>
+      <w:pPr>
+        <w:rPr>
+          <w:rFonts w:ascii="Courier New" w:eastAsia="Courier New" w:hAnsi="Courier New" w:cs="Courier New"/>
+          <w:sz w:val="24"/>
+          <w:szCs w:val="24"/>
+        </w:rPr>
+      </w:pPr>
+    </w:p>
+    <w:p>
+      <w:pPr>
+        <w:rPr>
+          <w:rFonts w:ascii="Courier New" w:eastAsia="Courier New" w:hAnsi="Courier New" w:cs="Courier New"/>
+          <w:sz w:val="24"/>
+          <w:szCs w:val="24"/>
+        </w:rPr>
+      </w:pPr>
+    </w:p>
+    <w:p>
+      <w:pPr>
+        <w:rPr>
+          <w:rFonts w:ascii="Courier New" w:eastAsia="Courier New" w:hAnsi="Courier New" w:cs="Courier New"/>
+          <w:sz w:val="24"/>
+          <w:szCs w:val="24"/>
+        </w:rPr>
+      </w:pPr>
+    </w:p>
+    <w:p>
+      <w:pPr>
+        <w:rPr>
+          <w:rFonts w:ascii="Courier New" w:eastAsia="Courier New" w:hAnsi="Courier New" w:cs="Courier New"/>
+          <w:sz w:val="24"/>
+          <w:szCs w:val="24"/>
+        </w:rPr>
+      </w:pPr>
+    </w:p>
+    <w:p>
+      <w:pPr>
+        <w:rPr>
+          <w:rFonts w:ascii="Courier New" w:eastAsia="Courier New" w:hAnsi="Courier New" w:cs="Courier New"/>
+          <w:sz w:val="24"/>
+          <w:szCs w:val="24"/>
+        </w:rPr>
+      </w:pPr>
+    </w:p>
+    <w:p>
+      <w:pPr>
+        <w:rPr>
+          <w:rFonts w:ascii="Courier New" w:eastAsia="Courier New" w:hAnsi="Courier New" w:cs="Courier New"/>
+          <w:sz w:val="24"/>
+          <w:szCs w:val="24"/>
+        </w:rPr>
+      </w:pPr>
+    </w:p>
+    <w:p>
+      <w:pPr>
+        <w:rPr>
+          <w:rFonts w:ascii="Courier New" w:eastAsia="Courier New" w:hAnsi="Courier New" w:cs="Courier New"/>
+          <w:sz w:val="24"/>
+          <w:szCs w:val="24"/>
+        </w:rPr>
+      </w:pPr>
+    </w:p>
+    <w:p>
+      <w:pPr>
+        <w:rPr>
+          <w:rFonts w:ascii="Courier New" w:eastAsia="Courier New" w:hAnsi="Courier New" w:cs="Courier New"/>
+          <w:sz w:val="24"/>
+          <w:szCs w:val="24"/>
+        </w:rPr>
+      </w:pPr>
+    </w:p>
+    <w:p>
+      <w:pPr>
+        <w:rPr>
+          <w:rFonts w:ascii="Courier New" w:eastAsia="Courier New" w:hAnsi="Courier New" w:cs="Courier New"/>
+          <w:sz w:val="24"/>
+          <w:szCs w:val="24"/>
+        </w:rPr>
+      </w:pPr>
+    </w:p>
+    <w:p>
+      <w:pPr>
+        <w:rPr>
+          <w:rFonts w:ascii="Courier New" w:eastAsia="Courier New" w:hAnsi="Courier New" w:cs="Courier New"/>
+          <w:sz w:val="24"/>
+          <w:szCs w:val="24"/>
+        </w:rPr>
+      </w:pPr>
+    </w:p>
+    <w:p>
+      <w:pPr>
+        <w:spacing w:before="32"/>
+        <w:jc w:val="both"/>
+        <w:rPr>
+          <w:rFonts w:ascii="Courier New" w:eastAsia="Courier New" w:hAnsi="Courier New" w:cs="Courier New"/>
+          <w:sz w:val="24"/>
+          <w:szCs w:val="24"/>
+        </w:rPr>
+      </w:pPr>
+      <w:r>
+        <w:rPr>
+          <w:rFonts w:ascii="Courier New" w:eastAsia="Courier New" w:hAnsi="Courier New" w:cs="Courier New"/>
+          <w:sz w:val="24"/>
+          <w:szCs w:val="24"/>
+        </w:rPr>
+        <w:br w:type="textWrapping" w:clear="all"/>
+      </w:r>
+    </w:p>
+    <w:p>
+      <w:pPr>
+        <w:spacing w:before="32"/>
+        <w:jc w:val="both"/>
+        <w:rPr>
+          <w:rFonts w:ascii="Courier New" w:eastAsia="Courier New" w:hAnsi="Courier New" w:cs="Courier New"/>
+          <w:sz w:val="24"/>
+          <w:szCs w:val="24"/>
+        </w:rPr>
+      </w:pPr>
+    </w:p>
+    <w:p>
+      <w:pPr>
+        <w:spacing w:before="32"/>
+        <w:jc w:val="both"/>
+        <w:rPr>
+          <w:rFonts w:ascii="Courier New" w:eastAsia="Courier New" w:hAnsi="Courier New" w:cs="Courier New"/>
+          <w:sz w:val="24"/>
+          <w:szCs w:val="24"/>
+        </w:rPr>
+      </w:pPr>
+      <w:r>
+        <w:rPr>
+          <w:rFonts w:ascii="Courier New" w:eastAsia="Courier New" w:hAnsi="Courier New" w:cs="Courier New"/>
+          <w:sz w:val="24"/>
+          <w:szCs w:val="24"/>
+        </w:rPr>
+        <w:t xml:space="preserve"> </w:t>
+      </w:r>
+    </w:p>
+    <w:p>
+      <w:pPr>
+        <w:spacing w:before="32"/>
+        <w:jc w:val="both"/>
+        <w:rPr>
+          <w:rFonts w:ascii="Courier New" w:eastAsia="Courier New" w:hAnsi="Courier New" w:cs="Courier New"/>
+          <w:sz w:val="24"/>
+          <w:szCs w:val="24"/>
+          <w:u w:val="single"/>
+        </w:rPr>
+      </w:pPr>
+      <w:r>
+        <w:rPr>
+          <w:rFonts w:ascii="Courier New" w:eastAsia="Courier New" w:hAnsi="Courier New" w:cs="Courier New"/>
+          <w:sz w:val="24"/>
+          <w:szCs w:val="24"/>
+        </w:rPr>
+        <w:t xml:space="preserve">                  </w:t>
+      </w:r>
+      <w:r>
+        <w:rPr>
+          <w:rFonts w:ascii="Courier New" w:eastAsia="Courier New" w:hAnsi="Courier New" w:cs="Courier New"/>
+          <w:sz w:val="24"/>
+          <w:szCs w:val="24"/>
+          <w:u w:val="single"/>
+        </w:rPr>
+        <w:t>UNIFIED MODELING LANGUAGE (UML) CLASSES DIAGRAM:</w:t>
+      </w:r>
+    </w:p>
+    <w:p>
+      <w:pPr>
+        <w:spacing w:before="32"/>
+        <w:jc w:val="both"/>
+        <w:rPr>
+          <w:rFonts w:ascii="Courier New" w:eastAsia="Courier New" w:hAnsi="Courier New" w:cs="Courier New"/>
+          <w:sz w:val="24"/>
+          <w:szCs w:val="24"/>
+          <w:u w:val="single"/>
+        </w:rPr>
+      </w:pPr>
+    </w:p>
+    <w:p>
+      <w:pPr>
+        <w:spacing w:before="32"/>
+        <w:jc w:val="both"/>
+        <w:rPr>
+          <w:rFonts w:ascii="Courier New" w:eastAsia="Courier New" w:hAnsi="Courier New" w:cs="Courier New"/>
+          <w:sz w:val="24"/>
+          <w:szCs w:val="24"/>
+          <w:u w:val="single"/>
+        </w:rPr>
+      </w:pPr>
+    </w:p>
+    <w:tbl>
+      <w:tblPr>
+        <w:tblW w:w="0" w:type="auto"/>
+        <w:tblInd w:w="2689" w:type="dxa"/>
+        <w:tblBorders>
+          <w:top w:val="single" w:sz="4" w:space="0" w:color="auto"/>
+          <w:left w:val="single" w:sz="4" w:space="0" w:color="auto"/>
+          <w:bottom w:val="single" w:sz="4" w:space="0" w:color="auto"/>
+          <w:right w:val="single" w:sz="4" w:space="0" w:color="auto"/>
+          <w:insideH w:val="single" w:sz="4" w:space="0" w:color="auto"/>
+          <w:insideV w:val="single" w:sz="4" w:space="0" w:color="auto"/>
+        </w:tblBorders>
+        <w:tblLook w:val="0000" w:firstRow="0" w:lastRow="0" w:firstColumn="0" w:lastColumn="0" w:noHBand="0" w:noVBand="0"/>
+      </w:tblPr>
+      <w:tblGrid>
+        <w:gridCol w:w="4722"/>
+      </w:tblGrid>
+      <w:tr>
+        <w:tblPrEx>
+          <w:tblCellMar>
+            <w:top w:w="0" w:type="dxa"/>
+            <w:bottom w:w="0" w:type="dxa"/>
+          </w:tblCellMar>
+        </w:tblPrEx>
+        <w:trPr>
+          <w:trHeight w:val="805"/>
+        </w:trPr>
+        <w:tc>
+          <w:tcPr>
+            <w:tcW w:w="4722" w:type="dxa"/>
+          </w:tcPr>
+          <w:p>
+            <w:pPr>
+              <w:spacing w:before="32"/>
+              <w:jc w:val="both"/>
+              <w:rPr>
+                <w:rFonts w:ascii="Courier New" w:eastAsia="Courier New" w:hAnsi="Courier New" w:cs="Courier New"/>
+                <w:sz w:val="40"/>
+                <w:szCs w:val="40"/>
+              </w:rPr>
+            </w:pPr>
+            <w:r>
+              <w:rPr>
+                <w:rFonts w:ascii="Courier New" w:eastAsia="Courier New" w:hAnsi="Courier New" w:cs="Courier New"/>
+                <w:sz w:val="40"/>
+                <w:szCs w:val="40"/>
+              </w:rPr>
+              <w:t xml:space="preserve">   </w:t>
+            </w:r>
+          </w:p>
+          <w:p>
+            <w:pPr>
+              <w:spacing w:before="32"/>
+              <w:jc w:val="both"/>
+              <w:rPr>
+                <w:rFonts w:ascii="Courier New" w:eastAsia="Courier New" w:hAnsi="Courier New" w:cs="Courier New"/>
+                <w:sz w:val="40"/>
+                <w:szCs w:val="40"/>
+              </w:rPr>
+            </w:pPr>
+            <w:r>
+              <w:rPr>
+                <w:rFonts w:ascii="Courier New" w:eastAsia="Courier New" w:hAnsi="Courier New" w:cs="Courier New"/>
+                <w:sz w:val="40"/>
+                <w:szCs w:val="40"/>
+              </w:rPr>
+              <w:t xml:space="preserve">    </w:t>
+            </w:r>
+            <w:r>
+              <w:rPr>
+                <w:rFonts w:ascii="Courier New" w:eastAsia="Courier New" w:hAnsi="Courier New" w:cs="Courier New"/>
+                <w:sz w:val="40"/>
+                <w:szCs w:val="40"/>
+              </w:rPr>
+              <w:t>Application</w:t>
+            </w:r>
+          </w:p>
+          <w:p>
+            <w:pPr>
+              <w:spacing w:before="32"/>
+              <w:jc w:val="both"/>
+              <w:rPr>
+                <w:rFonts w:ascii="Courier New" w:eastAsia="Courier New" w:hAnsi="Courier New" w:cs="Courier New"/>
+                <w:sz w:val="24"/>
+                <w:szCs w:val="24"/>
+                <w:u w:val="single"/>
+              </w:rPr>
+            </w:pPr>
+            <w:r>
+              <w:rPr>
+                <w:rFonts w:ascii="Courier New" w:eastAsia="Courier New" w:hAnsi="Courier New" w:cs="Courier New"/>
+                <w:noProof/>
+                <w:sz w:val="24"/>
+                <w:szCs w:val="24"/>
+                <w:u w:val="single"/>
+              </w:rPr>
+              <mc:AlternateContent>
+                <mc:Choice Requires="wps">
+                  <w:drawing>
+                    <wp:anchor distT="0" distB="0" distL="114300" distR="114300" simplePos="0" relativeHeight="251659264" behindDoc="0" locked="0" layoutInCell="1" allowOverlap="1" wp14:anchorId="4B327D98" wp14:editId="50216701">
+                      <wp:simplePos x="0" y="0"/>
+                      <wp:positionH relativeFrom="column">
+                        <wp:posOffset>1421130</wp:posOffset>
+                      </wp:positionH>
+                      <wp:positionV relativeFrom="paragraph">
+                        <wp:posOffset>186267</wp:posOffset>
+                      </wp:positionV>
+                      <wp:extent cx="8467" cy="609600"/>
+                      <wp:effectExtent l="38100" t="0" r="67945" b="57150"/>
+                      <wp:wrapNone/>
+                      <wp:docPr id="5" name="Straight Arrow Connector 5"/>
+                      <wp:cNvGraphicFramePr/>
+                      <a:graphic xmlns:a="http://schemas.openxmlformats.org/drawingml/2006/main">
+                        <a:graphicData uri="http://schemas.microsoft.com/office/word/2010/wordprocessingShape">
+                          <wps:wsp>
+                            <wps:cNvCnPr/>
+                            <wps:spPr>
+                              <a:xfrm>
+                                <a:off x="0" y="0"/>
+                                <a:ext cx="8467" cy="609600"/>
+                              </a:xfrm>
+                              <a:prstGeom prst="straightConnector1">
+                                <a:avLst/>
+                              </a:prstGeom>
+                              <a:ln>
+                                <a:tailEnd type="triangle"/>
+                              </a:ln>
+                            </wps:spPr>
+                            <wps:style>
+                              <a:lnRef idx="1">
+                                <a:schemeClr val="accent1"/>
+                              </a:lnRef>
+                              <a:fillRef idx="0">
+                                <a:schemeClr val="accent1"/>
+                              </a:fillRef>
+                              <a:effectRef idx="0">
+                                <a:schemeClr val="accent1"/>
+                              </a:effectRef>
+                              <a:fontRef idx="minor">
+                                <a:schemeClr val="tx1"/>
+                              </a:fontRef>
+                            </wps:style>
+                            <wps:bodyPr/>
+                          </wps:wsp>
+                        </a:graphicData>
+                      </a:graphic>
+                    </wp:anchor>
+                  </w:drawing>
+                </mc:Choice>
+                <mc:Fallback>
+                  <w:pict>
+                    <v:shapetype w14:anchorId="6FF46797" id="_x0000_t32" coordsize="21600,21600" o:spt="32" o:oned="t" path="m,l21600,21600e" filled="f">
+                      <v:path arrowok="t" fillok="f" o:connecttype="none"/>
+                      <o:lock v:ext="edit" shapetype="t"/>
+                    </v:shapetype>
+                    <v:shape id="Straight Arrow Connector 5" o:spid="_x0000_s1026" type="#_x0000_t32" style="position:absolute;margin-left:111.9pt;margin-top:14.65pt;width:.65pt;height:48pt;z-index:251659264;visibility:visible;mso-wrap-style:square;mso-wrap-distance-left:9pt;mso-wrap-distance-top:0;mso-wrap-distance-right:9pt;mso-wrap-distance-bottom:0;mso-position-horizontal:absolute;mso-position-horizontal-relative:text;mso-position-vertical:absolute;mso-position-vertical-relative:text" o:gfxdata="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" strokecolor="#4579b8 [3044]">
+                      <v:stroke endarrow="block"/>
+                    </v:shape>
+                  </w:pict>
+                </mc:Fallback>
+              </mc:AlternateContent>
+            </w:r>
+          </w:p>
+        </w:tc>
+      </w:tr>
+    </w:tbl>
+    <w:p>
+      <w:pPr>
+        <w:spacing w:before="32"/>
+        <w:jc w:val="both"/>
+        <w:rPr>
+          <w:rFonts w:ascii="Courier New" w:eastAsia="Courier New" w:hAnsi="Courier New" w:cs="Courier New"/>
+          <w:sz w:val="24"/>
+          <w:szCs w:val="24"/>
+          <w:u w:val="single"/>
+        </w:rPr>
+      </w:pPr>
+    </w:p>
+    <w:tbl>
+      <w:tblPr>
+        <w:tblpPr w:leftFromText="180" w:rightFromText="180" w:vertAnchor="text" w:horzAnchor="margin" w:tblpXSpec="center" w:tblpY="620"/>
+        <w:tblW w:w="0" w:type="auto"/>
+        <w:tblBorders>
+          <w:top w:val="single" w:sz="4" w:space="0" w:color="auto"/>
+          <w:left w:val="single" w:sz="4" w:space="0" w:color="auto"/>
+          <w:bottom w:val="single" w:sz="4" w:space="0" w:color="auto"/>
+          <w:right w:val="single" w:sz="4" w:space="0" w:color="auto"/>
+          <w:insideH w:val="single" w:sz="4" w:space="0" w:color="auto"/>
+          <w:insideV w:val="single" w:sz="4" w:space="0" w:color="auto"/>
+        </w:tblBorders>
+        <w:tblLook w:val="0000" w:firstRow="0" w:lastRow="0" w:firstColumn="0" w:lastColumn="0" w:noHBand="0" w:noVBand="0"/>
+      </w:tblPr>
+      <w:tblGrid>
+        <w:gridCol w:w="7812"/>
+      </w:tblGrid>
+      <w:tr>
+        <w:tblPrEx>
+          <w:tblCellMar>
+            <w:top w:w="0" w:type="dxa"/>
+            <w:bottom w:w="0" w:type="dxa"/>
+          </w:tblCellMar>
+        </w:tblPrEx>
+        <w:trPr>
+          <w:trHeight w:val="1140"/>
+        </w:trPr>
+        <w:tc>
+          <w:tcPr>
+            <w:tcW w:w="7812" w:type="dxa"/>
+          </w:tcPr>
+          <w:p>
+            <w:pPr>
+              <w:spacing w:before="32"/>
+              <w:jc w:val="both"/>
+              <w:rPr>
+                <w:rFonts w:ascii="Courier New" w:eastAsia="Courier New" w:hAnsi="Courier New" w:cs="Courier New"/>
+                <w:sz w:val="24"/>
+                <w:szCs w:val="24"/>
+              </w:rPr>
+            </w:pPr>
+            <w:r>
+              <w:rPr>
+                <w:rFonts w:ascii="Courier New" w:eastAsia="Courier New" w:hAnsi="Courier New" w:cs="Courier New"/>
+                <w:sz w:val="24"/>
+                <w:szCs w:val="24"/>
+              </w:rPr>
+              <w:t xml:space="preserve">                     </w:t>
+            </w:r>
+          </w:p>
+          <w:p>
+            <w:pPr>
+              <w:spacing w:before="32"/>
+              <w:jc w:val="both"/>
+              <w:rPr>
+                <w:rFonts w:ascii="Courier New" w:eastAsia="Courier New" w:hAnsi="Courier New" w:cs="Courier New"/>
+                <w:sz w:val="40"/>
+                <w:szCs w:val="40"/>
+              </w:rPr>
+            </w:pPr>
+            <w:r>
+              <w:rPr>
+                <w:rFonts w:ascii="Courier New" w:eastAsia="Courier New" w:hAnsi="Courier New" w:cs="Courier New"/>
+                <w:sz w:val="24"/>
+                <w:szCs w:val="24"/>
+              </w:rPr>
+              <w:t xml:space="preserve">                     </w:t>
+            </w:r>
+            <w:r>
+              <w:rPr>
+                <w:rFonts w:ascii="Courier New" w:eastAsia="Courier New" w:hAnsi="Courier New" w:cs="Courier New"/>
+                <w:sz w:val="40"/>
+                <w:szCs w:val="40"/>
+              </w:rPr>
+              <w:t xml:space="preserve"> Main</w:t>
+            </w:r>
+          </w:p>
+          <w:p>
+            <w:pPr>
+              <w:spacing w:before="32"/>
+              <w:jc w:val="both"/>
+              <w:rPr>
+                <w:rFonts w:ascii="Courier New" w:eastAsia="Courier New" w:hAnsi="Courier New" w:cs="Courier New"/>
+                <w:sz w:val="24"/>
+                <w:szCs w:val="24"/>
+              </w:rPr>
+            </w:pPr>
+          </w:p>
+        </w:tc>
+      </w:tr>
+    </w:tbl>
+    <w:p>
+      <w:pPr>
+        <w:spacing w:before="32"/>
+        <w:jc w:val="both"/>
+        <w:rPr>
+          <w:rFonts w:ascii="Courier New" w:eastAsia="Courier New" w:hAnsi="Courier New" w:cs="Courier New"/>
+          <w:sz w:val="24"/>
+          <w:szCs w:val="24"/>
+          <w:u w:val="single"/>
+        </w:rPr>
+      </w:pPr>
+      <w:r>
+        <w:rPr>
+          <w:rFonts w:ascii="Courier New" w:eastAsia="Courier New" w:hAnsi="Courier New" w:cs="Courier New"/>
+          <w:sz w:val="24"/>
+          <w:szCs w:val="24"/>
+          <w:u w:val="single"/>
+        </w:rPr>
+        <w:t xml:space="preserve">                     </w:t>
+      </w:r>
+    </w:p>
+    <w:p>
+      <w:pPr>
+        <w:rPr>
+          <w:rFonts w:ascii="Courier New" w:eastAsia="Courier New" w:hAnsi="Courier New" w:cs="Courier New"/>
+          <w:sz w:val="24"/>
+          <w:szCs w:val="24"/>
+        </w:rPr>
+      </w:pPr>
+    </w:p>
+    <w:p>
+      <w:pPr>
+        <w:rPr>
+          <w:rFonts w:ascii="Courier New" w:eastAsia="Courier New" w:hAnsi="Courier New" w:cs="Courier New"/>
+          <w:sz w:val="24"/>
+          <w:szCs w:val="24"/>
+        </w:rPr>
+      </w:pPr>
+    </w:p>
+    <w:p>
+      <w:pPr>
+        <w:rPr>
+          <w:rFonts w:ascii="Courier New" w:eastAsia="Courier New" w:hAnsi="Courier New" w:cs="Courier New"/>
+          <w:sz w:val="24"/>
+          <w:szCs w:val="24"/>
+        </w:rPr>
+      </w:pPr>
+    </w:p>
+    <w:p>
+      <w:pPr>
+        <w:rPr>
+          <w:rFonts w:ascii="Courier New" w:eastAsia="Courier New" w:hAnsi="Courier New" w:cs="Courier New"/>
+          <w:sz w:val="24"/>
+          <w:szCs w:val="24"/>
+        </w:rPr>
+      </w:pPr>
+    </w:p>
+    <w:p>
+      <w:pPr>
+        <w:rPr>
+          <w:rFonts w:ascii="Courier New" w:eastAsia="Courier New" w:hAnsi="Courier New" w:cs="Courier New"/>
+          <w:sz w:val="24"/>
+          <w:szCs w:val="24"/>
+          <w:u w:val="single"/>
+        </w:rPr>
+      </w:pPr>
+    </w:p>
+    <w:p>
+      <w:pPr>
+        <w:rPr>
+          <w:rFonts w:ascii="Courier New" w:eastAsia="Courier New" w:hAnsi="Courier New" w:cs="Courier New"/>
+          <w:sz w:val="24"/>
+          <w:szCs w:val="24"/>
+        </w:rPr>
+      </w:pPr>
+    </w:p>
+    <w:p>
+      <w:pPr>
+        <w:rPr>
+          <w:rFonts w:ascii="Courier New" w:eastAsia="Courier New" w:hAnsi="Courier New" w:cs="Courier New"/>
+          <w:sz w:val="24"/>
+          <w:szCs w:val="24"/>
+        </w:rPr>
+      </w:pPr>
+      <w:r>
+        <w:rPr>
+          <w:rFonts w:ascii="Courier New" w:eastAsia="Courier New" w:hAnsi="Courier New" w:cs="Courier New"/>
+          <w:sz w:val="24"/>
+          <w:szCs w:val="24"/>
+        </w:rPr>
+        <w:t xml:space="preserve">           </w:t>
+      </w:r>
+      <w:r>
+        <w:rPr>
+          <w:rFonts w:ascii="Courier New" w:eastAsia="Courier New" w:hAnsi="Courier New" w:cs="Courier New"/>
+          <w:sz w:val="24"/>
+          <w:szCs w:val="24"/>
+        </w:rPr>
+        <w:t>// extends Application class and launches the java FX</w:t>
+      </w:r>
+    </w:p>
+    <w:p>
+      <w:pPr>
+        <w:rPr>
+          <w:rFonts w:ascii="Courier New" w:eastAsia="Courier New" w:hAnsi="Courier New" w:cs="Courier New"/>
+          <w:sz w:val="24"/>
+          <w:szCs w:val="24"/>
+        </w:rPr>
+      </w:pPr>
+    </w:p>
+    <w:tbl>
+      <w:tblPr>
+        <w:tblW w:w="0" w:type="auto"/>
+        <w:tblInd w:w="523" w:type="dxa"/>
+        <w:tblBorders>
+          <w:top w:val="single" w:sz="4" w:space="0" w:color="auto"/>
+          <w:left w:val="single" w:sz="4" w:space="0" w:color="auto"/>
+          <w:bottom w:val="single" w:sz="4" w:space="0" w:color="auto"/>
+          <w:right w:val="single" w:sz="4" w:space="0" w:color="auto"/>
+          <w:insideH w:val="single" w:sz="4" w:space="0" w:color="auto"/>
+          <w:insideV w:val="single" w:sz="4" w:space="0" w:color="auto"/>
+        </w:tblBorders>
+        <w:tblLook w:val="0000" w:firstRow="0" w:lastRow="0" w:firstColumn="0" w:lastColumn="0" w:noHBand="0" w:noVBand="0"/>
+      </w:tblPr>
+      <w:tblGrid>
+        <w:gridCol w:w="9492"/>
+      </w:tblGrid>
+      <w:tr>
+        <w:tblPrEx>
+          <w:tblCellMar>
+            <w:top w:w="0" w:type="dxa"/>
+            <w:bottom w:w="0" w:type="dxa"/>
+          </w:tblCellMar>
+        </w:tblPrEx>
+        <w:trPr>
+          <w:trHeight w:val="540"/>
+        </w:trPr>
+        <w:tc>
+          <w:tcPr>
+            <w:tcW w:w="9492" w:type="dxa"/>
+          </w:tcPr>
+          <w:p>
+            <w:pPr>
+              <w:rPr>
+                <w:rFonts w:ascii="Courier New" w:eastAsia="Courier New" w:hAnsi="Courier New" w:cs="Courier New"/>
+                <w:sz w:val="24"/>
+                <w:szCs w:val="24"/>
+              </w:rPr>
+            </w:pPr>
+            <w:r>
+              <w:rPr>
+                <w:rFonts w:ascii="Courier New" w:eastAsia="Courier New" w:hAnsi="Courier New" w:cs="Courier New"/>
+                <w:sz w:val="24"/>
+                <w:szCs w:val="24"/>
+              </w:rPr>
+              <w:t xml:space="preserve">                           </w:t>
+            </w:r>
+          </w:p>
+          <w:p>
+            <w:pPr>
+              <w:rPr>
+                <w:rFonts w:ascii="Courier New" w:eastAsia="Courier New" w:hAnsi="Courier New" w:cs="Courier New"/>
+                <w:sz w:val="24"/>
+                <w:szCs w:val="24"/>
+              </w:rPr>
+            </w:pPr>
+            <w:r>
+              <w:rPr>
+                <w:rFonts w:ascii="Courier New" w:eastAsia="Courier New" w:hAnsi="Courier New" w:cs="Courier New"/>
+                <w:sz w:val="24"/>
+                <w:szCs w:val="24"/>
+              </w:rPr>
+              <w:t xml:space="preserve">                             Admin</w:t>
+            </w:r>
+          </w:p>
+          <w:p>
+            <w:pPr>
+              <w:rPr>
+                <w:rFonts w:ascii="Courier New" w:eastAsia="Courier New" w:hAnsi="Courier New" w:cs="Courier New"/>
+                <w:sz w:val="24"/>
+                <w:szCs w:val="24"/>
+              </w:rPr>
+            </w:pPr>
+          </w:p>
+        </w:tc>
+      </w:tr>
+      <w:tr>
+        <w:tblPrEx>
+          <w:tblCellMar>
+            <w:top w:w="0" w:type="dxa"/>
+            <w:bottom w:w="0" w:type="dxa"/>
+          </w:tblCellMar>
+        </w:tblPrEx>
+        <w:trPr>
+          <w:trHeight w:val="1865"/>
+        </w:trPr>
+        <w:tc>
+          <w:tcPr>
+            <w:tcW w:w="9492" w:type="dxa"/>
+          </w:tcPr>
+          <w:p>
+            <w:pPr>
+              <w:rPr>
+                <w:rFonts w:ascii="Courier New" w:eastAsia="Courier New" w:hAnsi="Courier New" w:cs="Courier New"/>
+                <w:sz w:val="24"/>
+                <w:szCs w:val="24"/>
+              </w:rPr>
+            </w:pPr>
+            <w:r>
+              <w:rPr>
+                <w:rFonts w:ascii="Courier New" w:eastAsia="Courier New" w:hAnsi="Courier New" w:cs="Courier New"/>
+                <w:sz w:val="24"/>
+                <w:szCs w:val="24"/>
+              </w:rPr>
+              <w:t xml:space="preserve"> </w:t>
+            </w:r>
+          </w:p>
+          <w:p>
+            <w:pPr>
+              <w:rPr>
+                <w:rFonts w:ascii="Courier New" w:hAnsi="Courier New" w:cs="Courier New"/>
+                <w:color w:val="333333"/>
+                <w:sz w:val="24"/>
+                <w:szCs w:val="24"/>
+              </w:rPr>
+            </w:pPr>
+            <w:r>
+              <w:rPr>
+                <w:rFonts w:ascii="Courier New" w:hAnsi="Courier New" w:cs="Courier New"/>
+                <w:color w:val="333333"/>
+                <w:sz w:val="24"/>
+                <w:szCs w:val="24"/>
+              </w:rPr>
+              <w:t xml:space="preserve"> </w:t>
+            </w:r>
+            <w:r>
+              <w:rPr>
+                <w:rFonts w:ascii="Courier New" w:hAnsi="Courier New" w:cs="Courier New"/>
+                <w:color w:val="333333"/>
+                <w:sz w:val="24"/>
+                <w:szCs w:val="24"/>
+              </w:rPr>
+              <w:t xml:space="preserve">+ </w:t>
+            </w:r>
+            <w:proofErr w:type="gramStart"/>
+            <w:r>
+              <w:rPr>
+                <w:rFonts w:ascii="Courier New" w:hAnsi="Courier New" w:cs="Courier New"/>
+                <w:color w:val="333333"/>
+                <w:sz w:val="24"/>
+                <w:szCs w:val="24"/>
+              </w:rPr>
+              <w:t>Login(</w:t>
+            </w:r>
+            <w:proofErr w:type="gramEnd"/>
+            <w:r>
+              <w:rPr>
+                <w:rFonts w:ascii="Courier New" w:hAnsi="Courier New" w:cs="Courier New"/>
+                <w:color w:val="333333"/>
+                <w:sz w:val="24"/>
+                <w:szCs w:val="24"/>
+              </w:rPr>
+              <w:t>):</w:t>
+            </w:r>
+            <w:r>
+              <w:rPr>
+                <w:rFonts w:ascii="Courier New" w:hAnsi="Courier New" w:cs="Courier New"/>
+                <w:color w:val="333333"/>
+                <w:sz w:val="24"/>
+                <w:szCs w:val="24"/>
+              </w:rPr>
+              <w:t>Boolean</w:t>
+            </w:r>
+          </w:p>
+          <w:p>
+            <w:pPr>
+              <w:rPr>
+                <w:rFonts w:ascii="Courier New" w:eastAsia="Courier New" w:hAnsi="Courier New" w:cs="Courier New"/>
+                <w:sz w:val="24"/>
+                <w:szCs w:val="24"/>
+              </w:rPr>
+            </w:pPr>
+            <w:r>
+              <w:rPr>
+                <w:rFonts w:ascii="Courier New" w:hAnsi="Courier New" w:cs="Courier New"/>
+                <w:color w:val="333333"/>
+                <w:sz w:val="24"/>
+                <w:szCs w:val="24"/>
+              </w:rPr>
+              <w:br/>
+            </w:r>
+            <w:r>
+              <w:rPr>
+                <w:rFonts w:ascii="Courier New" w:hAnsi="Courier New" w:cs="Courier New"/>
+                <w:color w:val="333333"/>
+                <w:sz w:val="24"/>
+                <w:szCs w:val="24"/>
+              </w:rPr>
+              <w:t xml:space="preserve"> </w:t>
+            </w:r>
+            <w:r>
+              <w:rPr>
+                <w:rFonts w:ascii="Courier New" w:hAnsi="Courier New" w:cs="Courier New"/>
+                <w:color w:val="333333"/>
+                <w:sz w:val="24"/>
+                <w:szCs w:val="24"/>
+              </w:rPr>
+              <w:t>+</w:t>
+            </w:r>
+            <w:proofErr w:type="gramStart"/>
+            <w:r>
+              <w:rPr>
+                <w:rFonts w:ascii="Courier New" w:hAnsi="Courier New" w:cs="Courier New"/>
+                <w:color w:val="333333"/>
+                <w:sz w:val="24"/>
+                <w:szCs w:val="24"/>
+              </w:rPr>
+              <w:t>Registration(</w:t>
+            </w:r>
+            <w:proofErr w:type="spellStart"/>
+            <w:proofErr w:type="gramEnd"/>
+            <w:r>
+              <w:rPr>
+                <w:rFonts w:ascii="Courier New" w:hAnsi="Courier New" w:cs="Courier New"/>
+                <w:color w:val="333333"/>
+                <w:sz w:val="24"/>
+                <w:szCs w:val="24"/>
+              </w:rPr>
+              <w:t>regname</w:t>
+            </w:r>
+            <w:proofErr w:type="spellEnd"/>
+            <w:r>
+              <w:rPr>
+                <w:rFonts w:ascii="Courier New" w:hAnsi="Courier New" w:cs="Courier New"/>
+                <w:color w:val="333333"/>
+                <w:sz w:val="24"/>
+                <w:szCs w:val="24"/>
+              </w:rPr>
+              <w:t xml:space="preserve">: </w:t>
+            </w:r>
+            <w:proofErr w:type="spellStart"/>
+            <w:r>
+              <w:rPr>
+                <w:rFonts w:ascii="Courier New" w:hAnsi="Courier New" w:cs="Courier New"/>
+                <w:color w:val="333333"/>
+                <w:sz w:val="24"/>
+                <w:szCs w:val="24"/>
+              </w:rPr>
+              <w:t>String,regPass</w:t>
+            </w:r>
+            <w:proofErr w:type="spellEnd"/>
+            <w:r>
+              <w:rPr>
+                <w:rFonts w:ascii="Courier New" w:hAnsi="Courier New" w:cs="Courier New"/>
+                <w:color w:val="333333"/>
+                <w:sz w:val="24"/>
+                <w:szCs w:val="24"/>
+              </w:rPr>
+              <w:t xml:space="preserve">: String): </w:t>
+            </w:r>
+            <w:proofErr w:type="spellStart"/>
+            <w:r>
+              <w:rPr>
+                <w:rFonts w:ascii="Courier New" w:hAnsi="Courier New" w:cs="Courier New"/>
+                <w:color w:val="333333"/>
+                <w:sz w:val="24"/>
+                <w:szCs w:val="24"/>
+              </w:rPr>
+              <w:t>boolean</w:t>
+            </w:r>
+            <w:proofErr w:type="spellEnd"/>
+          </w:p>
+        </w:tc>
+      </w:tr>
+    </w:tbl>
+    <w:p>
+      <w:pPr>
+        <w:rPr>
+          <w:rFonts w:ascii="Courier New" w:eastAsia="Courier New" w:hAnsi="Courier New" w:cs="Courier New"/>
+          <w:sz w:val="24"/>
+          <w:szCs w:val="24"/>
+        </w:rPr>
+      </w:pPr>
+    </w:p>
+    <w:tbl>
+      <w:tblPr>
+        <w:tblW w:w="0" w:type="auto"/>
+        <w:tblInd w:w="562" w:type="dxa"/>
+        <w:tblBorders>
+          <w:top w:val="single" w:sz="4" w:space="0" w:color="auto"/>
+          <w:left w:val="single" w:sz="4" w:space="0" w:color="auto"/>
+          <w:bottom w:val="single" w:sz="4" w:space="0" w:color="auto"/>
+          <w:right w:val="single" w:sz="4" w:space="0" w:color="auto"/>
+          <w:insideH w:val="single" w:sz="4" w:space="0" w:color="auto"/>
+          <w:insideV w:val="single" w:sz="4" w:space="0" w:color="auto"/>
+        </w:tblBorders>
+        <w:tblLook w:val="0000" w:firstRow="0" w:lastRow="0" w:firstColumn="0" w:lastColumn="0" w:noHBand="0" w:noVBand="0"/>
+      </w:tblPr>
+      <w:tblGrid>
+        <w:gridCol w:w="9498"/>
+      </w:tblGrid>
+      <w:tr>
+        <w:tblPrEx>
+          <w:tblCellMar>
+            <w:top w:w="0" w:type="dxa"/>
+            <w:bottom w:w="0" w:type="dxa"/>
+          </w:tblCellMar>
+        </w:tblPrEx>
+        <w:trPr>
+          <w:trHeight w:val="691"/>
+        </w:trPr>
+        <w:tc>
+          <w:tcPr>
+            <w:tcW w:w="9498" w:type="dxa"/>
+          </w:tcPr>
+          <w:p>
+            <w:pPr>
+              <w:rPr>
+                <w:rFonts w:ascii="Courier New" w:eastAsia="Courier New" w:hAnsi="Courier New" w:cs="Courier New"/>
+                <w:sz w:val="24"/>
+                <w:szCs w:val="24"/>
+              </w:rPr>
+            </w:pPr>
+          </w:p>
+          <w:p>
+            <w:pPr>
+              <w:rPr>
+                <w:rFonts w:ascii="Courier New" w:eastAsia="Courier New" w:hAnsi="Courier New" w:cs="Courier New"/>
+                <w:sz w:val="24"/>
+                <w:szCs w:val="24"/>
+              </w:rPr>
+            </w:pPr>
+            <w:r>
+              <w:rPr>
+                <w:rFonts w:ascii="Courier New" w:eastAsia="Courier New" w:hAnsi="Courier New" w:cs="Courier New"/>
+                <w:sz w:val="24"/>
+                <w:szCs w:val="24"/>
+              </w:rPr>
+              <w:t xml:space="preserve">                       </w:t>
+            </w:r>
+            <w:proofErr w:type="spellStart"/>
+            <w:r>
+              <w:rPr>
+                <w:rFonts w:ascii="Courier New" w:eastAsia="Courier New" w:hAnsi="Courier New" w:cs="Courier New"/>
+                <w:sz w:val="24"/>
+                <w:szCs w:val="24"/>
+              </w:rPr>
+              <w:t>CartController</w:t>
+            </w:r>
+            <w:proofErr w:type="spellEnd"/>
+          </w:p>
+          <w:p>
+            <w:pPr>
+              <w:rPr>
+                <w:rFonts w:ascii="Courier New" w:eastAsia="Courier New" w:hAnsi="Courier New" w:cs="Courier New"/>
+                <w:sz w:val="24"/>
+                <w:szCs w:val="24"/>
+              </w:rPr>
+            </w:pPr>
+          </w:p>
+        </w:tc>
+      </w:tr>
+      <w:tr>
+        <w:tblPrEx>
+          <w:tblCellMar>
+            <w:top w:w="0" w:type="dxa"/>
+            <w:bottom w:w="0" w:type="dxa"/>
+          </w:tblCellMar>
+        </w:tblPrEx>
+        <w:trPr>
+          <w:trHeight w:val="1620"/>
+        </w:trPr>
+        <w:tc>
+          <w:tcPr>
+            <w:tcW w:w="9498" w:type="dxa"/>
+          </w:tcPr>
+          <w:p>
+            <w:pPr>
+              <w:rPr>
+                <w:rFonts w:ascii="Courier New" w:eastAsia="Courier New" w:hAnsi="Courier New" w:cs="Courier New"/>
+                <w:sz w:val="24"/>
+                <w:szCs w:val="24"/>
+              </w:rPr>
+            </w:pPr>
+          </w:p>
+          <w:p>
+            <w:pPr>
+              <w:rPr>
+                <w:rFonts w:ascii="Courier New" w:eastAsia="Courier New" w:hAnsi="Courier New" w:cs="Courier New"/>
+                <w:sz w:val="24"/>
+                <w:szCs w:val="24"/>
+              </w:rPr>
+            </w:pPr>
+            <w:r>
+              <w:rPr>
+                <w:rFonts w:ascii="Courier New" w:eastAsia="Courier New" w:hAnsi="Courier New" w:cs="Courier New"/>
+                <w:sz w:val="24"/>
+                <w:szCs w:val="24"/>
+              </w:rPr>
+              <w:t>-stage: Stage</w:t>
+            </w:r>
+          </w:p>
+          <w:p>
+            <w:pPr>
+              <w:rPr>
+                <w:rFonts w:ascii="Courier New" w:eastAsia="Courier New" w:hAnsi="Courier New" w:cs="Courier New"/>
+                <w:sz w:val="24"/>
+                <w:szCs w:val="24"/>
+              </w:rPr>
+            </w:pPr>
+            <w:r>
+              <w:rPr>
+                <w:rFonts w:ascii="Courier New" w:eastAsia="Courier New" w:hAnsi="Courier New" w:cs="Courier New"/>
+                <w:sz w:val="24"/>
+                <w:szCs w:val="24"/>
+              </w:rPr>
+              <w:t>-scene: Scene</w:t>
+            </w:r>
+          </w:p>
+          <w:p>
+            <w:pPr>
+              <w:rPr>
+                <w:rFonts w:ascii="Courier New" w:eastAsia="Courier New" w:hAnsi="Courier New" w:cs="Courier New"/>
+                <w:sz w:val="24"/>
+                <w:szCs w:val="24"/>
+              </w:rPr>
+            </w:pPr>
+            <w:r>
+              <w:rPr>
+                <w:rFonts w:ascii="Courier New" w:eastAsia="Courier New" w:hAnsi="Courier New" w:cs="Courier New"/>
+                <w:sz w:val="24"/>
+                <w:szCs w:val="24"/>
+              </w:rPr>
+              <w:t>-</w:t>
+            </w:r>
+            <w:proofErr w:type="gramStart"/>
+            <w:r>
+              <w:rPr>
+                <w:rFonts w:ascii="Courier New" w:eastAsia="Courier New" w:hAnsi="Courier New" w:cs="Courier New"/>
+                <w:sz w:val="24"/>
+                <w:szCs w:val="24"/>
+              </w:rPr>
+              <w:t>root :</w:t>
+            </w:r>
+            <w:proofErr w:type="gramEnd"/>
+            <w:r>
+              <w:rPr>
+                <w:rFonts w:ascii="Courier New" w:eastAsia="Courier New" w:hAnsi="Courier New" w:cs="Courier New"/>
+                <w:sz w:val="24"/>
+                <w:szCs w:val="24"/>
+              </w:rPr>
+              <w:t xml:space="preserve"> parent </w:t>
+            </w:r>
+          </w:p>
+          <w:p>
+            <w:pPr>
+              <w:rPr>
+                <w:rFonts w:ascii="Courier New" w:eastAsia="Courier New" w:hAnsi="Courier New" w:cs="Courier New"/>
+                <w:sz w:val="24"/>
+                <w:szCs w:val="24"/>
+              </w:rPr>
+            </w:pPr>
+            <w:r>
+              <w:rPr>
+                <w:rFonts w:ascii="Courier New" w:eastAsia="Courier New" w:hAnsi="Courier New" w:cs="Courier New"/>
+                <w:sz w:val="24"/>
+                <w:szCs w:val="24"/>
+              </w:rPr>
+              <w:t>-</w:t>
+            </w:r>
+            <w:proofErr w:type="spellStart"/>
+            <w:r>
+              <w:rPr>
+                <w:rFonts w:ascii="Courier New" w:eastAsia="Courier New" w:hAnsi="Courier New" w:cs="Courier New"/>
+                <w:sz w:val="24"/>
+                <w:szCs w:val="24"/>
+              </w:rPr>
+              <w:t>carItemName</w:t>
+            </w:r>
+            <w:proofErr w:type="spellEnd"/>
+            <w:r>
+              <w:rPr>
+                <w:rFonts w:ascii="Courier New" w:eastAsia="Courier New" w:hAnsi="Courier New" w:cs="Courier New"/>
+                <w:sz w:val="24"/>
+                <w:szCs w:val="24"/>
+              </w:rPr>
+              <w:t xml:space="preserve">: </w:t>
+            </w:r>
+            <w:proofErr w:type="spellStart"/>
+            <w:r>
+              <w:rPr>
+                <w:rFonts w:ascii="Courier New" w:eastAsia="Courier New" w:hAnsi="Courier New" w:cs="Courier New"/>
+                <w:sz w:val="24"/>
+                <w:szCs w:val="24"/>
+              </w:rPr>
+              <w:t>TextField</w:t>
+            </w:r>
+            <w:proofErr w:type="spellEnd"/>
+          </w:p>
+        </w:tc>
+      </w:tr>
+      <w:tr>
+        <w:tblPrEx>
+          <w:tblCellMar>
+            <w:top w:w="0" w:type="dxa"/>
+            <w:bottom w:w="0" w:type="dxa"/>
+          </w:tblCellMar>
+        </w:tblPrEx>
+        <w:trPr>
+          <w:trHeight w:val="1493"/>
+        </w:trPr>
+        <w:tc>
+          <w:tcPr>
+            <w:tcW w:w="9498" w:type="dxa"/>
+          </w:tcPr>
+          <w:p>
+            <w:pPr>
+              <w:rPr>
+                <w:rFonts w:ascii="Courier New" w:eastAsia="Courier New" w:hAnsi="Courier New" w:cs="Courier New"/>
+                <w:sz w:val="24"/>
+                <w:szCs w:val="24"/>
+              </w:rPr>
+            </w:pPr>
+            <w:proofErr w:type="spellStart"/>
+            <w:proofErr w:type="gramStart"/>
+            <w:r>
+              <w:rPr>
+                <w:rFonts w:ascii="Courier New" w:eastAsia="Courier New" w:hAnsi="Courier New" w:cs="Courier New"/>
+                <w:sz w:val="24"/>
+                <w:szCs w:val="24"/>
+              </w:rPr>
+              <w:t>getCartText</w:t>
+            </w:r>
+            <w:proofErr w:type="spellEnd"/>
+            <w:r>
+              <w:rPr>
+                <w:rFonts w:ascii="Courier New" w:eastAsia="Courier New" w:hAnsi="Courier New" w:cs="Courier New"/>
+                <w:sz w:val="24"/>
+                <w:szCs w:val="24"/>
+              </w:rPr>
+              <w:t>(</w:t>
+            </w:r>
+            <w:proofErr w:type="gramEnd"/>
+            <w:r>
+              <w:rPr>
+                <w:rFonts w:ascii="Courier New" w:eastAsia="Courier New" w:hAnsi="Courier New" w:cs="Courier New"/>
+                <w:sz w:val="24"/>
+                <w:szCs w:val="24"/>
+              </w:rPr>
+              <w:t xml:space="preserve">event: </w:t>
+            </w:r>
+            <w:proofErr w:type="spellStart"/>
+            <w:r>
+              <w:rPr>
+                <w:rFonts w:ascii="Courier New" w:eastAsia="Courier New" w:hAnsi="Courier New" w:cs="Courier New"/>
+                <w:sz w:val="24"/>
+                <w:szCs w:val="24"/>
+              </w:rPr>
+              <w:t>MouseEvent</w:t>
+            </w:r>
+            <w:proofErr w:type="spellEnd"/>
+            <w:r>
+              <w:rPr>
+                <w:rFonts w:ascii="Courier New" w:eastAsia="Courier New" w:hAnsi="Courier New" w:cs="Courier New"/>
+                <w:sz w:val="24"/>
+                <w:szCs w:val="24"/>
+              </w:rPr>
+              <w:t>): void</w:t>
+            </w:r>
+          </w:p>
+          <w:p>
+            <w:pPr>
+              <w:rPr>
+                <w:rFonts w:ascii="Courier New" w:eastAsia="Courier New" w:hAnsi="Courier New" w:cs="Courier New"/>
+                <w:sz w:val="24"/>
+                <w:szCs w:val="24"/>
+              </w:rPr>
+            </w:pPr>
+            <w:proofErr w:type="spellStart"/>
+            <w:proofErr w:type="gramStart"/>
+            <w:r>
+              <w:rPr>
+                <w:rFonts w:ascii="Courier New" w:eastAsia="Courier New" w:hAnsi="Courier New" w:cs="Courier New"/>
+                <w:sz w:val="24"/>
+                <w:szCs w:val="24"/>
+              </w:rPr>
+              <w:t>goBackToMenu</w:t>
+            </w:r>
+            <w:proofErr w:type="spellEnd"/>
+            <w:r>
+              <w:rPr>
+                <w:rFonts w:ascii="Courier New" w:eastAsia="Courier New" w:hAnsi="Courier New" w:cs="Courier New"/>
+                <w:sz w:val="24"/>
+                <w:szCs w:val="24"/>
+              </w:rPr>
+              <w:t>(</w:t>
+            </w:r>
+            <w:proofErr w:type="gramEnd"/>
+            <w:r>
+              <w:rPr>
+                <w:rFonts w:ascii="Courier New" w:eastAsia="Courier New" w:hAnsi="Courier New" w:cs="Courier New"/>
+                <w:sz w:val="24"/>
+                <w:szCs w:val="24"/>
+              </w:rPr>
+              <w:t xml:space="preserve">event: </w:t>
+            </w:r>
+            <w:proofErr w:type="spellStart"/>
+            <w:r>
+              <w:rPr>
+                <w:rFonts w:ascii="Courier New" w:eastAsia="Courier New" w:hAnsi="Courier New" w:cs="Courier New"/>
+                <w:sz w:val="24"/>
+                <w:szCs w:val="24"/>
+              </w:rPr>
+              <w:t>ActionEvent</w:t>
+            </w:r>
+            <w:proofErr w:type="spellEnd"/>
+            <w:r>
+              <w:rPr>
+                <w:rFonts w:ascii="Courier New" w:eastAsia="Courier New" w:hAnsi="Courier New" w:cs="Courier New"/>
+                <w:sz w:val="24"/>
+                <w:szCs w:val="24"/>
+              </w:rPr>
+              <w:t>): void</w:t>
+            </w:r>
+          </w:p>
+          <w:p>
+            <w:pPr>
+              <w:rPr>
+                <w:rFonts w:ascii="Courier New" w:eastAsia="Courier New" w:hAnsi="Courier New" w:cs="Courier New"/>
+                <w:sz w:val="24"/>
+                <w:szCs w:val="24"/>
+              </w:rPr>
+            </w:pPr>
+            <w:proofErr w:type="spellStart"/>
+            <w:proofErr w:type="gramStart"/>
+            <w:r>
+              <w:rPr>
+                <w:rFonts w:ascii="Courier New" w:eastAsia="Courier New" w:hAnsi="Courier New" w:cs="Courier New"/>
+                <w:sz w:val="24"/>
+                <w:szCs w:val="24"/>
+              </w:rPr>
+              <w:t>submitCart</w:t>
+            </w:r>
+            <w:proofErr w:type="spellEnd"/>
+            <w:r>
+              <w:rPr>
+                <w:rFonts w:ascii="Courier New" w:eastAsia="Courier New" w:hAnsi="Courier New" w:cs="Courier New"/>
+                <w:sz w:val="24"/>
+                <w:szCs w:val="24"/>
+              </w:rPr>
+              <w:t>(</w:t>
+            </w:r>
+            <w:proofErr w:type="gramEnd"/>
+            <w:r>
+              <w:rPr>
+                <w:rFonts w:ascii="Courier New" w:eastAsia="Courier New" w:hAnsi="Courier New" w:cs="Courier New"/>
+                <w:sz w:val="24"/>
+                <w:szCs w:val="24"/>
+              </w:rPr>
+              <w:t xml:space="preserve">event: </w:t>
+            </w:r>
+            <w:proofErr w:type="spellStart"/>
+            <w:r>
+              <w:rPr>
+                <w:rFonts w:ascii="Courier New" w:eastAsia="Courier New" w:hAnsi="Courier New" w:cs="Courier New"/>
+                <w:sz w:val="24"/>
+                <w:szCs w:val="24"/>
+              </w:rPr>
+              <w:t>ActionEvent</w:t>
+            </w:r>
+            <w:proofErr w:type="spellEnd"/>
+            <w:r>
+              <w:rPr>
+                <w:rFonts w:ascii="Courier New" w:eastAsia="Courier New" w:hAnsi="Courier New" w:cs="Courier New"/>
+                <w:sz w:val="24"/>
+                <w:szCs w:val="24"/>
+              </w:rPr>
+              <w:t>): void</w:t>
+            </w:r>
+          </w:p>
+          <w:p>
+            <w:pPr>
+              <w:rPr>
+                <w:rFonts w:ascii="Courier New" w:eastAsia="Courier New" w:hAnsi="Courier New" w:cs="Courier New"/>
+                <w:sz w:val="24"/>
+                <w:szCs w:val="24"/>
+              </w:rPr>
+            </w:pPr>
+          </w:p>
+        </w:tc>
+      </w:tr>
+    </w:tbl>
+    <w:p>
+      <w:pPr>
+        <w:rPr>
+          <w:rFonts w:ascii="Courier New" w:eastAsia="Courier New" w:hAnsi="Courier New" w:cs="Courier New"/>
+          <w:sz w:val="24"/>
+          <w:szCs w:val="24"/>
+        </w:rPr>
+      </w:pPr>
+    </w:p>
+    <w:tbl>
+      <w:tblPr>
+        <w:tblW w:w="0" w:type="auto"/>
+        <w:tblInd w:w="559" w:type="dxa"/>
+        <w:tblBorders>
+          <w:top w:val="single" w:sz="4" w:space="0" w:color="auto"/>
+          <w:left w:val="single" w:sz="4" w:space="0" w:color="auto"/>
+          <w:bottom w:val="single" w:sz="4" w:space="0" w:color="auto"/>
+          <w:right w:val="single" w:sz="4" w:space="0" w:color="auto"/>
+          <w:insideH w:val="single" w:sz="4" w:space="0" w:color="auto"/>
+          <w:insideV w:val="single" w:sz="4" w:space="0" w:color="auto"/>
+        </w:tblBorders>
+        <w:tblLook w:val="0000" w:firstRow="0" w:lastRow="0" w:firstColumn="0" w:lastColumn="0" w:noHBand="0" w:noVBand="0"/>
+      </w:tblPr>
+      <w:tblGrid>
+        <w:gridCol w:w="9516"/>
+      </w:tblGrid>
+      <w:tr>
+        <w:tblPrEx>
+          <w:tblCellMar>
+            <w:top w:w="0" w:type="dxa"/>
+            <w:bottom w:w="0" w:type="dxa"/>
+          </w:tblCellMar>
+        </w:tblPrEx>
+        <w:trPr>
+          <w:trHeight w:val="396"/>
+        </w:trPr>
+        <w:tc>
+          <w:tcPr>
+            <w:tcW w:w="9516" w:type="dxa"/>
+          </w:tcPr>
+          <w:p>
+            <w:pPr>
+              <w:rPr>
+                <w:rFonts w:ascii="Courier New" w:eastAsia="Courier New" w:hAnsi="Courier New" w:cs="Courier New"/>
+                <w:sz w:val="24"/>
+                <w:szCs w:val="24"/>
+              </w:rPr>
+            </w:pPr>
+            <w:r>
+              <w:rPr>
+                <w:rFonts w:ascii="Courier New" w:eastAsia="Courier New" w:hAnsi="Courier New" w:cs="Courier New"/>
+                <w:sz w:val="24"/>
+                <w:szCs w:val="24"/>
+              </w:rPr>
+              <w:t xml:space="preserve">                      </w:t>
+            </w:r>
+            <w:proofErr w:type="spellStart"/>
+            <w:r>
+              <w:rPr>
+                <w:rFonts w:ascii="Courier New" w:eastAsia="Courier New" w:hAnsi="Courier New" w:cs="Courier New"/>
+                <w:sz w:val="24"/>
+                <w:szCs w:val="24"/>
+              </w:rPr>
+              <w:t>CricketController</w:t>
+            </w:r>
+            <w:proofErr w:type="spellEnd"/>
+          </w:p>
+        </w:tc>
+      </w:tr>
+      <w:tr>
+        <w:tblPrEx>
+          <w:tblCellMar>
+            <w:top w:w="0" w:type="dxa"/>
+            <w:bottom w:w="0" w:type="dxa"/>
+          </w:tblCellMar>
+        </w:tblPrEx>
+        <w:trPr>
+          <w:trHeight w:val="1008"/>
+        </w:trPr>
+        <w:tc>
+          <w:tcPr>
+            <w:tcW w:w="9516" w:type="dxa"/>
+          </w:tcPr>
+          <w:p>
+            <w:pPr>
+              <w:rPr>
+                <w:rFonts w:ascii="Courier New" w:eastAsia="Courier New" w:hAnsi="Courier New" w:cs="Courier New"/>
+                <w:sz w:val="24"/>
+                <w:szCs w:val="24"/>
+              </w:rPr>
+            </w:pPr>
+            <w:r>
+              <w:rPr>
+                <w:rFonts w:ascii="Courier New" w:eastAsia="Courier New" w:hAnsi="Courier New" w:cs="Courier New"/>
+                <w:sz w:val="24"/>
+                <w:szCs w:val="24"/>
+              </w:rPr>
+              <w:t>-</w:t>
+            </w:r>
+            <w:proofErr w:type="gramStart"/>
+            <w:r>
+              <w:rPr>
+                <w:rFonts w:ascii="Courier New" w:eastAsia="Courier New" w:hAnsi="Courier New" w:cs="Courier New"/>
+                <w:sz w:val="24"/>
+                <w:szCs w:val="24"/>
+              </w:rPr>
+              <w:t>stage :</w:t>
+            </w:r>
+            <w:proofErr w:type="gramEnd"/>
+            <w:r>
+              <w:rPr>
+                <w:rFonts w:ascii="Courier New" w:eastAsia="Courier New" w:hAnsi="Courier New" w:cs="Courier New"/>
+                <w:sz w:val="24"/>
+                <w:szCs w:val="24"/>
+              </w:rPr>
+              <w:t xml:space="preserve"> Stage</w:t>
+            </w:r>
+          </w:p>
+          <w:p>
+            <w:pPr>
+              <w:rPr>
+                <w:rFonts w:ascii="Courier New" w:eastAsia="Courier New" w:hAnsi="Courier New" w:cs="Courier New"/>
+                <w:sz w:val="24"/>
+                <w:szCs w:val="24"/>
+              </w:rPr>
+            </w:pPr>
+            <w:r>
+              <w:rPr>
+                <w:rFonts w:ascii="Courier New" w:eastAsia="Courier New" w:hAnsi="Courier New" w:cs="Courier New"/>
+                <w:sz w:val="24"/>
+                <w:szCs w:val="24"/>
+              </w:rPr>
+              <w:t>-</w:t>
+            </w:r>
+            <w:proofErr w:type="gramStart"/>
+            <w:r>
+              <w:rPr>
+                <w:rFonts w:ascii="Courier New" w:eastAsia="Courier New" w:hAnsi="Courier New" w:cs="Courier New"/>
+                <w:sz w:val="24"/>
+                <w:szCs w:val="24"/>
+              </w:rPr>
+              <w:t>scene :</w:t>
+            </w:r>
+            <w:proofErr w:type="gramEnd"/>
+            <w:r>
+              <w:rPr>
+                <w:rFonts w:ascii="Courier New" w:eastAsia="Courier New" w:hAnsi="Courier New" w:cs="Courier New"/>
+                <w:sz w:val="24"/>
+                <w:szCs w:val="24"/>
+              </w:rPr>
+              <w:t xml:space="preserve"> Scene</w:t>
+            </w:r>
+          </w:p>
+          <w:p>
+            <w:pPr>
+              <w:rPr>
+                <w:rFonts w:ascii="Courier New" w:eastAsia="Courier New" w:hAnsi="Courier New" w:cs="Courier New"/>
+                <w:sz w:val="24"/>
+                <w:szCs w:val="24"/>
+              </w:rPr>
+            </w:pPr>
+            <w:r>
+              <w:rPr>
+                <w:rFonts w:ascii="Courier New" w:eastAsia="Courier New" w:hAnsi="Courier New" w:cs="Courier New"/>
+                <w:sz w:val="24"/>
+                <w:szCs w:val="24"/>
+              </w:rPr>
+              <w:t>-</w:t>
+            </w:r>
+            <w:proofErr w:type="gramStart"/>
+            <w:r>
+              <w:rPr>
+                <w:rFonts w:ascii="Courier New" w:eastAsia="Courier New" w:hAnsi="Courier New" w:cs="Courier New"/>
+                <w:sz w:val="24"/>
+                <w:szCs w:val="24"/>
+              </w:rPr>
+              <w:t>root  :</w:t>
+            </w:r>
+            <w:proofErr w:type="gramEnd"/>
+            <w:r>
+              <w:rPr>
+                <w:rFonts w:ascii="Courier New" w:eastAsia="Courier New" w:hAnsi="Courier New" w:cs="Courier New"/>
+                <w:sz w:val="24"/>
+                <w:szCs w:val="24"/>
+              </w:rPr>
+              <w:t xml:space="preserve"> Parent</w:t>
+            </w:r>
+          </w:p>
+          <w:p>
+            <w:pPr>
+              <w:rPr>
+                <w:rFonts w:ascii="Courier New" w:eastAsia="Courier New" w:hAnsi="Courier New" w:cs="Courier New"/>
+                <w:sz w:val="24"/>
+                <w:szCs w:val="24"/>
+              </w:rPr>
+            </w:pPr>
+          </w:p>
+        </w:tc>
+      </w:tr>
+      <w:tr>
+        <w:tblPrEx>
+          <w:tblCellMar>
+            <w:top w:w="0" w:type="dxa"/>
+            <w:bottom w:w="0" w:type="dxa"/>
+          </w:tblCellMar>
+        </w:tblPrEx>
+        <w:trPr>
+          <w:trHeight w:val="1266"/>
+        </w:trPr>
+        <w:tc>
+          <w:tcPr>
+            <w:tcW w:w="9516" w:type="dxa"/>
+          </w:tcPr>
+          <w:p>
+            <w:pPr>
+              <w:rPr>
+                <w:rFonts w:ascii="Courier New" w:eastAsia="Courier New" w:hAnsi="Courier New" w:cs="Courier New"/>
+                <w:sz w:val="24"/>
+                <w:szCs w:val="24"/>
+              </w:rPr>
+            </w:pPr>
+            <w:proofErr w:type="spellStart"/>
+            <w:proofErr w:type="gramStart"/>
+            <w:r>
+              <w:rPr>
+                <w:rFonts w:ascii="Courier New" w:eastAsia="Courier New" w:hAnsi="Courier New" w:cs="Courier New"/>
+                <w:sz w:val="24"/>
+                <w:szCs w:val="24"/>
+              </w:rPr>
+              <w:t>goBackToProductMenu</w:t>
+            </w:r>
+            <w:proofErr w:type="spellEnd"/>
+            <w:r>
+              <w:rPr>
+                <w:rFonts w:ascii="Courier New" w:eastAsia="Courier New" w:hAnsi="Courier New" w:cs="Courier New"/>
+                <w:sz w:val="24"/>
+                <w:szCs w:val="24"/>
+              </w:rPr>
+              <w:t>(</w:t>
+            </w:r>
+            <w:proofErr w:type="gramEnd"/>
+            <w:r>
+              <w:rPr>
+                <w:rFonts w:ascii="Courier New" w:eastAsia="Courier New" w:hAnsi="Courier New" w:cs="Courier New"/>
+                <w:sz w:val="24"/>
+                <w:szCs w:val="24"/>
+              </w:rPr>
+              <w:t xml:space="preserve">event: </w:t>
+            </w:r>
+            <w:proofErr w:type="spellStart"/>
+            <w:r>
+              <w:rPr>
+                <w:rFonts w:ascii="Courier New" w:eastAsia="Courier New" w:hAnsi="Courier New" w:cs="Courier New"/>
+                <w:sz w:val="24"/>
+                <w:szCs w:val="24"/>
+              </w:rPr>
+              <w:t>ActionEvent</w:t>
+            </w:r>
+            <w:proofErr w:type="spellEnd"/>
+            <w:r>
+              <w:rPr>
+                <w:rFonts w:ascii="Courier New" w:eastAsia="Courier New" w:hAnsi="Courier New" w:cs="Courier New"/>
+                <w:sz w:val="24"/>
+                <w:szCs w:val="24"/>
+              </w:rPr>
+              <w:t>): void</w:t>
+            </w:r>
+          </w:p>
+          <w:p>
+            <w:pPr>
+              <w:rPr>
+                <w:rFonts w:ascii="Courier New" w:eastAsia="Courier New" w:hAnsi="Courier New" w:cs="Courier New"/>
+                <w:sz w:val="24"/>
+                <w:szCs w:val="24"/>
+              </w:rPr>
+            </w:pPr>
+            <w:proofErr w:type="spellStart"/>
+            <w:proofErr w:type="gramStart"/>
+            <w:r>
+              <w:rPr>
+                <w:rFonts w:ascii="Courier New" w:eastAsia="Courier New" w:hAnsi="Courier New" w:cs="Courier New"/>
+                <w:sz w:val="24"/>
+                <w:szCs w:val="24"/>
+              </w:rPr>
+              <w:t>buyBall</w:t>
+            </w:r>
+            <w:proofErr w:type="spellEnd"/>
+            <w:r>
+              <w:rPr>
+                <w:rFonts w:ascii="Courier New" w:eastAsia="Courier New" w:hAnsi="Courier New" w:cs="Courier New"/>
+                <w:sz w:val="24"/>
+                <w:szCs w:val="24"/>
+              </w:rPr>
+              <w:t>(</w:t>
+            </w:r>
+            <w:proofErr w:type="gramEnd"/>
+            <w:r>
+              <w:rPr>
+                <w:rFonts w:ascii="Courier New" w:eastAsia="Courier New" w:hAnsi="Courier New" w:cs="Courier New"/>
+                <w:sz w:val="24"/>
+                <w:szCs w:val="24"/>
+              </w:rPr>
+              <w:t xml:space="preserve">event : </w:t>
+            </w:r>
+            <w:proofErr w:type="spellStart"/>
+            <w:r>
+              <w:rPr>
+                <w:rFonts w:ascii="Courier New" w:eastAsia="Courier New" w:hAnsi="Courier New" w:cs="Courier New"/>
+                <w:sz w:val="24"/>
+                <w:szCs w:val="24"/>
+              </w:rPr>
+              <w:t>ActionEvent</w:t>
+            </w:r>
+            <w:proofErr w:type="spellEnd"/>
+            <w:r>
+              <w:rPr>
+                <w:rFonts w:ascii="Courier New" w:eastAsia="Courier New" w:hAnsi="Courier New" w:cs="Courier New"/>
+                <w:sz w:val="24"/>
+                <w:szCs w:val="24"/>
+              </w:rPr>
+              <w:t>): void</w:t>
+            </w:r>
+          </w:p>
+          <w:p>
+            <w:pPr>
+              <w:rPr>
+                <w:rFonts w:ascii="Courier New" w:eastAsia="Courier New" w:hAnsi="Courier New" w:cs="Courier New"/>
+                <w:sz w:val="24"/>
+                <w:szCs w:val="24"/>
+              </w:rPr>
+            </w:pPr>
+            <w:proofErr w:type="spellStart"/>
+            <w:proofErr w:type="gramStart"/>
+            <w:r>
+              <w:rPr>
+                <w:rFonts w:ascii="Courier New" w:eastAsia="Courier New" w:hAnsi="Courier New" w:cs="Courier New"/>
+                <w:sz w:val="24"/>
+                <w:szCs w:val="24"/>
+              </w:rPr>
+              <w:t>buyB</w:t>
+            </w:r>
+            <w:r>
+              <w:rPr>
+                <w:rFonts w:ascii="Courier New" w:eastAsia="Courier New" w:hAnsi="Courier New" w:cs="Courier New"/>
+                <w:sz w:val="24"/>
+                <w:szCs w:val="24"/>
+              </w:rPr>
+              <w:t>at</w:t>
+            </w:r>
+            <w:proofErr w:type="spellEnd"/>
+            <w:r>
+              <w:rPr>
+                <w:rFonts w:ascii="Courier New" w:eastAsia="Courier New" w:hAnsi="Courier New" w:cs="Courier New"/>
+                <w:sz w:val="24"/>
+                <w:szCs w:val="24"/>
+              </w:rPr>
+              <w:t>(</w:t>
+            </w:r>
+            <w:proofErr w:type="gramEnd"/>
+            <w:r>
+              <w:rPr>
+                <w:rFonts w:ascii="Courier New" w:eastAsia="Courier New" w:hAnsi="Courier New" w:cs="Courier New"/>
+                <w:sz w:val="24"/>
+                <w:szCs w:val="24"/>
+              </w:rPr>
+              <w:t xml:space="preserve">event : </w:t>
+            </w:r>
+            <w:proofErr w:type="spellStart"/>
+            <w:r>
+              <w:rPr>
+                <w:rFonts w:ascii="Courier New" w:eastAsia="Courier New" w:hAnsi="Courier New" w:cs="Courier New"/>
+                <w:sz w:val="24"/>
+                <w:szCs w:val="24"/>
+              </w:rPr>
+              <w:t>ActionEvent</w:t>
+            </w:r>
+            <w:proofErr w:type="spellEnd"/>
+            <w:r>
+              <w:rPr>
+                <w:rFonts w:ascii="Courier New" w:eastAsia="Courier New" w:hAnsi="Courier New" w:cs="Courier New"/>
+                <w:sz w:val="24"/>
+                <w:szCs w:val="24"/>
+              </w:rPr>
+              <w:t>): void</w:t>
+            </w:r>
+          </w:p>
+          <w:p>
+            <w:pPr>
+              <w:rPr>
+                <w:rFonts w:ascii="Courier New" w:eastAsia="Courier New" w:hAnsi="Courier New" w:cs="Courier New"/>
+                <w:sz w:val="24"/>
+                <w:szCs w:val="24"/>
+              </w:rPr>
+            </w:pPr>
+            <w:proofErr w:type="spellStart"/>
+            <w:proofErr w:type="gramStart"/>
+            <w:r>
+              <w:rPr>
+                <w:rFonts w:ascii="Courier New" w:eastAsia="Courier New" w:hAnsi="Courier New" w:cs="Courier New"/>
+                <w:sz w:val="24"/>
+                <w:szCs w:val="24"/>
+              </w:rPr>
+              <w:t>buy</w:t>
+            </w:r>
+            <w:r>
+              <w:rPr>
+                <w:rFonts w:ascii="Courier New" w:eastAsia="Courier New" w:hAnsi="Courier New" w:cs="Courier New"/>
+                <w:sz w:val="24"/>
+                <w:szCs w:val="24"/>
+              </w:rPr>
+              <w:t>Pad</w:t>
+            </w:r>
+            <w:proofErr w:type="spellEnd"/>
+            <w:r>
+              <w:rPr>
+                <w:rFonts w:ascii="Courier New" w:eastAsia="Courier New" w:hAnsi="Courier New" w:cs="Courier New"/>
+                <w:sz w:val="24"/>
+                <w:szCs w:val="24"/>
+              </w:rPr>
+              <w:t>(</w:t>
+            </w:r>
+            <w:proofErr w:type="gramEnd"/>
+            <w:r>
+              <w:rPr>
+                <w:rFonts w:ascii="Courier New" w:eastAsia="Courier New" w:hAnsi="Courier New" w:cs="Courier New"/>
+                <w:sz w:val="24"/>
+                <w:szCs w:val="24"/>
+              </w:rPr>
+              <w:t xml:space="preserve">event : </w:t>
+            </w:r>
+            <w:proofErr w:type="spellStart"/>
+            <w:r>
+              <w:rPr>
+                <w:rFonts w:ascii="Courier New" w:eastAsia="Courier New" w:hAnsi="Courier New" w:cs="Courier New"/>
+                <w:sz w:val="24"/>
+                <w:szCs w:val="24"/>
+              </w:rPr>
+              <w:t>ActionEvent</w:t>
+            </w:r>
+            <w:proofErr w:type="spellEnd"/>
+            <w:r>
+              <w:rPr>
+                <w:rFonts w:ascii="Courier New" w:eastAsia="Courier New" w:hAnsi="Courier New" w:cs="Courier New"/>
+                <w:sz w:val="24"/>
+                <w:szCs w:val="24"/>
+              </w:rPr>
+              <w:t>): void</w:t>
+            </w:r>
+          </w:p>
+          <w:p>
+            <w:pPr>
+              <w:rPr>
+                <w:rFonts w:ascii="Courier New" w:eastAsia="Courier New" w:hAnsi="Courier New" w:cs="Courier New"/>
+                <w:b/>
+                <w:bCs/>
+                <w:sz w:val="24"/>
+                <w:szCs w:val="24"/>
+              </w:rPr>
+            </w:pPr>
+          </w:p>
+          <w:p>
+            <w:pPr>
+              <w:rPr>
+                <w:rFonts w:ascii="Courier New" w:eastAsia="Courier New" w:hAnsi="Courier New" w:cs="Courier New"/>
+                <w:sz w:val="24"/>
+                <w:szCs w:val="24"/>
+              </w:rPr>
+            </w:pPr>
+          </w:p>
+        </w:tc>
+      </w:tr>
+    </w:tbl>
+    <w:p>
+      <w:pPr>
+        <w:rPr>
+          <w:rFonts w:ascii="Courier New" w:eastAsia="Courier New" w:hAnsi="Courier New" w:cs="Courier New"/>
+          <w:sz w:val="24"/>
+          <w:szCs w:val="24"/>
+        </w:rPr>
+      </w:pPr>
+    </w:p>
+    <w:tbl>
+      <w:tblPr>
+        <w:tblW w:w="0" w:type="auto"/>
+        <w:tblInd w:w="631" w:type="dxa"/>
+        <w:tblBorders>
+          <w:top w:val="single" w:sz="4" w:space="0" w:color="auto"/>
+          <w:left w:val="single" w:sz="4" w:space="0" w:color="auto"/>
+          <w:bottom w:val="single" w:sz="4" w:space="0" w:color="auto"/>
+          <w:right w:val="single" w:sz="4" w:space="0" w:color="auto"/>
+          <w:insideH w:val="single" w:sz="4" w:space="0" w:color="auto"/>
+          <w:insideV w:val="single" w:sz="4" w:space="0" w:color="auto"/>
+        </w:tblBorders>
+        <w:tblLook w:val="0000" w:firstRow="0" w:lastRow="0" w:firstColumn="0" w:lastColumn="0" w:noHBand="0" w:noVBand="0"/>
+      </w:tblPr>
+      <w:tblGrid>
+        <w:gridCol w:w="9408"/>
+      </w:tblGrid>
+      <w:tr>
+        <w:tblPrEx>
+          <w:tblCellMar>
+            <w:top w:w="0" w:type="dxa"/>
+            <w:bottom w:w="0" w:type="dxa"/>
+          </w:tblCellMar>
+        </w:tblPrEx>
+        <w:trPr>
+          <w:trHeight w:val="762"/>
+        </w:trPr>
+        <w:tc>
+          <w:tcPr>
+            <w:tcW w:w="9408" w:type="dxa"/>
+          </w:tcPr>
+          <w:p>
+            <w:pPr>
+              <w:rPr>
+                <w:rFonts w:ascii="Courier New" w:eastAsia="Courier New" w:hAnsi="Courier New" w:cs="Courier New"/>
+                <w:sz w:val="24"/>
+                <w:szCs w:val="24"/>
+              </w:rPr>
+            </w:pPr>
+            <w:r>
+              <w:rPr>
+                <w:rFonts w:ascii="Courier New" w:eastAsia="Courier New" w:hAnsi="Courier New" w:cs="Courier New"/>
+                <w:sz w:val="24"/>
+                <w:szCs w:val="24"/>
+              </w:rPr>
+              <w:t xml:space="preserve">            </w:t>
+            </w:r>
+          </w:p>
+          <w:p>
+            <w:pPr>
+              <w:rPr>
+                <w:rFonts w:ascii="Courier New" w:eastAsia="Courier New" w:hAnsi="Courier New" w:cs="Courier New"/>
+                <w:sz w:val="24"/>
+                <w:szCs w:val="24"/>
+              </w:rPr>
+            </w:pPr>
+            <w:r>
+              <w:rPr>
+                <w:rFonts w:ascii="Courier New" w:eastAsia="Courier New" w:hAnsi="Courier New" w:cs="Courier New"/>
+                <w:sz w:val="24"/>
+                <w:szCs w:val="24"/>
+              </w:rPr>
+              <w:t xml:space="preserve">                       </w:t>
+            </w:r>
+            <w:r>
+              <w:rPr>
+                <w:rFonts w:ascii="Courier New" w:eastAsia="Courier New" w:hAnsi="Courier New" w:cs="Courier New"/>
+                <w:sz w:val="24"/>
+                <w:szCs w:val="24"/>
+              </w:rPr>
+              <w:t xml:space="preserve"> </w:t>
+            </w:r>
+            <w:r>
+              <w:rPr>
+                <w:rFonts w:ascii="Courier New" w:eastAsia="Courier New" w:hAnsi="Courier New" w:cs="Courier New"/>
+                <w:sz w:val="24"/>
+                <w:szCs w:val="24"/>
+              </w:rPr>
+              <w:t xml:space="preserve"> </w:t>
+            </w:r>
+            <w:proofErr w:type="spellStart"/>
+            <w:r>
+              <w:rPr>
+                <w:rFonts w:ascii="Courier New" w:eastAsia="Courier New" w:hAnsi="Courier New" w:cs="Courier New"/>
+                <w:sz w:val="24"/>
+                <w:szCs w:val="24"/>
+              </w:rPr>
+              <w:t>DataFile</w:t>
+            </w:r>
+            <w:proofErr w:type="spellEnd"/>
+          </w:p>
+        </w:tc>
+      </w:tr>
+      <w:tr>
+        <w:tblPrEx>
+          <w:tblCellMar>
+            <w:top w:w="0" w:type="dxa"/>
+            <w:bottom w:w="0" w:type="dxa"/>
+          </w:tblCellMar>
+        </w:tblPrEx>
+        <w:trPr>
+          <w:trHeight w:val="804"/>
+        </w:trPr>
+        <w:tc>
+          <w:tcPr>
+            <w:tcW w:w="9408" w:type="dxa"/>
+          </w:tcPr>
+          <w:p>
+            <w:pPr>
+              <w:rPr>
+                <w:rFonts w:ascii="Courier New" w:eastAsia="Courier New" w:hAnsi="Courier New" w:cs="Courier New"/>
+                <w:sz w:val="24"/>
+                <w:szCs w:val="24"/>
+              </w:rPr>
+            </w:pPr>
+          </w:p>
+          <w:p>
+            <w:pPr>
+              <w:rPr>
+                <w:rFonts w:ascii="Courier New" w:eastAsia="Courier New" w:hAnsi="Courier New" w:cs="Courier New"/>
+                <w:sz w:val="24"/>
+                <w:szCs w:val="24"/>
+                <w:u w:val="single"/>
+              </w:rPr>
+            </w:pPr>
+            <w:r>
+              <w:rPr>
+                <w:rFonts w:ascii="Courier New" w:eastAsia="Courier New" w:hAnsi="Courier New" w:cs="Courier New"/>
+                <w:sz w:val="24"/>
+                <w:szCs w:val="24"/>
+              </w:rPr>
+              <w:t>+</w:t>
+            </w:r>
+            <w:r>
+              <w:rPr>
+                <w:rFonts w:ascii="Courier New" w:eastAsia="Courier New" w:hAnsi="Courier New" w:cs="Courier New"/>
+                <w:sz w:val="24"/>
+                <w:szCs w:val="24"/>
+                <w:u w:val="single"/>
+              </w:rPr>
+              <w:t>USER</w:t>
+            </w:r>
+            <w:r>
+              <w:rPr>
+                <w:rFonts w:ascii="Courier New" w:eastAsia="Courier New" w:hAnsi="Courier New" w:cs="Courier New"/>
+                <w:sz w:val="24"/>
+                <w:szCs w:val="24"/>
+                <w:u w:val="single"/>
+              </w:rPr>
+              <w:t>LOGIN</w:t>
+            </w:r>
+            <w:r>
+              <w:rPr>
+                <w:rFonts w:ascii="Courier New" w:eastAsia="Courier New" w:hAnsi="Courier New" w:cs="Courier New"/>
+                <w:sz w:val="24"/>
+                <w:szCs w:val="24"/>
+              </w:rPr>
+              <w:t>: File</w:t>
+            </w:r>
+          </w:p>
+          <w:p>
+            <w:pPr>
+              <w:rPr>
+                <w:rFonts w:ascii="Courier New" w:eastAsia="Courier New" w:hAnsi="Courier New" w:cs="Courier New"/>
+                <w:sz w:val="24"/>
+                <w:szCs w:val="24"/>
+                <w:u w:val="single"/>
+              </w:rPr>
+            </w:pPr>
+            <w:r>
+              <w:rPr>
+                <w:rFonts w:ascii="Courier New" w:eastAsia="Courier New" w:hAnsi="Courier New" w:cs="Courier New"/>
+                <w:sz w:val="24"/>
+                <w:szCs w:val="24"/>
+              </w:rPr>
+              <w:t>+</w:t>
+            </w:r>
+            <w:proofErr w:type="gramStart"/>
+            <w:r>
+              <w:rPr>
+                <w:rFonts w:ascii="Courier New" w:eastAsia="Courier New" w:hAnsi="Courier New" w:cs="Courier New"/>
+                <w:sz w:val="24"/>
+                <w:szCs w:val="24"/>
+              </w:rPr>
+              <w:t>USER</w:t>
+            </w:r>
+            <w:r>
+              <w:rPr>
+                <w:rFonts w:ascii="Courier New" w:eastAsia="Courier New" w:hAnsi="Courier New" w:cs="Courier New"/>
+                <w:sz w:val="24"/>
+                <w:szCs w:val="24"/>
+              </w:rPr>
+              <w:t>NAME</w:t>
+            </w:r>
+            <w:r>
+              <w:rPr>
+                <w:rFonts w:ascii="Courier New" w:eastAsia="Courier New" w:hAnsi="Courier New" w:cs="Courier New"/>
+                <w:sz w:val="24"/>
+                <w:szCs w:val="24"/>
+              </w:rPr>
+              <w:t xml:space="preserve"> :</w:t>
+            </w:r>
+            <w:proofErr w:type="gramEnd"/>
+            <w:r>
+              <w:rPr>
+                <w:rFonts w:ascii="Courier New" w:eastAsia="Courier New" w:hAnsi="Courier New" w:cs="Courier New"/>
+                <w:sz w:val="24"/>
+                <w:szCs w:val="24"/>
+              </w:rPr>
+              <w:t xml:space="preserve"> </w:t>
+            </w:r>
+            <w:r>
+              <w:rPr>
+                <w:rFonts w:ascii="Courier New" w:eastAsia="Courier New" w:hAnsi="Courier New" w:cs="Courier New"/>
+                <w:sz w:val="24"/>
+                <w:szCs w:val="24"/>
+              </w:rPr>
+              <w:t>File</w:t>
+            </w:r>
+          </w:p>
+          <w:p>
+            <w:pPr>
+              <w:rPr>
+                <w:rFonts w:ascii="Courier New" w:eastAsia="Courier New" w:hAnsi="Courier New" w:cs="Courier New"/>
+                <w:sz w:val="24"/>
+                <w:szCs w:val="24"/>
+              </w:rPr>
+            </w:pPr>
+            <w:r>
+              <w:rPr>
+                <w:rFonts w:ascii="Courier New" w:eastAsia="Courier New" w:hAnsi="Courier New" w:cs="Courier New"/>
+                <w:sz w:val="24"/>
+                <w:szCs w:val="24"/>
+              </w:rPr>
+              <w:t>+</w:t>
+            </w:r>
+            <w:r>
+              <w:rPr>
+                <w:rFonts w:ascii="Courier New" w:eastAsia="Courier New" w:hAnsi="Courier New" w:cs="Courier New"/>
+                <w:sz w:val="24"/>
+                <w:szCs w:val="24"/>
+                <w:u w:val="single"/>
+              </w:rPr>
+              <w:t>INCOME</w:t>
+            </w:r>
+            <w:r>
+              <w:rPr>
+                <w:rFonts w:ascii="Courier New" w:eastAsia="Courier New" w:hAnsi="Courier New" w:cs="Courier New"/>
+                <w:sz w:val="24"/>
+                <w:szCs w:val="24"/>
+                <w:u w:val="single"/>
+              </w:rPr>
+              <w:t xml:space="preserve"> </w:t>
+            </w:r>
+            <w:proofErr w:type="gramStart"/>
+            <w:r>
+              <w:rPr>
+                <w:rFonts w:ascii="Courier New" w:eastAsia="Courier New" w:hAnsi="Courier New" w:cs="Courier New"/>
+                <w:sz w:val="24"/>
+                <w:szCs w:val="24"/>
+                <w:u w:val="single"/>
+              </w:rPr>
+              <w:t xml:space="preserve">  </w:t>
+            </w:r>
+            <w:r>
+              <w:rPr>
+                <w:rFonts w:ascii="Courier New" w:eastAsia="Courier New" w:hAnsi="Courier New" w:cs="Courier New"/>
+                <w:sz w:val="24"/>
+                <w:szCs w:val="24"/>
+              </w:rPr>
+              <w:t>:</w:t>
+            </w:r>
+            <w:proofErr w:type="gramEnd"/>
+            <w:r>
+              <w:rPr>
+                <w:rFonts w:ascii="Courier New" w:eastAsia="Courier New" w:hAnsi="Courier New" w:cs="Courier New"/>
+                <w:sz w:val="24"/>
+                <w:szCs w:val="24"/>
+              </w:rPr>
+              <w:t xml:space="preserve"> File</w:t>
+            </w:r>
+          </w:p>
+          <w:p>
+            <w:pPr>
+              <w:rPr>
+                <w:rFonts w:ascii="Courier New" w:eastAsia="Courier New" w:hAnsi="Courier New" w:cs="Courier New"/>
+                <w:sz w:val="24"/>
+                <w:szCs w:val="24"/>
+              </w:rPr>
+            </w:pPr>
+            <w:r>
+              <w:rPr>
+                <w:rFonts w:ascii="Courier New" w:eastAsia="Courier New" w:hAnsi="Courier New" w:cs="Courier New"/>
+                <w:sz w:val="24"/>
+                <w:szCs w:val="24"/>
+              </w:rPr>
+              <w:t>+</w:t>
+            </w:r>
+            <w:proofErr w:type="gramStart"/>
+            <w:r>
+              <w:rPr>
+                <w:rFonts w:ascii="Courier New" w:eastAsia="Courier New" w:hAnsi="Courier New" w:cs="Courier New"/>
+                <w:sz w:val="24"/>
+                <w:szCs w:val="24"/>
+                <w:u w:val="single"/>
+              </w:rPr>
+              <w:t>TEMPFILE</w:t>
+            </w:r>
+            <w:r>
+              <w:rPr>
+                <w:rFonts w:ascii="Courier New" w:eastAsia="Courier New" w:hAnsi="Courier New" w:cs="Courier New"/>
+                <w:sz w:val="24"/>
+                <w:szCs w:val="24"/>
+                <w:u w:val="single"/>
+              </w:rPr>
+              <w:t xml:space="preserve"> </w:t>
+            </w:r>
+            <w:r>
+              <w:rPr>
+                <w:rFonts w:ascii="Courier New" w:eastAsia="Courier New" w:hAnsi="Courier New" w:cs="Courier New"/>
+                <w:sz w:val="24"/>
+                <w:szCs w:val="24"/>
+              </w:rPr>
+              <w:t>:</w:t>
+            </w:r>
+            <w:proofErr w:type="gramEnd"/>
+            <w:r>
+              <w:rPr>
+                <w:rFonts w:ascii="Courier New" w:eastAsia="Courier New" w:hAnsi="Courier New" w:cs="Courier New"/>
+                <w:sz w:val="24"/>
+                <w:szCs w:val="24"/>
+              </w:rPr>
+              <w:t xml:space="preserve"> File</w:t>
+            </w:r>
+          </w:p>
+          <w:p>
+            <w:pPr>
+              <w:rPr>
+                <w:rFonts w:ascii="Courier New" w:eastAsia="Courier New" w:hAnsi="Courier New" w:cs="Courier New"/>
+                <w:sz w:val="24"/>
+                <w:szCs w:val="24"/>
+              </w:rPr>
+            </w:pPr>
+            <w:r>
+              <w:rPr>
+                <w:rFonts w:ascii="Courier New" w:eastAsia="Courier New" w:hAnsi="Courier New" w:cs="Courier New"/>
+                <w:sz w:val="24"/>
+                <w:szCs w:val="24"/>
+              </w:rPr>
+              <w:t>+</w:t>
+            </w:r>
+            <w:proofErr w:type="spellStart"/>
+            <w:proofErr w:type="gramStart"/>
+            <w:r>
+              <w:rPr>
+                <w:rFonts w:ascii="Courier New" w:eastAsia="Courier New" w:hAnsi="Courier New" w:cs="Courier New"/>
+                <w:sz w:val="24"/>
+                <w:szCs w:val="24"/>
+                <w:u w:val="single"/>
+              </w:rPr>
+              <w:t>CustomerNo</w:t>
+            </w:r>
+            <w:proofErr w:type="spellEnd"/>
+            <w:r>
+              <w:rPr>
+                <w:rFonts w:ascii="Courier New" w:eastAsia="Courier New" w:hAnsi="Courier New" w:cs="Courier New"/>
+                <w:sz w:val="24"/>
+                <w:szCs w:val="24"/>
+              </w:rPr>
+              <w:t xml:space="preserve"> :</w:t>
+            </w:r>
+            <w:proofErr w:type="gramEnd"/>
+            <w:r>
+              <w:rPr>
+                <w:rFonts w:ascii="Courier New" w:eastAsia="Courier New" w:hAnsi="Courier New" w:cs="Courier New"/>
+                <w:sz w:val="24"/>
+                <w:szCs w:val="24"/>
+              </w:rPr>
+              <w:t xml:space="preserve"> int</w:t>
+            </w:r>
+          </w:p>
+          <w:p>
+            <w:pPr>
+              <w:rPr>
+                <w:rFonts w:ascii="Courier New" w:eastAsia="Courier New" w:hAnsi="Courier New" w:cs="Courier New"/>
+                <w:sz w:val="24"/>
+                <w:szCs w:val="24"/>
+              </w:rPr>
+            </w:pPr>
+            <w:r>
+              <w:rPr>
+                <w:rFonts w:ascii="Courier New" w:eastAsia="Courier New" w:hAnsi="Courier New" w:cs="Courier New"/>
+                <w:sz w:val="24"/>
+                <w:szCs w:val="24"/>
+              </w:rPr>
+              <w:t>+</w:t>
+            </w:r>
+            <w:proofErr w:type="spellStart"/>
+            <w:r>
+              <w:rPr>
+                <w:rFonts w:ascii="Courier New" w:eastAsia="Courier New" w:hAnsi="Courier New" w:cs="Courier New"/>
+                <w:sz w:val="24"/>
+                <w:szCs w:val="24"/>
+                <w:u w:val="single"/>
+              </w:rPr>
+              <w:t>CustomerBill</w:t>
+            </w:r>
+            <w:proofErr w:type="spellEnd"/>
+            <w:r>
+              <w:rPr>
+                <w:rFonts w:ascii="Courier New" w:eastAsia="Courier New" w:hAnsi="Courier New" w:cs="Courier New"/>
+                <w:sz w:val="24"/>
+                <w:szCs w:val="24"/>
+              </w:rPr>
+              <w:t>: int</w:t>
+            </w:r>
+          </w:p>
+          <w:p>
+            <w:pPr>
+              <w:rPr>
+                <w:rFonts w:ascii="Courier New" w:eastAsia="Courier New" w:hAnsi="Courier New" w:cs="Courier New"/>
+                <w:sz w:val="24"/>
+                <w:szCs w:val="24"/>
+              </w:rPr>
+            </w:pPr>
+            <w:r>
+              <w:rPr>
+                <w:rFonts w:ascii="Courier New" w:eastAsia="Courier New" w:hAnsi="Courier New" w:cs="Courier New"/>
+                <w:sz w:val="24"/>
+                <w:szCs w:val="24"/>
+              </w:rPr>
+              <w:t>+</w:t>
+            </w:r>
+            <w:proofErr w:type="spellStart"/>
+            <w:r>
+              <w:rPr>
+                <w:rFonts w:ascii="Courier New" w:eastAsia="Courier New" w:hAnsi="Courier New" w:cs="Courier New"/>
+                <w:sz w:val="24"/>
+                <w:szCs w:val="24"/>
+                <w:u w:val="single"/>
+              </w:rPr>
+              <w:t>CustomerName</w:t>
+            </w:r>
+            <w:proofErr w:type="spellEnd"/>
+            <w:r>
+              <w:rPr>
+                <w:rFonts w:ascii="Courier New" w:eastAsia="Courier New" w:hAnsi="Courier New" w:cs="Courier New"/>
+                <w:sz w:val="24"/>
+                <w:szCs w:val="24"/>
+              </w:rPr>
+              <w:t>: String</w:t>
+            </w:r>
+          </w:p>
+          <w:p>
+            <w:pPr>
+              <w:rPr>
+                <w:rFonts w:ascii="Courier New" w:eastAsia="Courier New" w:hAnsi="Courier New" w:cs="Courier New"/>
+                <w:sz w:val="24"/>
+                <w:szCs w:val="24"/>
+              </w:rPr>
+            </w:pPr>
+            <w:r>
+              <w:rPr>
+                <w:rFonts w:ascii="Courier New" w:eastAsia="Courier New" w:hAnsi="Courier New" w:cs="Courier New"/>
+                <w:sz w:val="24"/>
+                <w:szCs w:val="24"/>
+              </w:rPr>
+              <w:t>+</w:t>
+            </w:r>
+            <w:proofErr w:type="spellStart"/>
+            <w:r>
+              <w:rPr>
+                <w:rFonts w:ascii="Courier New" w:eastAsia="Courier New" w:hAnsi="Courier New" w:cs="Courier New"/>
+                <w:sz w:val="24"/>
+                <w:szCs w:val="24"/>
+                <w:u w:val="single"/>
+              </w:rPr>
+              <w:t>CustomerPass</w:t>
+            </w:r>
+            <w:proofErr w:type="spellEnd"/>
+            <w:r>
+              <w:rPr>
+                <w:rFonts w:ascii="Courier New" w:eastAsia="Courier New" w:hAnsi="Courier New" w:cs="Courier New"/>
+                <w:sz w:val="24"/>
+                <w:szCs w:val="24"/>
+              </w:rPr>
+              <w:t>: String</w:t>
+            </w:r>
+          </w:p>
+          <w:p>
+            <w:pPr>
+              <w:rPr>
+                <w:rFonts w:ascii="Courier New" w:eastAsia="Courier New" w:hAnsi="Courier New" w:cs="Courier New"/>
+                <w:sz w:val="24"/>
+                <w:szCs w:val="24"/>
+              </w:rPr>
+            </w:pPr>
+          </w:p>
+          <w:p>
+            <w:pPr>
+              <w:rPr>
+                <w:rFonts w:ascii="Courier New" w:eastAsia="Courier New" w:hAnsi="Courier New" w:cs="Courier New"/>
+                <w:sz w:val="24"/>
+                <w:szCs w:val="24"/>
+                <w:u w:val="single"/>
+              </w:rPr>
+            </w:pPr>
+          </w:p>
+          <w:p>
+            <w:pPr>
+              <w:rPr>
+                <w:rFonts w:ascii="Courier New" w:eastAsia="Courier New" w:hAnsi="Courier New" w:cs="Courier New"/>
+                <w:sz w:val="24"/>
+                <w:szCs w:val="24"/>
+              </w:rPr>
+            </w:pPr>
+          </w:p>
+        </w:tc>
+      </w:tr>
+    </w:tbl>
+    <w:p>
+      <w:pPr>
+        <w:rPr>
+          <w:rFonts w:ascii="Courier New" w:eastAsia="Courier New" w:hAnsi="Courier New" w:cs="Courier New"/>
+          <w:sz w:val="24"/>
+          <w:szCs w:val="24"/>
+        </w:rPr>
+      </w:pPr>
+    </w:p>
+    <w:tbl>
+      <w:tblPr>
+        <w:tblW w:w="0" w:type="auto"/>
+        <w:tblInd w:w="640" w:type="dxa"/>
+        <w:tblBorders>
+          <w:top w:val="single" w:sz="4" w:space="0" w:color="auto"/>
+          <w:left w:val="single" w:sz="4" w:space="0" w:color="auto"/>
+          <w:bottom w:val="single" w:sz="4" w:space="0" w:color="auto"/>
+          <w:right w:val="single" w:sz="4" w:space="0" w:color="auto"/>
+          <w:insideH w:val="single" w:sz="4" w:space="0" w:color="auto"/>
+          <w:insideV w:val="single" w:sz="4" w:space="0" w:color="auto"/>
+        </w:tblBorders>
+        <w:tblLook w:val="0000" w:firstRow="0" w:lastRow="0" w:firstColumn="0" w:lastColumn="0" w:noHBand="0" w:noVBand="0"/>
+      </w:tblPr>
+      <w:tblGrid>
+        <w:gridCol w:w="9450"/>
+      </w:tblGrid>
+      <w:tr>
+        <w:tblPrEx>
+          <w:tblCellMar>
+            <w:top w:w="0" w:type="dxa"/>
+            <w:bottom w:w="0" w:type="dxa"/>
+          </w:tblCellMar>
+        </w:tblPrEx>
+        <w:trPr>
+          <w:trHeight w:val="645"/>
+        </w:trPr>
+        <w:tc>
+          <w:tcPr>
+            <w:tcW w:w="9450" w:type="dxa"/>
+          </w:tcPr>
+          <w:p>
+            <w:pPr>
+              <w:rPr>
+                <w:rFonts w:ascii="Courier New" w:eastAsia="Courier New" w:hAnsi="Courier New" w:cs="Courier New"/>
+                <w:sz w:val="24"/>
+                <w:szCs w:val="24"/>
+              </w:rPr>
+            </w:pPr>
+            <w:r>
+              <w:rPr>
+                <w:rFonts w:ascii="Courier New" w:eastAsia="Courier New" w:hAnsi="Courier New" w:cs="Courier New"/>
+                <w:sz w:val="24"/>
+                <w:szCs w:val="24"/>
+              </w:rPr>
+              <w:t xml:space="preserve">                       </w:t>
+            </w:r>
+          </w:p>
+          <w:p>
+            <w:pPr>
+              <w:rPr>
+                <w:rFonts w:ascii="Courier New" w:eastAsia="Courier New" w:hAnsi="Courier New" w:cs="Courier New"/>
+                <w:sz w:val="24"/>
+                <w:szCs w:val="24"/>
+              </w:rPr>
+            </w:pPr>
+            <w:r>
+              <w:rPr>
+                <w:rFonts w:ascii="Courier New" w:eastAsia="Courier New" w:hAnsi="Courier New" w:cs="Courier New"/>
+                <w:sz w:val="24"/>
+                <w:szCs w:val="24"/>
+              </w:rPr>
+              <w:t xml:space="preserve">                     </w:t>
+            </w:r>
+            <w:proofErr w:type="spellStart"/>
+            <w:r>
+              <w:rPr>
+                <w:rFonts w:ascii="Courier New" w:eastAsia="Courier New" w:hAnsi="Courier New" w:cs="Courier New"/>
+                <w:sz w:val="24"/>
+                <w:szCs w:val="24"/>
+              </w:rPr>
+              <w:t>FootballController</w:t>
+            </w:r>
+            <w:proofErr w:type="spellEnd"/>
+          </w:p>
+          <w:p>
+            <w:pPr>
+              <w:rPr>
+                <w:rFonts w:ascii="Courier New" w:eastAsia="Courier New" w:hAnsi="Courier New" w:cs="Courier New"/>
+                <w:sz w:val="24"/>
+                <w:szCs w:val="24"/>
+              </w:rPr>
+            </w:pPr>
+          </w:p>
+        </w:tc>
+      </w:tr>
+      <w:tr>
+        <w:tblPrEx>
+          <w:tblCellMar>
+            <w:top w:w="0" w:type="dxa"/>
+            <w:bottom w:w="0" w:type="dxa"/>
+          </w:tblCellMar>
+        </w:tblPrEx>
+        <w:trPr>
+          <w:trHeight w:val="1335"/>
+        </w:trPr>
+        <w:tc>
+          <w:tcPr>
+            <w:tcW w:w="9450" w:type="dxa"/>
+          </w:tcPr>
+          <w:p>
+            <w:pPr>
+              <w:rPr>
+                <w:rFonts w:ascii="Courier New" w:eastAsia="Courier New" w:hAnsi="Courier New" w:cs="Courier New"/>
+                <w:sz w:val="24"/>
+                <w:szCs w:val="24"/>
+              </w:rPr>
+            </w:pPr>
+          </w:p>
+          <w:p>
+            <w:pPr>
+              <w:rPr>
+                <w:rFonts w:ascii="Courier New" w:eastAsia="Courier New" w:hAnsi="Courier New" w:cs="Courier New"/>
+                <w:sz w:val="24"/>
+                <w:szCs w:val="24"/>
+              </w:rPr>
+            </w:pPr>
+            <w:r>
+              <w:rPr>
+                <w:rFonts w:ascii="Courier New" w:eastAsia="Courier New" w:hAnsi="Courier New" w:cs="Courier New"/>
+                <w:sz w:val="24"/>
+                <w:szCs w:val="24"/>
+              </w:rPr>
+              <w:t>-stage: Stage</w:t>
+            </w:r>
+          </w:p>
+          <w:p>
+            <w:pPr>
+              <w:rPr>
+                <w:rFonts w:ascii="Courier New" w:eastAsia="Courier New" w:hAnsi="Courier New" w:cs="Courier New"/>
+                <w:sz w:val="24"/>
+                <w:szCs w:val="24"/>
+              </w:rPr>
+            </w:pPr>
+            <w:r>
+              <w:rPr>
+                <w:rFonts w:ascii="Courier New" w:eastAsia="Courier New" w:hAnsi="Courier New" w:cs="Courier New"/>
+                <w:sz w:val="24"/>
+                <w:szCs w:val="24"/>
+              </w:rPr>
+              <w:t>-scene: Scene</w:t>
+            </w:r>
+          </w:p>
+          <w:p>
+            <w:pPr>
+              <w:rPr>
+                <w:rFonts w:ascii="Courier New" w:eastAsia="Courier New" w:hAnsi="Courier New" w:cs="Courier New"/>
+                <w:sz w:val="24"/>
+                <w:szCs w:val="24"/>
+              </w:rPr>
+            </w:pPr>
+            <w:r>
+              <w:rPr>
+                <w:rFonts w:ascii="Courier New" w:eastAsia="Courier New" w:hAnsi="Courier New" w:cs="Courier New"/>
+                <w:sz w:val="24"/>
+                <w:szCs w:val="24"/>
+              </w:rPr>
+              <w:t>-</w:t>
+            </w:r>
+            <w:proofErr w:type="gramStart"/>
+            <w:r>
+              <w:rPr>
+                <w:rFonts w:ascii="Courier New" w:eastAsia="Courier New" w:hAnsi="Courier New" w:cs="Courier New"/>
+                <w:sz w:val="24"/>
+                <w:szCs w:val="24"/>
+              </w:rPr>
+              <w:t>root :</w:t>
+            </w:r>
+            <w:proofErr w:type="gramEnd"/>
+            <w:r>
+              <w:rPr>
+                <w:rFonts w:ascii="Courier New" w:eastAsia="Courier New" w:hAnsi="Courier New" w:cs="Courier New"/>
+                <w:sz w:val="24"/>
+                <w:szCs w:val="24"/>
+              </w:rPr>
+              <w:t xml:space="preserve"> Parent</w:t>
+            </w:r>
+          </w:p>
+          <w:p>
+            <w:pPr>
+              <w:rPr>
+                <w:rFonts w:ascii="Courier New" w:eastAsia="Courier New" w:hAnsi="Courier New" w:cs="Courier New"/>
+                <w:sz w:val="24"/>
+                <w:szCs w:val="24"/>
+              </w:rPr>
+            </w:pPr>
+          </w:p>
+        </w:tc>
+      </w:tr>
+      <w:tr>
+        <w:tblPrEx>
+          <w:tblCellMar>
+            <w:top w:w="0" w:type="dxa"/>
+            <w:bottom w:w="0" w:type="dxa"/>
+          </w:tblCellMar>
+        </w:tblPrEx>
+        <w:trPr>
+          <w:trHeight w:val="1606"/>
+        </w:trPr>
+        <w:tc>
+          <w:tcPr>
+            <w:tcW w:w="9450" w:type="dxa"/>
+          </w:tcPr>
+          <w:p>
+            <w:pPr>
+              <w:rPr>
+                <w:rFonts w:ascii="Courier New" w:eastAsia="Courier New" w:hAnsi="Courier New" w:cs="Courier New"/>
+                <w:sz w:val="24"/>
+                <w:szCs w:val="24"/>
+              </w:rPr>
+            </w:pPr>
+            <w:r>
+              <w:rPr>
+                <w:rFonts w:ascii="Courier New" w:eastAsia="Courier New" w:hAnsi="Courier New" w:cs="Courier New"/>
+                <w:sz w:val="24"/>
+                <w:szCs w:val="24"/>
+              </w:rPr>
+              <w:t xml:space="preserve">BALL1(event: </w:t>
+            </w:r>
+            <w:proofErr w:type="spellStart"/>
+            <w:r>
+              <w:rPr>
+                <w:rFonts w:ascii="Courier New" w:eastAsia="Courier New" w:hAnsi="Courier New" w:cs="Courier New"/>
+                <w:sz w:val="24"/>
+                <w:szCs w:val="24"/>
+              </w:rPr>
+              <w:t>ActionEvent</w:t>
+            </w:r>
+            <w:proofErr w:type="spellEnd"/>
+            <w:proofErr w:type="gramStart"/>
+            <w:r>
+              <w:rPr>
+                <w:rFonts w:ascii="Courier New" w:eastAsia="Courier New" w:hAnsi="Courier New" w:cs="Courier New"/>
+                <w:sz w:val="24"/>
+                <w:szCs w:val="24"/>
+              </w:rPr>
+              <w:t>):void</w:t>
+            </w:r>
+            <w:proofErr w:type="gramEnd"/>
+          </w:p>
+          <w:p>
+            <w:pPr>
+              <w:rPr>
+                <w:rFonts w:ascii="Courier New" w:eastAsia="Courier New" w:hAnsi="Courier New" w:cs="Courier New"/>
+                <w:sz w:val="24"/>
+                <w:szCs w:val="24"/>
+              </w:rPr>
+            </w:pPr>
+            <w:r>
+              <w:rPr>
+                <w:rFonts w:ascii="Courier New" w:eastAsia="Courier New" w:hAnsi="Courier New" w:cs="Courier New"/>
+                <w:sz w:val="24"/>
+                <w:szCs w:val="24"/>
+              </w:rPr>
+              <w:t>BALL</w:t>
+            </w:r>
+            <w:r>
+              <w:rPr>
+                <w:rFonts w:ascii="Courier New" w:eastAsia="Courier New" w:hAnsi="Courier New" w:cs="Courier New"/>
+                <w:sz w:val="24"/>
+                <w:szCs w:val="24"/>
+              </w:rPr>
+              <w:t>2</w:t>
+            </w:r>
+            <w:r>
+              <w:rPr>
+                <w:rFonts w:ascii="Courier New" w:eastAsia="Courier New" w:hAnsi="Courier New" w:cs="Courier New"/>
+                <w:sz w:val="24"/>
+                <w:szCs w:val="24"/>
+              </w:rPr>
+              <w:t xml:space="preserve">(event: </w:t>
+            </w:r>
+            <w:proofErr w:type="spellStart"/>
+            <w:r>
+              <w:rPr>
+                <w:rFonts w:ascii="Courier New" w:eastAsia="Courier New" w:hAnsi="Courier New" w:cs="Courier New"/>
+                <w:sz w:val="24"/>
+                <w:szCs w:val="24"/>
+              </w:rPr>
+              <w:t>ActionEvent</w:t>
+            </w:r>
+            <w:proofErr w:type="spellEnd"/>
+            <w:proofErr w:type="gramStart"/>
+            <w:r>
+              <w:rPr>
+                <w:rFonts w:ascii="Courier New" w:eastAsia="Courier New" w:hAnsi="Courier New" w:cs="Courier New"/>
+                <w:sz w:val="24"/>
+                <w:szCs w:val="24"/>
+              </w:rPr>
+              <w:t>):void</w:t>
+            </w:r>
+            <w:proofErr w:type="gramEnd"/>
+          </w:p>
+          <w:p>
+            <w:pPr>
+              <w:rPr>
+                <w:rFonts w:ascii="Courier New" w:eastAsia="Courier New" w:hAnsi="Courier New" w:cs="Courier New"/>
+                <w:sz w:val="24"/>
+                <w:szCs w:val="24"/>
+              </w:rPr>
+            </w:pPr>
+            <w:r>
+              <w:rPr>
+                <w:rFonts w:ascii="Courier New" w:eastAsia="Courier New" w:hAnsi="Courier New" w:cs="Courier New"/>
+                <w:sz w:val="24"/>
+                <w:szCs w:val="24"/>
+              </w:rPr>
+              <w:t>BALL</w:t>
+            </w:r>
+            <w:r>
+              <w:rPr>
+                <w:rFonts w:ascii="Courier New" w:eastAsia="Courier New" w:hAnsi="Courier New" w:cs="Courier New"/>
+                <w:sz w:val="24"/>
+                <w:szCs w:val="24"/>
+              </w:rPr>
+              <w:t>3</w:t>
+            </w:r>
+            <w:r>
+              <w:rPr>
+                <w:rFonts w:ascii="Courier New" w:eastAsia="Courier New" w:hAnsi="Courier New" w:cs="Courier New"/>
+                <w:sz w:val="24"/>
+                <w:szCs w:val="24"/>
+              </w:rPr>
+              <w:t xml:space="preserve">(event: </w:t>
+            </w:r>
+            <w:proofErr w:type="spellStart"/>
+            <w:r>
+              <w:rPr>
+                <w:rFonts w:ascii="Courier New" w:eastAsia="Courier New" w:hAnsi="Courier New" w:cs="Courier New"/>
+                <w:sz w:val="24"/>
+                <w:szCs w:val="24"/>
+              </w:rPr>
+              <w:t>ActionEvent</w:t>
+            </w:r>
+            <w:proofErr w:type="spellEnd"/>
+            <w:proofErr w:type="gramStart"/>
+            <w:r>
+              <w:rPr>
+                <w:rFonts w:ascii="Courier New" w:eastAsia="Courier New" w:hAnsi="Courier New" w:cs="Courier New"/>
+                <w:sz w:val="24"/>
+                <w:szCs w:val="24"/>
+              </w:rPr>
+              <w:t>):void</w:t>
+            </w:r>
+            <w:proofErr w:type="gramEnd"/>
+          </w:p>
+          <w:p>
+            <w:pPr>
+              <w:rPr>
+                <w:rFonts w:ascii="Courier New" w:eastAsia="Courier New" w:hAnsi="Courier New" w:cs="Courier New"/>
+                <w:sz w:val="24"/>
+                <w:szCs w:val="24"/>
+              </w:rPr>
+            </w:pPr>
+            <w:proofErr w:type="spellStart"/>
+            <w:proofErr w:type="gramStart"/>
+            <w:r>
+              <w:rPr>
+                <w:rFonts w:ascii="Courier New" w:eastAsia="Courier New" w:hAnsi="Courier New" w:cs="Courier New"/>
+                <w:sz w:val="24"/>
+                <w:szCs w:val="24"/>
+              </w:rPr>
+              <w:t>GoBackToProductMenu</w:t>
+            </w:r>
+            <w:proofErr w:type="spellEnd"/>
+            <w:r>
+              <w:rPr>
+                <w:rFonts w:ascii="Courier New" w:eastAsia="Courier New" w:hAnsi="Courier New" w:cs="Courier New"/>
+                <w:sz w:val="24"/>
+                <w:szCs w:val="24"/>
+              </w:rPr>
+              <w:t>(</w:t>
+            </w:r>
+            <w:proofErr w:type="gramEnd"/>
+            <w:r>
+              <w:rPr>
+                <w:rFonts w:ascii="Courier New" w:eastAsia="Courier New" w:hAnsi="Courier New" w:cs="Courier New"/>
+                <w:sz w:val="24"/>
+                <w:szCs w:val="24"/>
+              </w:rPr>
+              <w:t xml:space="preserve">event: </w:t>
+            </w:r>
+            <w:proofErr w:type="spellStart"/>
+            <w:r>
+              <w:rPr>
+                <w:rFonts w:ascii="Courier New" w:eastAsia="Courier New" w:hAnsi="Courier New" w:cs="Courier New"/>
+                <w:sz w:val="24"/>
+                <w:szCs w:val="24"/>
+              </w:rPr>
+              <w:t>ActionEvent</w:t>
+            </w:r>
+            <w:proofErr w:type="spellEnd"/>
+            <w:r>
+              <w:rPr>
+                <w:rFonts w:ascii="Courier New" w:eastAsia="Courier New" w:hAnsi="Courier New" w:cs="Courier New"/>
+                <w:sz w:val="24"/>
+                <w:szCs w:val="24"/>
+              </w:rPr>
+              <w:t>):void</w:t>
+            </w:r>
+          </w:p>
+        </w:tc>
+      </w:tr>
+    </w:tbl>
+    <w:p>
+      <w:pPr>
+        <w:rPr>
+          <w:rFonts w:ascii="Courier New" w:eastAsia="Courier New" w:hAnsi="Courier New" w:cs="Courier New"/>
+          <w:sz w:val="24"/>
+          <w:szCs w:val="24"/>
+        </w:rPr>
+      </w:pPr>
+    </w:p>
+    <w:tbl>
+      <w:tblPr>
+        <w:tblW w:w="0" w:type="auto"/>
+        <w:tblInd w:w="625" w:type="dxa"/>
+        <w:tblBorders>
+          <w:top w:val="single" w:sz="4" w:space="0" w:color="auto"/>
+          <w:left w:val="single" w:sz="4" w:space="0" w:color="auto"/>
+          <w:bottom w:val="single" w:sz="4" w:space="0" w:color="auto"/>
+          <w:right w:val="single" w:sz="4" w:space="0" w:color="auto"/>
+          <w:insideH w:val="single" w:sz="4" w:space="0" w:color="auto"/>
+          <w:insideV w:val="single" w:sz="4" w:space="0" w:color="auto"/>
+        </w:tblBorders>
+        <w:tblLook w:val="0000" w:firstRow="0" w:lastRow="0" w:firstColumn="0" w:lastColumn="0" w:noHBand="0" w:noVBand="0"/>
+      </w:tblPr>
+      <w:tblGrid>
+        <w:gridCol w:w="9480"/>
+      </w:tblGrid>
+      <w:tr>
+        <w:tblPrEx>
+          <w:tblCellMar>
+            <w:top w:w="0" w:type="dxa"/>
+            <w:bottom w:w="0" w:type="dxa"/>
+          </w:tblCellMar>
+        </w:tblPrEx>
+        <w:trPr>
+          <w:trHeight w:val="427"/>
+        </w:trPr>
+        <w:tc>
+          <w:tcPr>
+            <w:tcW w:w="9480" w:type="dxa"/>
+          </w:tcPr>
+          <w:p>
+            <w:pPr>
+              <w:rPr>
+                <w:rFonts w:ascii="Courier New" w:eastAsia="Courier New" w:hAnsi="Courier New" w:cs="Courier New"/>
+                <w:sz w:val="24"/>
+                <w:szCs w:val="24"/>
+              </w:rPr>
+            </w:pPr>
+            <w:r>
+              <w:rPr>
+                <w:rFonts w:ascii="Courier New" w:eastAsia="Courier New" w:hAnsi="Courier New" w:cs="Courier New"/>
+                <w:sz w:val="24"/>
+                <w:szCs w:val="24"/>
+              </w:rPr>
+              <w:t xml:space="preserve">                      </w:t>
+            </w:r>
+          </w:p>
+          <w:p>
+            <w:pPr>
+              <w:rPr>
+                <w:rFonts w:ascii="Courier New" w:eastAsia="Courier New" w:hAnsi="Courier New" w:cs="Courier New"/>
+                <w:sz w:val="24"/>
+                <w:szCs w:val="24"/>
+              </w:rPr>
+            </w:pPr>
+            <w:r>
+              <w:rPr>
+                <w:rFonts w:ascii="Courier New" w:eastAsia="Courier New" w:hAnsi="Courier New" w:cs="Courier New"/>
+                <w:sz w:val="24"/>
+                <w:szCs w:val="24"/>
+              </w:rPr>
+              <w:t xml:space="preserve">                        </w:t>
+            </w:r>
+            <w:proofErr w:type="spellStart"/>
+            <w:r>
+              <w:rPr>
+                <w:rFonts w:ascii="Courier New" w:eastAsia="Courier New" w:hAnsi="Courier New" w:cs="Courier New"/>
+                <w:sz w:val="24"/>
+                <w:szCs w:val="24"/>
+              </w:rPr>
+              <w:t>JerseyController</w:t>
+            </w:r>
+            <w:proofErr w:type="spellEnd"/>
+          </w:p>
+          <w:p>
+            <w:pPr>
+              <w:rPr>
+                <w:rFonts w:ascii="Courier New" w:eastAsia="Courier New" w:hAnsi="Courier New" w:cs="Courier New"/>
+                <w:sz w:val="24"/>
+                <w:szCs w:val="24"/>
+              </w:rPr>
+            </w:pPr>
+          </w:p>
+        </w:tc>
+      </w:tr>
+      <w:tr>
+        <w:tblPrEx>
+          <w:tblCellMar>
+            <w:top w:w="0" w:type="dxa"/>
+            <w:bottom w:w="0" w:type="dxa"/>
+          </w:tblCellMar>
+        </w:tblPrEx>
+        <w:trPr>
+          <w:trHeight w:val="427"/>
+        </w:trPr>
+        <w:tc>
+          <w:tcPr>
+            <w:tcW w:w="9480" w:type="dxa"/>
+          </w:tcPr>
+          <w:p>
+            <w:pPr>
+              <w:rPr>
+                <w:rFonts w:ascii="Courier New" w:eastAsia="Courier New" w:hAnsi="Courier New" w:cs="Courier New"/>
+                <w:sz w:val="24"/>
+                <w:szCs w:val="24"/>
+              </w:rPr>
+            </w:pPr>
+            <w:r>
+              <w:rPr>
+                <w:rFonts w:ascii="Courier New" w:eastAsia="Courier New" w:hAnsi="Courier New" w:cs="Courier New"/>
+                <w:sz w:val="24"/>
+                <w:szCs w:val="24"/>
+              </w:rPr>
+              <w:t>-stage: Stage</w:t>
+            </w:r>
+          </w:p>
+          <w:p>
+            <w:pPr>
+              <w:rPr>
+                <w:rFonts w:ascii="Courier New" w:eastAsia="Courier New" w:hAnsi="Courier New" w:cs="Courier New"/>
+                <w:sz w:val="24"/>
+                <w:szCs w:val="24"/>
+              </w:rPr>
+            </w:pPr>
+            <w:r>
+              <w:rPr>
+                <w:rFonts w:ascii="Courier New" w:eastAsia="Courier New" w:hAnsi="Courier New" w:cs="Courier New"/>
+                <w:sz w:val="24"/>
+                <w:szCs w:val="24"/>
+              </w:rPr>
+              <w:t>-scene: Scene</w:t>
+            </w:r>
+          </w:p>
+          <w:p>
+            <w:pPr>
+              <w:rPr>
+                <w:rFonts w:ascii="Courier New" w:eastAsia="Courier New" w:hAnsi="Courier New" w:cs="Courier New"/>
+                <w:sz w:val="24"/>
+                <w:szCs w:val="24"/>
+              </w:rPr>
+            </w:pPr>
+            <w:r>
+              <w:rPr>
+                <w:rFonts w:ascii="Courier New" w:eastAsia="Courier New" w:hAnsi="Courier New" w:cs="Courier New"/>
+                <w:sz w:val="24"/>
+                <w:szCs w:val="24"/>
+              </w:rPr>
+              <w:t>-</w:t>
+            </w:r>
+            <w:proofErr w:type="gramStart"/>
+            <w:r>
+              <w:rPr>
+                <w:rFonts w:ascii="Courier New" w:eastAsia="Courier New" w:hAnsi="Courier New" w:cs="Courier New"/>
+                <w:sz w:val="24"/>
+                <w:szCs w:val="24"/>
+              </w:rPr>
+              <w:t>root :</w:t>
+            </w:r>
+            <w:proofErr w:type="gramEnd"/>
+            <w:r>
+              <w:rPr>
+                <w:rFonts w:ascii="Courier New" w:eastAsia="Courier New" w:hAnsi="Courier New" w:cs="Courier New"/>
+                <w:sz w:val="24"/>
+                <w:szCs w:val="24"/>
+              </w:rPr>
+              <w:t xml:space="preserve"> Parent</w:t>
+            </w:r>
+          </w:p>
+          <w:p>
+            <w:pPr>
+              <w:rPr>
+                <w:rFonts w:ascii="Courier New" w:eastAsia="Courier New" w:hAnsi="Courier New" w:cs="Courier New"/>
+                <w:sz w:val="24"/>
+                <w:szCs w:val="24"/>
+              </w:rPr>
+            </w:pPr>
+          </w:p>
+        </w:tc>
+      </w:tr>
+      <w:tr>
+        <w:tblPrEx>
+          <w:tblCellMar>
+            <w:top w:w="0" w:type="dxa"/>
+            <w:bottom w:w="0" w:type="dxa"/>
+          </w:tblCellMar>
+        </w:tblPrEx>
+        <w:trPr>
+          <w:trHeight w:val="1125"/>
+        </w:trPr>
+        <w:tc>
+          <w:tcPr>
+            <w:tcW w:w="9480" w:type="dxa"/>
+          </w:tcPr>
+          <w:p>
+            <w:pPr>
+              <w:rPr>
+                <w:rFonts w:ascii="Courier New" w:eastAsia="Courier New" w:hAnsi="Courier New" w:cs="Courier New"/>
+                <w:sz w:val="24"/>
+                <w:szCs w:val="24"/>
+              </w:rPr>
+            </w:pPr>
+            <w:proofErr w:type="spellStart"/>
+            <w:proofErr w:type="gramStart"/>
+            <w:r>
+              <w:rPr>
+                <w:rFonts w:ascii="Courier New" w:eastAsia="Courier New" w:hAnsi="Courier New" w:cs="Courier New"/>
+                <w:sz w:val="24"/>
+                <w:szCs w:val="24"/>
+              </w:rPr>
+              <w:t>JerseyGoBack</w:t>
+            </w:r>
+            <w:proofErr w:type="spellEnd"/>
+            <w:r>
+              <w:rPr>
+                <w:rFonts w:ascii="Courier New" w:eastAsia="Courier New" w:hAnsi="Courier New" w:cs="Courier New"/>
+                <w:sz w:val="24"/>
+                <w:szCs w:val="24"/>
+              </w:rPr>
+              <w:t>(</w:t>
+            </w:r>
+            <w:proofErr w:type="gramEnd"/>
+            <w:r>
+              <w:rPr>
+                <w:rFonts w:ascii="Courier New" w:eastAsia="Courier New" w:hAnsi="Courier New" w:cs="Courier New"/>
+                <w:sz w:val="24"/>
+                <w:szCs w:val="24"/>
+              </w:rPr>
+              <w:t xml:space="preserve">event: </w:t>
+            </w:r>
+            <w:proofErr w:type="spellStart"/>
+            <w:r>
+              <w:rPr>
+                <w:rFonts w:ascii="Courier New" w:eastAsia="Courier New" w:hAnsi="Courier New" w:cs="Courier New"/>
+                <w:sz w:val="24"/>
+                <w:szCs w:val="24"/>
+              </w:rPr>
+              <w:t>ActionEvent</w:t>
+            </w:r>
+            <w:proofErr w:type="spellEnd"/>
+            <w:r>
+              <w:rPr>
+                <w:rFonts w:ascii="Courier New" w:eastAsia="Courier New" w:hAnsi="Courier New" w:cs="Courier New"/>
+                <w:sz w:val="24"/>
+                <w:szCs w:val="24"/>
+              </w:rPr>
+              <w:t>): void</w:t>
+            </w:r>
+          </w:p>
+          <w:p>
+            <w:pPr>
+              <w:rPr>
+                <w:rFonts w:ascii="Courier New" w:eastAsia="Courier New" w:hAnsi="Courier New" w:cs="Courier New"/>
+                <w:sz w:val="24"/>
+                <w:szCs w:val="24"/>
+              </w:rPr>
+            </w:pPr>
+            <w:proofErr w:type="spellStart"/>
+            <w:r>
+              <w:rPr>
+                <w:rFonts w:ascii="Courier New" w:eastAsia="Courier New" w:hAnsi="Courier New" w:cs="Courier New"/>
+                <w:sz w:val="24"/>
+                <w:szCs w:val="24"/>
+              </w:rPr>
+              <w:t>buyArgJersey</w:t>
+            </w:r>
+            <w:proofErr w:type="spellEnd"/>
+            <w:r>
+              <w:rPr>
+                <w:rFonts w:ascii="Courier New" w:eastAsia="Courier New" w:hAnsi="Courier New" w:cs="Courier New"/>
+                <w:sz w:val="24"/>
+                <w:szCs w:val="24"/>
+              </w:rPr>
+              <w:t>(</w:t>
+            </w:r>
+            <w:proofErr w:type="spellStart"/>
+            <w:proofErr w:type="gramStart"/>
+            <w:r>
+              <w:rPr>
+                <w:rFonts w:ascii="Courier New" w:eastAsia="Courier New" w:hAnsi="Courier New" w:cs="Courier New"/>
+                <w:sz w:val="24"/>
+                <w:szCs w:val="24"/>
+              </w:rPr>
+              <w:t>event:ActionEvent</w:t>
+            </w:r>
+            <w:proofErr w:type="spellEnd"/>
+            <w:proofErr w:type="gramEnd"/>
+            <w:r>
+              <w:rPr>
+                <w:rFonts w:ascii="Courier New" w:eastAsia="Courier New" w:hAnsi="Courier New" w:cs="Courier New"/>
+                <w:sz w:val="24"/>
+                <w:szCs w:val="24"/>
+              </w:rPr>
+              <w:t>): void</w:t>
+            </w:r>
+          </w:p>
+          <w:p>
+            <w:pPr>
+              <w:rPr>
+                <w:rFonts w:ascii="Courier New" w:eastAsia="Courier New" w:hAnsi="Courier New" w:cs="Courier New"/>
+                <w:sz w:val="24"/>
+                <w:szCs w:val="24"/>
+              </w:rPr>
+            </w:pPr>
+            <w:proofErr w:type="spellStart"/>
+            <w:r>
+              <w:rPr>
+                <w:rFonts w:ascii="Courier New" w:eastAsia="Courier New" w:hAnsi="Courier New" w:cs="Courier New"/>
+                <w:sz w:val="24"/>
+                <w:szCs w:val="24"/>
+              </w:rPr>
+              <w:t>buy</w:t>
+            </w:r>
+            <w:r>
+              <w:rPr>
+                <w:rFonts w:ascii="Courier New" w:eastAsia="Courier New" w:hAnsi="Courier New" w:cs="Courier New"/>
+                <w:sz w:val="24"/>
+                <w:szCs w:val="24"/>
+              </w:rPr>
+              <w:t>BD</w:t>
+            </w:r>
+            <w:r>
+              <w:rPr>
+                <w:rFonts w:ascii="Courier New" w:eastAsia="Courier New" w:hAnsi="Courier New" w:cs="Courier New"/>
+                <w:sz w:val="24"/>
+                <w:szCs w:val="24"/>
+              </w:rPr>
+              <w:t>Jersey</w:t>
+            </w:r>
+            <w:proofErr w:type="spellEnd"/>
+            <w:r>
+              <w:rPr>
+                <w:rFonts w:ascii="Courier New" w:eastAsia="Courier New" w:hAnsi="Courier New" w:cs="Courier New"/>
+                <w:sz w:val="24"/>
+                <w:szCs w:val="24"/>
+              </w:rPr>
+              <w:t>(</w:t>
+            </w:r>
+            <w:proofErr w:type="spellStart"/>
+            <w:proofErr w:type="gramStart"/>
+            <w:r>
+              <w:rPr>
+                <w:rFonts w:ascii="Courier New" w:eastAsia="Courier New" w:hAnsi="Courier New" w:cs="Courier New"/>
+                <w:sz w:val="24"/>
+                <w:szCs w:val="24"/>
+              </w:rPr>
+              <w:t>event:ActionEvent</w:t>
+            </w:r>
+            <w:proofErr w:type="spellEnd"/>
+            <w:proofErr w:type="gramEnd"/>
+            <w:r>
+              <w:rPr>
+                <w:rFonts w:ascii="Courier New" w:eastAsia="Courier New" w:hAnsi="Courier New" w:cs="Courier New"/>
+                <w:sz w:val="24"/>
+                <w:szCs w:val="24"/>
+              </w:rPr>
+              <w:t>): void</w:t>
+            </w:r>
+          </w:p>
+          <w:p>
+            <w:pPr>
+              <w:rPr>
+                <w:rFonts w:ascii="Courier New" w:eastAsia="Courier New" w:hAnsi="Courier New" w:cs="Courier New"/>
+                <w:sz w:val="24"/>
+                <w:szCs w:val="24"/>
+              </w:rPr>
+            </w:pPr>
+            <w:proofErr w:type="spellStart"/>
+            <w:r>
+              <w:rPr>
+                <w:rFonts w:ascii="Courier New" w:eastAsia="Courier New" w:hAnsi="Courier New" w:cs="Courier New"/>
+                <w:sz w:val="24"/>
+                <w:szCs w:val="24"/>
+              </w:rPr>
+              <w:t>buy</w:t>
+            </w:r>
+            <w:r>
+              <w:rPr>
+                <w:rFonts w:ascii="Courier New" w:eastAsia="Courier New" w:hAnsi="Courier New" w:cs="Courier New"/>
+                <w:sz w:val="24"/>
+                <w:szCs w:val="24"/>
+              </w:rPr>
+              <w:t>Barca</w:t>
+            </w:r>
+            <w:r>
+              <w:rPr>
+                <w:rFonts w:ascii="Courier New" w:eastAsia="Courier New" w:hAnsi="Courier New" w:cs="Courier New"/>
+                <w:sz w:val="24"/>
+                <w:szCs w:val="24"/>
+              </w:rPr>
+              <w:t>Jersey</w:t>
+            </w:r>
+            <w:proofErr w:type="spellEnd"/>
+            <w:r>
+              <w:rPr>
+                <w:rFonts w:ascii="Courier New" w:eastAsia="Courier New" w:hAnsi="Courier New" w:cs="Courier New"/>
+                <w:sz w:val="24"/>
+                <w:szCs w:val="24"/>
+              </w:rPr>
+              <w:t>(</w:t>
+            </w:r>
+            <w:proofErr w:type="spellStart"/>
+            <w:proofErr w:type="gramStart"/>
+            <w:r>
+              <w:rPr>
+                <w:rFonts w:ascii="Courier New" w:eastAsia="Courier New" w:hAnsi="Courier New" w:cs="Courier New"/>
+                <w:sz w:val="24"/>
+                <w:szCs w:val="24"/>
+              </w:rPr>
+              <w:t>event:ActionEvent</w:t>
+            </w:r>
+            <w:proofErr w:type="spellEnd"/>
+            <w:proofErr w:type="gramEnd"/>
+            <w:r>
+              <w:rPr>
+                <w:rFonts w:ascii="Courier New" w:eastAsia="Courier New" w:hAnsi="Courier New" w:cs="Courier New"/>
+                <w:sz w:val="24"/>
+                <w:szCs w:val="24"/>
+              </w:rPr>
+              <w:t>): void</w:t>
+            </w:r>
+          </w:p>
+          <w:p>
+            <w:pPr>
+              <w:rPr>
+                <w:rFonts w:ascii="Courier New" w:eastAsia="Courier New" w:hAnsi="Courier New" w:cs="Courier New"/>
+                <w:sz w:val="24"/>
+                <w:szCs w:val="24"/>
+              </w:rPr>
+            </w:pPr>
+            <w:proofErr w:type="spellStart"/>
+            <w:r>
+              <w:rPr>
+                <w:rFonts w:ascii="Courier New" w:eastAsia="Courier New" w:hAnsi="Courier New" w:cs="Courier New"/>
+                <w:sz w:val="24"/>
+                <w:szCs w:val="24"/>
+              </w:rPr>
+              <w:t>buy</w:t>
+            </w:r>
+            <w:r>
+              <w:rPr>
+                <w:rFonts w:ascii="Courier New" w:eastAsia="Courier New" w:hAnsi="Courier New" w:cs="Courier New"/>
+                <w:sz w:val="24"/>
+                <w:szCs w:val="24"/>
+              </w:rPr>
+              <w:t>Ind</w:t>
+            </w:r>
+            <w:r>
+              <w:rPr>
+                <w:rFonts w:ascii="Courier New" w:eastAsia="Courier New" w:hAnsi="Courier New" w:cs="Courier New"/>
+                <w:sz w:val="24"/>
+                <w:szCs w:val="24"/>
+              </w:rPr>
+              <w:t>Jersey</w:t>
+            </w:r>
+            <w:proofErr w:type="spellEnd"/>
+            <w:r>
+              <w:rPr>
+                <w:rFonts w:ascii="Courier New" w:eastAsia="Courier New" w:hAnsi="Courier New" w:cs="Courier New"/>
+                <w:sz w:val="24"/>
+                <w:szCs w:val="24"/>
+              </w:rPr>
+              <w:t>(</w:t>
+            </w:r>
+            <w:proofErr w:type="spellStart"/>
+            <w:proofErr w:type="gramStart"/>
+            <w:r>
+              <w:rPr>
+                <w:rFonts w:ascii="Courier New" w:eastAsia="Courier New" w:hAnsi="Courier New" w:cs="Courier New"/>
+                <w:sz w:val="24"/>
+                <w:szCs w:val="24"/>
+              </w:rPr>
+              <w:t>event:ActionEvent</w:t>
+            </w:r>
+            <w:proofErr w:type="spellEnd"/>
+            <w:proofErr w:type="gramEnd"/>
+            <w:r>
+              <w:rPr>
+                <w:rFonts w:ascii="Courier New" w:eastAsia="Courier New" w:hAnsi="Courier New" w:cs="Courier New"/>
+                <w:sz w:val="24"/>
+                <w:szCs w:val="24"/>
+              </w:rPr>
+              <w:t>): void</w:t>
+            </w:r>
+          </w:p>
+          <w:p>
+            <w:pPr>
+              <w:rPr>
+                <w:rFonts w:ascii="Courier New" w:eastAsia="Courier New" w:hAnsi="Courier New" w:cs="Courier New"/>
+                <w:sz w:val="24"/>
+                <w:szCs w:val="24"/>
+              </w:rPr>
+            </w:pPr>
+            <w:proofErr w:type="spellStart"/>
+            <w:r>
+              <w:rPr>
+                <w:rFonts w:ascii="Courier New" w:eastAsia="Courier New" w:hAnsi="Courier New" w:cs="Courier New"/>
+                <w:sz w:val="24"/>
+                <w:szCs w:val="24"/>
+              </w:rPr>
+              <w:t>buy</w:t>
+            </w:r>
+            <w:r>
+              <w:rPr>
+                <w:rFonts w:ascii="Courier New" w:eastAsia="Courier New" w:hAnsi="Courier New" w:cs="Courier New"/>
+                <w:sz w:val="24"/>
+                <w:szCs w:val="24"/>
+              </w:rPr>
+              <w:t>Pak</w:t>
+            </w:r>
+            <w:r>
+              <w:rPr>
+                <w:rFonts w:ascii="Courier New" w:eastAsia="Courier New" w:hAnsi="Courier New" w:cs="Courier New"/>
+                <w:sz w:val="24"/>
+                <w:szCs w:val="24"/>
+              </w:rPr>
+              <w:t>Jersey</w:t>
+            </w:r>
+            <w:proofErr w:type="spellEnd"/>
+            <w:r>
+              <w:rPr>
+                <w:rFonts w:ascii="Courier New" w:eastAsia="Courier New" w:hAnsi="Courier New" w:cs="Courier New"/>
+                <w:sz w:val="24"/>
+                <w:szCs w:val="24"/>
+              </w:rPr>
+              <w:t>(</w:t>
+            </w:r>
+            <w:proofErr w:type="spellStart"/>
+            <w:proofErr w:type="gramStart"/>
+            <w:r>
+              <w:rPr>
+                <w:rFonts w:ascii="Courier New" w:eastAsia="Courier New" w:hAnsi="Courier New" w:cs="Courier New"/>
+                <w:sz w:val="24"/>
+                <w:szCs w:val="24"/>
+              </w:rPr>
+              <w:t>event:ActionEvent</w:t>
+            </w:r>
+            <w:proofErr w:type="spellEnd"/>
+            <w:proofErr w:type="gramEnd"/>
+            <w:r>
+              <w:rPr>
+                <w:rFonts w:ascii="Courier New" w:eastAsia="Courier New" w:hAnsi="Courier New" w:cs="Courier New"/>
+                <w:sz w:val="24"/>
+                <w:szCs w:val="24"/>
+              </w:rPr>
+              <w:t>): void</w:t>
+            </w:r>
+            <w:r>
+              <w:rPr>
+                <w:rFonts w:ascii="Courier New" w:eastAsia="Courier New" w:hAnsi="Courier New" w:cs="Courier New"/>
+                <w:sz w:val="24"/>
+                <w:szCs w:val="24"/>
+              </w:rPr>
+              <w:t xml:space="preserve"> </w:t>
+            </w:r>
+            <w:proofErr w:type="spellStart"/>
+            <w:r>
+              <w:rPr>
+                <w:rFonts w:ascii="Courier New" w:eastAsia="Courier New" w:hAnsi="Courier New" w:cs="Courier New"/>
+                <w:sz w:val="24"/>
+                <w:szCs w:val="24"/>
+              </w:rPr>
+              <w:t>buy</w:t>
+            </w:r>
+            <w:r>
+              <w:rPr>
+                <w:rFonts w:ascii="Courier New" w:eastAsia="Courier New" w:hAnsi="Courier New" w:cs="Courier New"/>
+                <w:sz w:val="24"/>
+                <w:szCs w:val="24"/>
+              </w:rPr>
+              <w:t>Psg</w:t>
+            </w:r>
+            <w:r>
+              <w:rPr>
+                <w:rFonts w:ascii="Courier New" w:eastAsia="Courier New" w:hAnsi="Courier New" w:cs="Courier New"/>
+                <w:sz w:val="24"/>
+                <w:szCs w:val="24"/>
+              </w:rPr>
+              <w:t>Jersey</w:t>
+            </w:r>
+            <w:proofErr w:type="spellEnd"/>
+            <w:r>
+              <w:rPr>
+                <w:rFonts w:ascii="Courier New" w:eastAsia="Courier New" w:hAnsi="Courier New" w:cs="Courier New"/>
+                <w:sz w:val="24"/>
+                <w:szCs w:val="24"/>
+              </w:rPr>
+              <w:t>(</w:t>
+            </w:r>
+            <w:proofErr w:type="spellStart"/>
+            <w:r>
+              <w:rPr>
+                <w:rFonts w:ascii="Courier New" w:eastAsia="Courier New" w:hAnsi="Courier New" w:cs="Courier New"/>
+                <w:sz w:val="24"/>
+                <w:szCs w:val="24"/>
+              </w:rPr>
+              <w:t>event:ActionEvent</w:t>
+            </w:r>
+            <w:proofErr w:type="spellEnd"/>
+            <w:r>
+              <w:rPr>
+                <w:rFonts w:ascii="Courier New" w:eastAsia="Courier New" w:hAnsi="Courier New" w:cs="Courier New"/>
+                <w:sz w:val="24"/>
+                <w:szCs w:val="24"/>
+              </w:rPr>
+              <w:t>): void</w:t>
+            </w:r>
+          </w:p>
+          <w:p>
+            <w:pPr>
+              <w:rPr>
+                <w:rFonts w:ascii="Courier New" w:eastAsia="Courier New" w:hAnsi="Courier New" w:cs="Courier New"/>
+                <w:sz w:val="24"/>
+                <w:szCs w:val="24"/>
+              </w:rPr>
+            </w:pPr>
+          </w:p>
+          <w:p>
+            <w:pPr>
+              <w:rPr>
+                <w:rFonts w:ascii="Courier New" w:eastAsia="Courier New" w:hAnsi="Courier New" w:cs="Courier New"/>
+                <w:sz w:val="24"/>
+                <w:szCs w:val="24"/>
+              </w:rPr>
+            </w:pPr>
+            <w:r>
+              <w:rPr>
+                <w:rFonts w:ascii="Courier New" w:eastAsia="Courier New" w:hAnsi="Courier New" w:cs="Courier New"/>
+                <w:sz w:val="24"/>
+                <w:szCs w:val="24"/>
+              </w:rPr>
+              <w:t xml:space="preserve">                 </w:t>
+            </w:r>
+          </w:p>
+          <w:p>
+            <w:pPr>
+              <w:rPr>
+                <w:rFonts w:ascii="Courier New" w:eastAsia="Courier New" w:hAnsi="Courier New" w:cs="Courier New"/>
+                <w:sz w:val="24"/>
+                <w:szCs w:val="24"/>
+              </w:rPr>
+            </w:pPr>
+            <w:r>
+              <w:rPr>
+                <w:rFonts w:ascii="Courier New" w:eastAsia="Courier New" w:hAnsi="Courier New" w:cs="Courier New"/>
+                <w:sz w:val="24"/>
+                <w:szCs w:val="24"/>
+              </w:rPr>
+              <w:t xml:space="preserve">                        </w:t>
+            </w:r>
+            <w:proofErr w:type="spellStart"/>
+            <w:r>
+              <w:rPr>
+                <w:rFonts w:ascii="Courier New" w:eastAsia="Courier New" w:hAnsi="Courier New" w:cs="Courier New"/>
+                <w:sz w:val="24"/>
+                <w:szCs w:val="24"/>
+              </w:rPr>
+              <w:t>LoginController</w:t>
+            </w:r>
+            <w:proofErr w:type="spellEnd"/>
+          </w:p>
+          <w:p>
+            <w:pPr>
+              <w:rPr>
+                <w:rFonts w:ascii="Courier New" w:eastAsia="Courier New" w:hAnsi="Courier New" w:cs="Courier New"/>
+                <w:sz w:val="24"/>
+                <w:szCs w:val="24"/>
+              </w:rPr>
+            </w:pPr>
+          </w:p>
+          <w:p>
+            <w:pPr>
+              <w:rPr>
+                <w:rFonts w:ascii="Courier New" w:eastAsia="Courier New" w:hAnsi="Courier New" w:cs="Courier New"/>
+                <w:sz w:val="24"/>
+                <w:szCs w:val="24"/>
+              </w:rPr>
+            </w:pPr>
+          </w:p>
+        </w:tc>
+      </w:tr>
+      <w:tr>
+        <w:tblPrEx>
+          <w:tblCellMar>
+            <w:top w:w="0" w:type="dxa"/>
+            <w:bottom w:w="0" w:type="dxa"/>
+          </w:tblCellMar>
+        </w:tblPrEx>
+        <w:trPr>
+          <w:trHeight w:val="3300"/>
+        </w:trPr>
+        <w:tc>
+          <w:tcPr>
+            <w:tcW w:w="9480" w:type="dxa"/>
+          </w:tcPr>
+          <w:p>
+            <w:pPr>
+              <w:rPr>
+                <w:rFonts w:ascii="Courier New" w:eastAsia="Courier New" w:hAnsi="Courier New" w:cs="Courier New"/>
+                <w:sz w:val="24"/>
+                <w:szCs w:val="24"/>
+              </w:rPr>
+            </w:pPr>
+          </w:p>
+          <w:p>
+            <w:pPr>
+              <w:rPr>
+                <w:rFonts w:ascii="Courier New" w:eastAsia="Courier New" w:hAnsi="Courier New" w:cs="Courier New"/>
+                <w:sz w:val="24"/>
+                <w:szCs w:val="24"/>
+              </w:rPr>
+            </w:pPr>
+            <w:r>
+              <w:rPr>
+                <w:rFonts w:ascii="Courier New" w:eastAsia="Courier New" w:hAnsi="Courier New" w:cs="Courier New"/>
+                <w:sz w:val="24"/>
+                <w:szCs w:val="24"/>
+              </w:rPr>
+              <w:t>-</w:t>
+            </w:r>
+            <w:proofErr w:type="spellStart"/>
+            <w:proofErr w:type="gramStart"/>
+            <w:r>
+              <w:rPr>
+                <w:rFonts w:ascii="Courier New" w:eastAsia="Courier New" w:hAnsi="Courier New" w:cs="Courier New"/>
+                <w:sz w:val="24"/>
+                <w:szCs w:val="24"/>
+              </w:rPr>
+              <w:t>errotTextField:Label</w:t>
+            </w:r>
+            <w:proofErr w:type="spellEnd"/>
+            <w:proofErr w:type="gramEnd"/>
+          </w:p>
+          <w:p>
+            <w:pPr>
+              <w:rPr>
+                <w:rFonts w:ascii="Courier New" w:eastAsia="Courier New" w:hAnsi="Courier New" w:cs="Courier New"/>
+                <w:sz w:val="24"/>
+                <w:szCs w:val="24"/>
+              </w:rPr>
+            </w:pPr>
+            <w:r>
+              <w:rPr>
+                <w:rFonts w:ascii="Courier New" w:eastAsia="Courier New" w:hAnsi="Courier New" w:cs="Courier New"/>
+                <w:sz w:val="24"/>
+                <w:szCs w:val="24"/>
+              </w:rPr>
+              <w:t>-</w:t>
+            </w:r>
+            <w:proofErr w:type="spellStart"/>
+            <w:proofErr w:type="gramStart"/>
+            <w:r>
+              <w:rPr>
+                <w:rFonts w:ascii="Courier New" w:eastAsia="Courier New" w:hAnsi="Courier New" w:cs="Courier New"/>
+                <w:sz w:val="24"/>
+                <w:szCs w:val="24"/>
+              </w:rPr>
+              <w:t>LoginUserPass:PasswordField</w:t>
+            </w:r>
+            <w:proofErr w:type="spellEnd"/>
+            <w:proofErr w:type="gramEnd"/>
+          </w:p>
+          <w:p>
+            <w:pPr>
+              <w:rPr>
+                <w:rFonts w:ascii="Courier New" w:eastAsia="Courier New" w:hAnsi="Courier New" w:cs="Courier New"/>
+                <w:sz w:val="24"/>
+                <w:szCs w:val="24"/>
+              </w:rPr>
+            </w:pPr>
+            <w:r>
+              <w:rPr>
+                <w:rFonts w:ascii="Courier New" w:eastAsia="Courier New" w:hAnsi="Courier New" w:cs="Courier New"/>
+                <w:sz w:val="24"/>
+                <w:szCs w:val="24"/>
+              </w:rPr>
+              <w:t>-</w:t>
+            </w:r>
+            <w:proofErr w:type="spellStart"/>
+            <w:proofErr w:type="gramStart"/>
+            <w:r>
+              <w:rPr>
+                <w:rFonts w:ascii="Courier New" w:eastAsia="Courier New" w:hAnsi="Courier New" w:cs="Courier New"/>
+                <w:sz w:val="24"/>
+                <w:szCs w:val="24"/>
+              </w:rPr>
+              <w:t>LogInBtn:Button</w:t>
+            </w:r>
+            <w:proofErr w:type="spellEnd"/>
+            <w:proofErr w:type="gramEnd"/>
+          </w:p>
+          <w:p>
+            <w:pPr>
+              <w:rPr>
+                <w:rFonts w:ascii="Courier New" w:eastAsia="Courier New" w:hAnsi="Courier New" w:cs="Courier New"/>
+                <w:sz w:val="24"/>
+                <w:szCs w:val="24"/>
+              </w:rPr>
+            </w:pPr>
+            <w:r>
+              <w:rPr>
+                <w:rFonts w:ascii="Courier New" w:eastAsia="Courier New" w:hAnsi="Courier New" w:cs="Courier New"/>
+                <w:sz w:val="24"/>
+                <w:szCs w:val="24"/>
+              </w:rPr>
+              <w:t>-</w:t>
+            </w:r>
+            <w:proofErr w:type="spellStart"/>
+            <w:r>
+              <w:rPr>
+                <w:rFonts w:ascii="Courier New" w:eastAsia="Courier New" w:hAnsi="Courier New" w:cs="Courier New"/>
+                <w:sz w:val="24"/>
+                <w:szCs w:val="24"/>
+              </w:rPr>
+              <w:t>logUserName</w:t>
+            </w:r>
+            <w:proofErr w:type="spellEnd"/>
+            <w:r>
+              <w:rPr>
+                <w:rFonts w:ascii="Courier New" w:eastAsia="Courier New" w:hAnsi="Courier New" w:cs="Courier New"/>
+                <w:sz w:val="24"/>
+                <w:szCs w:val="24"/>
+              </w:rPr>
+              <w:t xml:space="preserve">: </w:t>
+            </w:r>
+            <w:proofErr w:type="spellStart"/>
+            <w:r>
+              <w:rPr>
+                <w:rFonts w:ascii="Courier New" w:eastAsia="Courier New" w:hAnsi="Courier New" w:cs="Courier New"/>
+                <w:sz w:val="24"/>
+                <w:szCs w:val="24"/>
+              </w:rPr>
+              <w:t>TextField</w:t>
+            </w:r>
+            <w:proofErr w:type="spellEnd"/>
+          </w:p>
+          <w:p>
+            <w:pPr>
+              <w:rPr>
+                <w:rFonts w:ascii="Courier New" w:eastAsia="Courier New" w:hAnsi="Courier New" w:cs="Courier New"/>
+                <w:sz w:val="24"/>
+                <w:szCs w:val="24"/>
+              </w:rPr>
+            </w:pPr>
+            <w:r>
+              <w:rPr>
+                <w:rFonts w:ascii="Courier New" w:eastAsia="Courier New" w:hAnsi="Courier New" w:cs="Courier New"/>
+                <w:sz w:val="24"/>
+                <w:szCs w:val="24"/>
+              </w:rPr>
+              <w:t>-</w:t>
+            </w:r>
+            <w:proofErr w:type="spellStart"/>
+            <w:proofErr w:type="gramStart"/>
+            <w:r>
+              <w:rPr>
+                <w:rFonts w:ascii="Courier New" w:eastAsia="Courier New" w:hAnsi="Courier New" w:cs="Courier New"/>
+                <w:sz w:val="24"/>
+                <w:szCs w:val="24"/>
+              </w:rPr>
+              <w:t>SignBtn</w:t>
+            </w:r>
+            <w:proofErr w:type="spellEnd"/>
+            <w:r>
+              <w:rPr>
+                <w:rFonts w:ascii="Courier New" w:eastAsia="Courier New" w:hAnsi="Courier New" w:cs="Courier New"/>
+                <w:sz w:val="24"/>
+                <w:szCs w:val="24"/>
+              </w:rPr>
+              <w:t xml:space="preserve"> :</w:t>
+            </w:r>
+            <w:proofErr w:type="gramEnd"/>
+            <w:r>
+              <w:rPr>
+                <w:rFonts w:ascii="Courier New" w:eastAsia="Courier New" w:hAnsi="Courier New" w:cs="Courier New"/>
+                <w:sz w:val="24"/>
+                <w:szCs w:val="24"/>
+              </w:rPr>
+              <w:t xml:space="preserve"> Button</w:t>
+            </w:r>
+          </w:p>
+          <w:p>
+            <w:pPr>
+              <w:rPr>
+                <w:rFonts w:ascii="Courier New" w:eastAsia="Courier New" w:hAnsi="Courier New" w:cs="Courier New"/>
+                <w:sz w:val="24"/>
+                <w:szCs w:val="24"/>
+              </w:rPr>
+            </w:pPr>
+            <w:r>
+              <w:rPr>
+                <w:rFonts w:ascii="Courier New" w:eastAsia="Courier New" w:hAnsi="Courier New" w:cs="Courier New"/>
+                <w:sz w:val="24"/>
+                <w:szCs w:val="24"/>
+              </w:rPr>
+              <w:t>-</w:t>
+            </w:r>
+            <w:proofErr w:type="spellStart"/>
+            <w:r>
+              <w:rPr>
+                <w:rFonts w:ascii="Courier New" w:eastAsia="Courier New" w:hAnsi="Courier New" w:cs="Courier New"/>
+                <w:sz w:val="24"/>
+                <w:szCs w:val="24"/>
+              </w:rPr>
+              <w:t>signUserName</w:t>
+            </w:r>
+            <w:proofErr w:type="spellEnd"/>
+            <w:r>
+              <w:rPr>
+                <w:rFonts w:ascii="Courier New" w:eastAsia="Courier New" w:hAnsi="Courier New" w:cs="Courier New"/>
+                <w:sz w:val="24"/>
+                <w:szCs w:val="24"/>
+              </w:rPr>
+              <w:t xml:space="preserve">: </w:t>
+            </w:r>
+            <w:proofErr w:type="spellStart"/>
+            <w:r>
+              <w:rPr>
+                <w:rFonts w:ascii="Courier New" w:eastAsia="Courier New" w:hAnsi="Courier New" w:cs="Courier New"/>
+                <w:sz w:val="24"/>
+                <w:szCs w:val="24"/>
+              </w:rPr>
+              <w:t>TextField</w:t>
+            </w:r>
+            <w:proofErr w:type="spellEnd"/>
+          </w:p>
+          <w:p>
+            <w:pPr>
+              <w:rPr>
+                <w:rFonts w:ascii="Courier New" w:eastAsia="Courier New" w:hAnsi="Courier New" w:cs="Courier New"/>
+                <w:sz w:val="24"/>
+                <w:szCs w:val="24"/>
+              </w:rPr>
+            </w:pPr>
+            <w:r>
+              <w:rPr>
+                <w:rFonts w:ascii="Courier New" w:eastAsia="Courier New" w:hAnsi="Courier New" w:cs="Courier New"/>
+                <w:sz w:val="24"/>
+                <w:szCs w:val="24"/>
+              </w:rPr>
+              <w:t>-</w:t>
+            </w:r>
+            <w:proofErr w:type="spellStart"/>
+            <w:proofErr w:type="gramStart"/>
+            <w:r>
+              <w:rPr>
+                <w:rFonts w:ascii="Courier New" w:eastAsia="Courier New" w:hAnsi="Courier New" w:cs="Courier New"/>
+                <w:sz w:val="24"/>
+                <w:szCs w:val="24"/>
+              </w:rPr>
+              <w:t>signUserPass:PassworldField</w:t>
+            </w:r>
+            <w:proofErr w:type="spellEnd"/>
+            <w:proofErr w:type="gramEnd"/>
+          </w:p>
+          <w:p>
+            <w:pPr>
+              <w:rPr>
+                <w:rFonts w:ascii="Courier New" w:eastAsia="Courier New" w:hAnsi="Courier New" w:cs="Courier New"/>
+                <w:sz w:val="24"/>
+                <w:szCs w:val="24"/>
+              </w:rPr>
+            </w:pPr>
+            <w:r>
+              <w:rPr>
+                <w:rFonts w:ascii="Courier New" w:eastAsia="Courier New" w:hAnsi="Courier New" w:cs="Courier New"/>
+                <w:sz w:val="24"/>
+                <w:szCs w:val="24"/>
+              </w:rPr>
+              <w:t>-</w:t>
+            </w:r>
+            <w:proofErr w:type="spellStart"/>
+            <w:proofErr w:type="gramStart"/>
+            <w:r>
+              <w:rPr>
+                <w:rFonts w:ascii="Courier New" w:eastAsia="Courier New" w:hAnsi="Courier New" w:cs="Courier New"/>
+                <w:sz w:val="24"/>
+                <w:szCs w:val="24"/>
+              </w:rPr>
+              <w:t>errorLabel:Label</w:t>
+            </w:r>
+            <w:proofErr w:type="spellEnd"/>
+            <w:proofErr w:type="gramEnd"/>
+          </w:p>
+          <w:p>
+            <w:pPr>
+              <w:rPr>
+                <w:rFonts w:ascii="Courier New" w:eastAsia="Courier New" w:hAnsi="Courier New" w:cs="Courier New"/>
+                <w:sz w:val="24"/>
+                <w:szCs w:val="24"/>
+              </w:rPr>
+            </w:pPr>
+            <w:r>
+              <w:rPr>
+                <w:rFonts w:ascii="Courier New" w:eastAsia="Courier New" w:hAnsi="Courier New" w:cs="Courier New"/>
+                <w:sz w:val="24"/>
+                <w:szCs w:val="24"/>
+              </w:rPr>
+              <w:t>-</w:t>
+            </w:r>
+            <w:proofErr w:type="spellStart"/>
+            <w:proofErr w:type="gramStart"/>
+            <w:r>
+              <w:rPr>
+                <w:rFonts w:ascii="Courier New" w:eastAsia="Courier New" w:hAnsi="Courier New" w:cs="Courier New"/>
+                <w:sz w:val="24"/>
+                <w:szCs w:val="24"/>
+              </w:rPr>
+              <w:t>stage:Stage</w:t>
+            </w:r>
+            <w:proofErr w:type="spellEnd"/>
+            <w:proofErr w:type="gramEnd"/>
+          </w:p>
+          <w:p>
+            <w:pPr>
+              <w:rPr>
+                <w:rFonts w:ascii="Courier New" w:eastAsia="Courier New" w:hAnsi="Courier New" w:cs="Courier New"/>
+                <w:sz w:val="24"/>
+                <w:szCs w:val="24"/>
+              </w:rPr>
+            </w:pPr>
+            <w:r>
+              <w:rPr>
+                <w:rFonts w:ascii="Courier New" w:eastAsia="Courier New" w:hAnsi="Courier New" w:cs="Courier New"/>
+                <w:sz w:val="24"/>
+                <w:szCs w:val="24"/>
+              </w:rPr>
+              <w:t>-</w:t>
+            </w:r>
+            <w:proofErr w:type="spellStart"/>
+            <w:proofErr w:type="gramStart"/>
+            <w:r>
+              <w:rPr>
+                <w:rFonts w:ascii="Courier New" w:eastAsia="Courier New" w:hAnsi="Courier New" w:cs="Courier New"/>
+                <w:sz w:val="24"/>
+                <w:szCs w:val="24"/>
+              </w:rPr>
+              <w:t>scene:Scene</w:t>
+            </w:r>
+            <w:proofErr w:type="spellEnd"/>
+            <w:proofErr w:type="gramEnd"/>
+          </w:p>
+          <w:p>
+            <w:pPr>
+              <w:rPr>
+                <w:rFonts w:ascii="Courier New" w:eastAsia="Courier New" w:hAnsi="Courier New" w:cs="Courier New"/>
+                <w:sz w:val="24"/>
+                <w:szCs w:val="24"/>
+              </w:rPr>
+            </w:pPr>
+            <w:r>
+              <w:rPr>
+                <w:rFonts w:ascii="Courier New" w:eastAsia="Courier New" w:hAnsi="Courier New" w:cs="Courier New"/>
+                <w:sz w:val="24"/>
+                <w:szCs w:val="24"/>
+              </w:rPr>
+              <w:t>-</w:t>
+            </w:r>
+            <w:proofErr w:type="spellStart"/>
+            <w:proofErr w:type="gramStart"/>
+            <w:r>
+              <w:rPr>
+                <w:rFonts w:ascii="Courier New" w:eastAsia="Courier New" w:hAnsi="Courier New" w:cs="Courier New"/>
+                <w:sz w:val="24"/>
+                <w:szCs w:val="24"/>
+              </w:rPr>
+              <w:t>root:Parent</w:t>
+            </w:r>
+            <w:proofErr w:type="spellEnd"/>
+            <w:proofErr w:type="gramEnd"/>
+          </w:p>
+          <w:p>
+            <w:pPr>
+              <w:rPr>
+                <w:rFonts w:ascii="Courier New" w:eastAsia="Courier New" w:hAnsi="Courier New" w:cs="Courier New"/>
+                <w:sz w:val="24"/>
+                <w:szCs w:val="24"/>
+              </w:rPr>
+            </w:pPr>
+          </w:p>
+        </w:tc>
+      </w:tr>
+      <w:tr>
+        <w:tblPrEx>
+          <w:tblCellMar>
+            <w:top w:w="0" w:type="dxa"/>
+            <w:bottom w:w="0" w:type="dxa"/>
+          </w:tblCellMar>
+        </w:tblPrEx>
+        <w:trPr>
+          <w:trHeight w:val="1442"/>
+        </w:trPr>
+        <w:tc>
+          <w:tcPr>
+            <w:tcW w:w="9480" w:type="dxa"/>
+          </w:tcPr>
+          <w:p>
+            <w:pPr>
+              <w:rPr>
+                <w:rFonts w:ascii="Courier New" w:eastAsia="Courier New" w:hAnsi="Courier New" w:cs="Courier New"/>
+                <w:sz w:val="24"/>
+                <w:szCs w:val="24"/>
+              </w:rPr>
+            </w:pPr>
+            <w:r>
+              <w:rPr>
+                <w:rFonts w:ascii="Courier New" w:eastAsia="Courier New" w:hAnsi="Courier New" w:cs="Courier New"/>
+                <w:sz w:val="24"/>
+                <w:szCs w:val="24"/>
+              </w:rPr>
+              <w:t>+</w:t>
+            </w:r>
+            <w:proofErr w:type="spellStart"/>
+            <w:r>
+              <w:rPr>
+                <w:rFonts w:ascii="Courier New" w:eastAsia="Courier New" w:hAnsi="Courier New" w:cs="Courier New"/>
+                <w:sz w:val="24"/>
+                <w:szCs w:val="24"/>
+              </w:rPr>
+              <w:t>switchToSignUp</w:t>
+            </w:r>
+            <w:proofErr w:type="spellEnd"/>
+            <w:r>
+              <w:rPr>
+                <w:rFonts w:ascii="Courier New" w:eastAsia="Courier New" w:hAnsi="Courier New" w:cs="Courier New"/>
+                <w:sz w:val="24"/>
+                <w:szCs w:val="24"/>
+              </w:rPr>
+              <w:t>(</w:t>
+            </w:r>
+            <w:proofErr w:type="spellStart"/>
+            <w:proofErr w:type="gramStart"/>
+            <w:r>
+              <w:rPr>
+                <w:rFonts w:ascii="Courier New" w:eastAsia="Courier New" w:hAnsi="Courier New" w:cs="Courier New"/>
+                <w:sz w:val="24"/>
+                <w:szCs w:val="24"/>
+              </w:rPr>
+              <w:t>event:ActionEvent</w:t>
+            </w:r>
+            <w:proofErr w:type="spellEnd"/>
+            <w:proofErr w:type="gramEnd"/>
+            <w:r>
+              <w:rPr>
+                <w:rFonts w:ascii="Courier New" w:eastAsia="Courier New" w:hAnsi="Courier New" w:cs="Courier New"/>
+                <w:sz w:val="24"/>
+                <w:szCs w:val="24"/>
+              </w:rPr>
+              <w:t>): void</w:t>
+            </w:r>
+          </w:p>
+          <w:p>
+            <w:pPr>
+              <w:rPr>
+                <w:rFonts w:ascii="Courier New" w:eastAsia="Courier New" w:hAnsi="Courier New" w:cs="Courier New"/>
+                <w:sz w:val="24"/>
+                <w:szCs w:val="24"/>
+              </w:rPr>
+            </w:pPr>
+            <w:r>
+              <w:rPr>
+                <w:rFonts w:ascii="Courier New" w:eastAsia="Courier New" w:hAnsi="Courier New" w:cs="Courier New"/>
+                <w:sz w:val="24"/>
+                <w:szCs w:val="24"/>
+              </w:rPr>
+              <w:t>+</w:t>
+            </w:r>
+            <w:proofErr w:type="spellStart"/>
+            <w:r>
+              <w:rPr>
+                <w:rFonts w:ascii="Courier New" w:eastAsia="Courier New" w:hAnsi="Courier New" w:cs="Courier New"/>
+                <w:sz w:val="24"/>
+                <w:szCs w:val="24"/>
+              </w:rPr>
+              <w:t>switchToSign</w:t>
+            </w:r>
+            <w:r>
+              <w:rPr>
+                <w:rFonts w:ascii="Courier New" w:eastAsia="Courier New" w:hAnsi="Courier New" w:cs="Courier New"/>
+                <w:sz w:val="24"/>
+                <w:szCs w:val="24"/>
+              </w:rPr>
+              <w:t>In</w:t>
+            </w:r>
+            <w:proofErr w:type="spellEnd"/>
+            <w:r>
+              <w:rPr>
+                <w:rFonts w:ascii="Courier New" w:eastAsia="Courier New" w:hAnsi="Courier New" w:cs="Courier New"/>
+                <w:sz w:val="24"/>
+                <w:szCs w:val="24"/>
+              </w:rPr>
+              <w:t>(</w:t>
+            </w:r>
+            <w:proofErr w:type="spellStart"/>
+            <w:proofErr w:type="gramStart"/>
+            <w:r>
+              <w:rPr>
+                <w:rFonts w:ascii="Courier New" w:eastAsia="Courier New" w:hAnsi="Courier New" w:cs="Courier New"/>
+                <w:sz w:val="24"/>
+                <w:szCs w:val="24"/>
+              </w:rPr>
+              <w:t>event:ActionEvent</w:t>
+            </w:r>
+            <w:proofErr w:type="spellEnd"/>
+            <w:proofErr w:type="gramEnd"/>
+            <w:r>
+              <w:rPr>
+                <w:rFonts w:ascii="Courier New" w:eastAsia="Courier New" w:hAnsi="Courier New" w:cs="Courier New"/>
+                <w:sz w:val="24"/>
+                <w:szCs w:val="24"/>
+              </w:rPr>
+              <w:t>): void</w:t>
+            </w:r>
+          </w:p>
+          <w:p>
+            <w:pPr>
+              <w:rPr>
+                <w:rFonts w:ascii="Courier New" w:eastAsia="Courier New" w:hAnsi="Courier New" w:cs="Courier New"/>
+                <w:sz w:val="24"/>
+                <w:szCs w:val="24"/>
+              </w:rPr>
+            </w:pPr>
+            <w:r>
+              <w:rPr>
+                <w:rFonts w:ascii="Courier New" w:eastAsia="Courier New" w:hAnsi="Courier New" w:cs="Courier New"/>
+                <w:sz w:val="24"/>
+                <w:szCs w:val="24"/>
+              </w:rPr>
+              <w:t>+</w:t>
+            </w:r>
+            <w:proofErr w:type="spellStart"/>
+            <w:r>
+              <w:rPr>
+                <w:rFonts w:ascii="Courier New" w:eastAsia="Courier New" w:hAnsi="Courier New" w:cs="Courier New"/>
+                <w:sz w:val="24"/>
+                <w:szCs w:val="24"/>
+              </w:rPr>
+              <w:t>LogInButtons</w:t>
+            </w:r>
+            <w:proofErr w:type="spellEnd"/>
+            <w:r>
+              <w:rPr>
+                <w:rFonts w:ascii="Courier New" w:eastAsia="Courier New" w:hAnsi="Courier New" w:cs="Courier New"/>
+                <w:sz w:val="24"/>
+                <w:szCs w:val="24"/>
+              </w:rPr>
+              <w:t>(</w:t>
+            </w:r>
+            <w:proofErr w:type="spellStart"/>
+            <w:proofErr w:type="gramStart"/>
+            <w:r>
+              <w:rPr>
+                <w:rFonts w:ascii="Courier New" w:eastAsia="Courier New" w:hAnsi="Courier New" w:cs="Courier New"/>
+                <w:sz w:val="24"/>
+                <w:szCs w:val="24"/>
+              </w:rPr>
+              <w:t>event:ActionEvent</w:t>
+            </w:r>
+            <w:proofErr w:type="spellEnd"/>
+            <w:proofErr w:type="gramEnd"/>
+            <w:r>
+              <w:rPr>
+                <w:rFonts w:ascii="Courier New" w:eastAsia="Courier New" w:hAnsi="Courier New" w:cs="Courier New"/>
+                <w:sz w:val="24"/>
+                <w:szCs w:val="24"/>
+              </w:rPr>
+              <w:t>): void</w:t>
+            </w:r>
+          </w:p>
+          <w:p>
+            <w:pPr>
+              <w:rPr>
+                <w:rFonts w:ascii="Courier New" w:eastAsia="Courier New" w:hAnsi="Courier New" w:cs="Courier New"/>
+                <w:sz w:val="24"/>
+                <w:szCs w:val="24"/>
+              </w:rPr>
+            </w:pPr>
+            <w:r>
+              <w:rPr>
+                <w:rFonts w:ascii="Courier New" w:eastAsia="Courier New" w:hAnsi="Courier New" w:cs="Courier New"/>
+                <w:sz w:val="24"/>
+                <w:szCs w:val="24"/>
+              </w:rPr>
+              <w:t>+</w:t>
+            </w:r>
+            <w:proofErr w:type="spellStart"/>
+            <w:r>
+              <w:rPr>
+                <w:rFonts w:ascii="Courier New" w:eastAsia="Courier New" w:hAnsi="Courier New" w:cs="Courier New"/>
+                <w:sz w:val="24"/>
+                <w:szCs w:val="24"/>
+              </w:rPr>
+              <w:t>signUpButton</w:t>
+            </w:r>
+            <w:proofErr w:type="spellEnd"/>
+            <w:r>
+              <w:rPr>
+                <w:rFonts w:ascii="Courier New" w:eastAsia="Courier New" w:hAnsi="Courier New" w:cs="Courier New"/>
+                <w:sz w:val="24"/>
+                <w:szCs w:val="24"/>
+              </w:rPr>
+              <w:t>(</w:t>
+            </w:r>
+            <w:proofErr w:type="spellStart"/>
+            <w:proofErr w:type="gramStart"/>
+            <w:r>
+              <w:rPr>
+                <w:rFonts w:ascii="Courier New" w:eastAsia="Courier New" w:hAnsi="Courier New" w:cs="Courier New"/>
+                <w:sz w:val="24"/>
+                <w:szCs w:val="24"/>
+              </w:rPr>
+              <w:t>event:ActionEvent</w:t>
+            </w:r>
+            <w:proofErr w:type="spellEnd"/>
+            <w:proofErr w:type="gramEnd"/>
+            <w:r>
+              <w:rPr>
+                <w:rFonts w:ascii="Courier New" w:eastAsia="Courier New" w:hAnsi="Courier New" w:cs="Courier New"/>
+                <w:sz w:val="24"/>
+                <w:szCs w:val="24"/>
+              </w:rPr>
+              <w:t>): void</w:t>
+            </w:r>
+          </w:p>
+          <w:p>
+            <w:pPr>
+              <w:rPr>
+                <w:rFonts w:ascii="Courier New" w:eastAsia="Courier New" w:hAnsi="Courier New" w:cs="Courier New"/>
+                <w:sz w:val="24"/>
+                <w:szCs w:val="24"/>
+              </w:rPr>
+            </w:pPr>
+          </w:p>
+        </w:tc>
+      </w:tr>
+    </w:tbl>
+    <w:p>
+      <w:pPr>
+        <w:rPr>
+          <w:rFonts w:ascii="Courier New" w:eastAsia="Courier New" w:hAnsi="Courier New" w:cs="Courier New"/>
+          <w:sz w:val="24"/>
+          <w:szCs w:val="24"/>
+        </w:rPr>
+      </w:pPr>
+    </w:p>
+    <w:tbl>
+      <w:tblPr>
+        <w:tblW w:w="0" w:type="auto"/>
+        <w:tblInd w:w="595" w:type="dxa"/>
+        <w:tblBorders>
+          <w:top w:val="single" w:sz="4" w:space="0" w:color="auto"/>
+          <w:left w:val="single" w:sz="4" w:space="0" w:color="auto"/>
+          <w:bottom w:val="single" w:sz="4" w:space="0" w:color="auto"/>
+          <w:right w:val="single" w:sz="4" w:space="0" w:color="auto"/>
+          <w:insideH w:val="single" w:sz="4" w:space="0" w:color="auto"/>
+          <w:insideV w:val="single" w:sz="4" w:space="0" w:color="auto"/>
+        </w:tblBorders>
+        <w:tblLook w:val="0000" w:firstRow="0" w:lastRow="0" w:firstColumn="0" w:lastColumn="0" w:noHBand="0" w:noVBand="0"/>
+      </w:tblPr>
+      <w:tblGrid>
+        <w:gridCol w:w="9480"/>
+      </w:tblGrid>
+      <w:tr>
+        <w:tblPrEx>
+          <w:tblCellMar>
+            <w:top w:w="0" w:type="dxa"/>
+            <w:bottom w:w="0" w:type="dxa"/>
+          </w:tblCellMar>
+        </w:tblPrEx>
+        <w:trPr>
+          <w:trHeight w:val="975"/>
+        </w:trPr>
+        <w:tc>
+          <w:tcPr>
+            <w:tcW w:w="9480" w:type="dxa"/>
+          </w:tcPr>
+          <w:p>
+            <w:pPr>
+              <w:rPr>
+                <w:rFonts w:ascii="Courier New" w:eastAsia="Courier New" w:hAnsi="Courier New" w:cs="Courier New"/>
+                <w:sz w:val="24"/>
+                <w:szCs w:val="24"/>
+              </w:rPr>
+            </w:pPr>
+            <w:r>
+              <w:rPr>
+                <w:rFonts w:ascii="Courier New" w:eastAsia="Courier New" w:hAnsi="Courier New" w:cs="Courier New"/>
+                <w:sz w:val="24"/>
+                <w:szCs w:val="24"/>
+              </w:rPr>
+              <w:t xml:space="preserve">  </w:t>
+            </w:r>
+          </w:p>
+          <w:p>
+            <w:pPr>
+              <w:rPr>
+                <w:rFonts w:ascii="Courier New" w:eastAsia="Courier New" w:hAnsi="Courier New" w:cs="Courier New"/>
+                <w:sz w:val="24"/>
+                <w:szCs w:val="24"/>
+              </w:rPr>
+            </w:pPr>
+            <w:r>
+              <w:rPr>
+                <w:rFonts w:ascii="Courier New" w:eastAsia="Courier New" w:hAnsi="Courier New" w:cs="Courier New"/>
+                <w:sz w:val="24"/>
+                <w:szCs w:val="24"/>
+              </w:rPr>
+              <w:t xml:space="preserve">                      </w:t>
+            </w:r>
+            <w:proofErr w:type="spellStart"/>
+            <w:r>
+              <w:rPr>
+                <w:rFonts w:ascii="Courier New" w:eastAsia="Courier New" w:hAnsi="Courier New" w:cs="Courier New"/>
+                <w:sz w:val="24"/>
+                <w:szCs w:val="24"/>
+              </w:rPr>
+              <w:t>MenuController</w:t>
+            </w:r>
+            <w:proofErr w:type="spellEnd"/>
+          </w:p>
+        </w:tc>
+      </w:tr>
+      <w:tr>
+        <w:tblPrEx>
+          <w:tblCellMar>
+            <w:top w:w="0" w:type="dxa"/>
+            <w:bottom w:w="0" w:type="dxa"/>
+          </w:tblCellMar>
+        </w:tblPrEx>
+        <w:trPr>
+          <w:trHeight w:val="1065"/>
+        </w:trPr>
+        <w:tc>
+          <w:tcPr>
+            <w:tcW w:w="9480" w:type="dxa"/>
+          </w:tcPr>
+          <w:p>
+            <w:pPr>
+              <w:rPr>
+                <w:rFonts w:ascii="Courier New" w:eastAsia="Courier New" w:hAnsi="Courier New" w:cs="Courier New"/>
+                <w:sz w:val="24"/>
+                <w:szCs w:val="24"/>
+              </w:rPr>
+            </w:pPr>
+            <w:r>
+              <w:rPr>
+                <w:rFonts w:ascii="Courier New" w:eastAsia="Courier New" w:hAnsi="Courier New" w:cs="Courier New"/>
+                <w:sz w:val="24"/>
+                <w:szCs w:val="24"/>
+              </w:rPr>
+              <w:t>-stage: Stage</w:t>
+            </w:r>
+          </w:p>
+          <w:p>
+            <w:pPr>
+              <w:rPr>
+                <w:rFonts w:ascii="Courier New" w:eastAsia="Courier New" w:hAnsi="Courier New" w:cs="Courier New"/>
+                <w:sz w:val="24"/>
+                <w:szCs w:val="24"/>
+              </w:rPr>
+            </w:pPr>
+            <w:r>
+              <w:rPr>
+                <w:rFonts w:ascii="Courier New" w:eastAsia="Courier New" w:hAnsi="Courier New" w:cs="Courier New"/>
+                <w:sz w:val="24"/>
+                <w:szCs w:val="24"/>
+              </w:rPr>
+              <w:t>-scene: Scene</w:t>
+            </w:r>
+          </w:p>
+          <w:p>
+            <w:pPr>
+              <w:rPr>
+                <w:rFonts w:ascii="Courier New" w:eastAsia="Courier New" w:hAnsi="Courier New" w:cs="Courier New"/>
+                <w:sz w:val="24"/>
+                <w:szCs w:val="24"/>
+              </w:rPr>
+            </w:pPr>
+            <w:r>
+              <w:rPr>
+                <w:rFonts w:ascii="Courier New" w:eastAsia="Courier New" w:hAnsi="Courier New" w:cs="Courier New"/>
+                <w:sz w:val="24"/>
+                <w:szCs w:val="24"/>
+              </w:rPr>
+              <w:t>-</w:t>
+            </w:r>
+            <w:proofErr w:type="gramStart"/>
+            <w:r>
+              <w:rPr>
+                <w:rFonts w:ascii="Courier New" w:eastAsia="Courier New" w:hAnsi="Courier New" w:cs="Courier New"/>
+                <w:sz w:val="24"/>
+                <w:szCs w:val="24"/>
+              </w:rPr>
+              <w:t>root :</w:t>
+            </w:r>
+            <w:proofErr w:type="gramEnd"/>
+            <w:r>
+              <w:rPr>
+                <w:rFonts w:ascii="Courier New" w:eastAsia="Courier New" w:hAnsi="Courier New" w:cs="Courier New"/>
+                <w:sz w:val="24"/>
+                <w:szCs w:val="24"/>
+              </w:rPr>
+              <w:t xml:space="preserve"> Parent</w:t>
+            </w:r>
+          </w:p>
+          <w:p>
+            <w:pPr>
+              <w:rPr>
+                <w:rFonts w:ascii="Courier New" w:eastAsia="Courier New" w:hAnsi="Courier New" w:cs="Courier New"/>
+                <w:sz w:val="24"/>
+                <w:szCs w:val="24"/>
+              </w:rPr>
+            </w:pPr>
+          </w:p>
+        </w:tc>
+      </w:tr>
+      <w:tr>
+        <w:tblPrEx>
+          <w:tblCellMar>
+            <w:top w:w="0" w:type="dxa"/>
+            <w:bottom w:w="0" w:type="dxa"/>
+          </w:tblCellMar>
+        </w:tblPrEx>
+        <w:trPr>
+          <w:trHeight w:val="1752"/>
+        </w:trPr>
+        <w:tc>
+          <w:tcPr>
+            <w:tcW w:w="9480" w:type="dxa"/>
+          </w:tcPr>
+          <w:p>
+            <w:pPr>
+              <w:rPr>
+                <w:rFonts w:ascii="Courier New" w:eastAsia="Courier New" w:hAnsi="Courier New" w:cs="Courier New"/>
+                <w:sz w:val="24"/>
+                <w:szCs w:val="24"/>
+              </w:rPr>
+            </w:pPr>
+            <w:proofErr w:type="spellStart"/>
+            <w:proofErr w:type="gramStart"/>
+            <w:r>
+              <w:rPr>
+                <w:rFonts w:ascii="Courier New" w:eastAsia="Courier New" w:hAnsi="Courier New" w:cs="Courier New"/>
+                <w:sz w:val="24"/>
+                <w:szCs w:val="24"/>
+              </w:rPr>
+              <w:t>MenuExit</w:t>
+            </w:r>
+            <w:proofErr w:type="spellEnd"/>
+            <w:r>
+              <w:rPr>
+                <w:rFonts w:ascii="Courier New" w:eastAsia="Courier New" w:hAnsi="Courier New" w:cs="Courier New"/>
+                <w:sz w:val="24"/>
+                <w:szCs w:val="24"/>
+              </w:rPr>
+              <w:t>(</w:t>
+            </w:r>
+            <w:proofErr w:type="gramEnd"/>
+            <w:r>
+              <w:rPr>
+                <w:rFonts w:ascii="Courier New" w:eastAsia="Courier New" w:hAnsi="Courier New" w:cs="Courier New"/>
+                <w:sz w:val="24"/>
+                <w:szCs w:val="24"/>
+              </w:rPr>
+              <w:t xml:space="preserve">event: </w:t>
+            </w:r>
+            <w:proofErr w:type="spellStart"/>
+            <w:r>
+              <w:rPr>
+                <w:rFonts w:ascii="Courier New" w:eastAsia="Courier New" w:hAnsi="Courier New" w:cs="Courier New"/>
+                <w:sz w:val="24"/>
+                <w:szCs w:val="24"/>
+              </w:rPr>
+              <w:t>ActionEvent</w:t>
+            </w:r>
+            <w:proofErr w:type="spellEnd"/>
+            <w:r>
+              <w:rPr>
+                <w:rFonts w:ascii="Courier New" w:eastAsia="Courier New" w:hAnsi="Courier New" w:cs="Courier New"/>
+                <w:sz w:val="24"/>
+                <w:szCs w:val="24"/>
+              </w:rPr>
+              <w:t>):</w:t>
+            </w:r>
+            <w:r>
+              <w:rPr>
+                <w:rFonts w:ascii="Courier New" w:eastAsia="Courier New" w:hAnsi="Courier New" w:cs="Courier New"/>
+                <w:sz w:val="24"/>
+                <w:szCs w:val="24"/>
+              </w:rPr>
+              <w:t xml:space="preserve"> </w:t>
+            </w:r>
+            <w:r>
+              <w:rPr>
+                <w:rFonts w:ascii="Courier New" w:eastAsia="Courier New" w:hAnsi="Courier New" w:cs="Courier New"/>
+                <w:sz w:val="24"/>
+                <w:szCs w:val="24"/>
+              </w:rPr>
+              <w:t xml:space="preserve"> </w:t>
+            </w:r>
+            <w:r>
+              <w:rPr>
+                <w:rFonts w:ascii="Courier New" w:eastAsia="Courier New" w:hAnsi="Courier New" w:cs="Courier New"/>
+                <w:sz w:val="24"/>
+                <w:szCs w:val="24"/>
+              </w:rPr>
+              <w:t xml:space="preserve"> </w:t>
+            </w:r>
+            <w:r>
+              <w:rPr>
+                <w:rFonts w:ascii="Courier New" w:eastAsia="Courier New" w:hAnsi="Courier New" w:cs="Courier New"/>
+                <w:sz w:val="24"/>
+                <w:szCs w:val="24"/>
+              </w:rPr>
+              <w:t>void</w:t>
+            </w:r>
+          </w:p>
+          <w:p>
+            <w:pPr>
+              <w:rPr>
+                <w:rFonts w:ascii="Courier New" w:eastAsia="Courier New" w:hAnsi="Courier New" w:cs="Courier New"/>
+                <w:sz w:val="24"/>
+                <w:szCs w:val="24"/>
+              </w:rPr>
+            </w:pPr>
+            <w:r>
+              <w:rPr>
+                <w:rFonts w:ascii="Courier New" w:eastAsia="Courier New" w:hAnsi="Courier New" w:cs="Courier New"/>
+                <w:sz w:val="24"/>
+                <w:szCs w:val="24"/>
+              </w:rPr>
+              <w:t>+</w:t>
+            </w:r>
+            <w:proofErr w:type="spellStart"/>
+            <w:proofErr w:type="gramStart"/>
+            <w:r>
+              <w:rPr>
+                <w:rFonts w:ascii="Courier New" w:eastAsia="Courier New" w:hAnsi="Courier New" w:cs="Courier New"/>
+                <w:sz w:val="24"/>
+                <w:szCs w:val="24"/>
+              </w:rPr>
+              <w:t>UserCart</w:t>
+            </w:r>
+            <w:proofErr w:type="spellEnd"/>
+            <w:r>
+              <w:rPr>
+                <w:rFonts w:ascii="Courier New" w:eastAsia="Courier New" w:hAnsi="Courier New" w:cs="Courier New"/>
+                <w:sz w:val="24"/>
+                <w:szCs w:val="24"/>
+              </w:rPr>
+              <w:t>(</w:t>
+            </w:r>
+            <w:proofErr w:type="gramEnd"/>
+            <w:r>
+              <w:rPr>
+                <w:rFonts w:ascii="Courier New" w:eastAsia="Courier New" w:hAnsi="Courier New" w:cs="Courier New"/>
+                <w:sz w:val="24"/>
+                <w:szCs w:val="24"/>
+              </w:rPr>
+              <w:t xml:space="preserve">event: </w:t>
+            </w:r>
+            <w:proofErr w:type="spellStart"/>
+            <w:r>
+              <w:rPr>
+                <w:rFonts w:ascii="Courier New" w:eastAsia="Courier New" w:hAnsi="Courier New" w:cs="Courier New"/>
+                <w:sz w:val="24"/>
+                <w:szCs w:val="24"/>
+              </w:rPr>
+              <w:t>ActionEvent</w:t>
+            </w:r>
+            <w:proofErr w:type="spellEnd"/>
+            <w:r>
+              <w:rPr>
+                <w:rFonts w:ascii="Courier New" w:eastAsia="Courier New" w:hAnsi="Courier New" w:cs="Courier New"/>
+                <w:sz w:val="24"/>
+                <w:szCs w:val="24"/>
+              </w:rPr>
+              <w:t xml:space="preserve">): </w:t>
+            </w:r>
+            <w:r>
+              <w:rPr>
+                <w:rFonts w:ascii="Courier New" w:eastAsia="Courier New" w:hAnsi="Courier New" w:cs="Courier New"/>
+                <w:sz w:val="24"/>
+                <w:szCs w:val="24"/>
+              </w:rPr>
+              <w:t xml:space="preserve"> </w:t>
+            </w:r>
+            <w:r>
+              <w:rPr>
+                <w:rFonts w:ascii="Courier New" w:eastAsia="Courier New" w:hAnsi="Courier New" w:cs="Courier New"/>
+                <w:sz w:val="24"/>
+                <w:szCs w:val="24"/>
+              </w:rPr>
+              <w:t>void</w:t>
+            </w:r>
+          </w:p>
+          <w:p>
+            <w:pPr>
+              <w:rPr>
+                <w:rFonts w:ascii="Courier New" w:eastAsia="Courier New" w:hAnsi="Courier New" w:cs="Courier New"/>
+                <w:sz w:val="24"/>
+                <w:szCs w:val="24"/>
+              </w:rPr>
+            </w:pPr>
+            <w:proofErr w:type="spellStart"/>
+            <w:r>
+              <w:rPr>
+                <w:rFonts w:ascii="Courier New" w:eastAsia="Courier New" w:hAnsi="Courier New" w:cs="Courier New"/>
+                <w:sz w:val="24"/>
+                <w:szCs w:val="24"/>
+              </w:rPr>
+              <w:t>productsBtn</w:t>
+            </w:r>
+            <w:proofErr w:type="spellEnd"/>
+            <w:r>
+              <w:rPr>
+                <w:rFonts w:ascii="Courier New" w:eastAsia="Courier New" w:hAnsi="Courier New" w:cs="Courier New"/>
+                <w:sz w:val="24"/>
+                <w:szCs w:val="24"/>
+              </w:rPr>
+              <w:t>(</w:t>
+            </w:r>
+            <w:proofErr w:type="spellStart"/>
+            <w:proofErr w:type="gramStart"/>
+            <w:r>
+              <w:rPr>
+                <w:rFonts w:ascii="Courier New" w:eastAsia="Courier New" w:hAnsi="Courier New" w:cs="Courier New"/>
+                <w:sz w:val="24"/>
+                <w:szCs w:val="24"/>
+              </w:rPr>
+              <w:t>event:ActionEvent</w:t>
+            </w:r>
+            <w:proofErr w:type="spellEnd"/>
+            <w:proofErr w:type="gramEnd"/>
+            <w:r>
+              <w:rPr>
+                <w:rFonts w:ascii="Courier New" w:eastAsia="Courier New" w:hAnsi="Courier New" w:cs="Courier New"/>
+                <w:sz w:val="24"/>
+                <w:szCs w:val="24"/>
+              </w:rPr>
+              <w:t>): void</w:t>
+            </w:r>
+          </w:p>
+          <w:p>
+            <w:pPr>
+              <w:rPr>
+                <w:rFonts w:ascii="Courier New" w:eastAsia="Courier New" w:hAnsi="Courier New" w:cs="Courier New"/>
+                <w:sz w:val="24"/>
+                <w:szCs w:val="24"/>
+              </w:rPr>
+            </w:pPr>
+            <w:proofErr w:type="spellStart"/>
+            <w:r>
+              <w:rPr>
+                <w:rFonts w:ascii="Courier New" w:eastAsia="Courier New" w:hAnsi="Courier New" w:cs="Courier New"/>
+                <w:sz w:val="24"/>
+                <w:szCs w:val="24"/>
+              </w:rPr>
+              <w:t>ShopAdsBtn</w:t>
+            </w:r>
+            <w:proofErr w:type="spellEnd"/>
+            <w:r>
+              <w:rPr>
+                <w:rFonts w:ascii="Courier New" w:eastAsia="Courier New" w:hAnsi="Courier New" w:cs="Courier New"/>
+                <w:sz w:val="24"/>
+                <w:szCs w:val="24"/>
+              </w:rPr>
+              <w:t>(</w:t>
+            </w:r>
+            <w:proofErr w:type="spellStart"/>
+            <w:proofErr w:type="gramStart"/>
+            <w:r>
+              <w:rPr>
+                <w:rFonts w:ascii="Courier New" w:eastAsia="Courier New" w:hAnsi="Courier New" w:cs="Courier New"/>
+                <w:sz w:val="24"/>
+                <w:szCs w:val="24"/>
+              </w:rPr>
+              <w:t>event:ActionEvent</w:t>
+            </w:r>
+            <w:proofErr w:type="spellEnd"/>
+            <w:proofErr w:type="gramEnd"/>
+            <w:r>
+              <w:rPr>
+                <w:rFonts w:ascii="Courier New" w:eastAsia="Courier New" w:hAnsi="Courier New" w:cs="Courier New"/>
+                <w:sz w:val="24"/>
+                <w:szCs w:val="24"/>
+              </w:rPr>
+              <w:t>):  void</w:t>
+            </w:r>
+          </w:p>
+          <w:p>
+            <w:pPr>
+              <w:rPr>
+                <w:rFonts w:ascii="Courier New" w:eastAsia="Courier New" w:hAnsi="Courier New" w:cs="Courier New"/>
+                <w:sz w:val="24"/>
+                <w:szCs w:val="24"/>
+              </w:rPr>
+            </w:pPr>
+            <w:proofErr w:type="spellStart"/>
+            <w:r>
+              <w:rPr>
+                <w:rFonts w:ascii="Courier New" w:eastAsia="Courier New" w:hAnsi="Courier New" w:cs="Courier New"/>
+                <w:sz w:val="24"/>
+                <w:szCs w:val="24"/>
+              </w:rPr>
+              <w:t>UserInfoBtn</w:t>
+            </w:r>
+            <w:proofErr w:type="spellEnd"/>
+            <w:r>
+              <w:rPr>
+                <w:rFonts w:ascii="Courier New" w:eastAsia="Courier New" w:hAnsi="Courier New" w:cs="Courier New"/>
+                <w:sz w:val="24"/>
+                <w:szCs w:val="24"/>
+              </w:rPr>
+              <w:t>(</w:t>
+            </w:r>
+            <w:proofErr w:type="spellStart"/>
+            <w:proofErr w:type="gramStart"/>
+            <w:r>
+              <w:rPr>
+                <w:rFonts w:ascii="Courier New" w:eastAsia="Courier New" w:hAnsi="Courier New" w:cs="Courier New"/>
+                <w:sz w:val="24"/>
+                <w:szCs w:val="24"/>
+              </w:rPr>
+              <w:t>event:ActionEvent</w:t>
+            </w:r>
+            <w:proofErr w:type="spellEnd"/>
+            <w:proofErr w:type="gramEnd"/>
+            <w:r>
+              <w:rPr>
+                <w:rFonts w:ascii="Courier New" w:eastAsia="Courier New" w:hAnsi="Courier New" w:cs="Courier New"/>
+                <w:sz w:val="24"/>
+                <w:szCs w:val="24"/>
+              </w:rPr>
+              <w:t>): void</w:t>
+            </w:r>
+          </w:p>
+          <w:p>
+            <w:pPr>
+              <w:rPr>
+                <w:rFonts w:ascii="Courier New" w:eastAsia="Courier New" w:hAnsi="Courier New" w:cs="Courier New"/>
+                <w:sz w:val="24"/>
+                <w:szCs w:val="24"/>
+              </w:rPr>
+            </w:pPr>
+          </w:p>
+        </w:tc>
+      </w:tr>
+    </w:tbl>
+    <w:p>
+      <w:pPr>
+        <w:rPr>
+          <w:rFonts w:ascii="Courier New" w:eastAsia="Courier New" w:hAnsi="Courier New" w:cs="Courier New"/>
+          <w:sz w:val="24"/>
+          <w:szCs w:val="24"/>
+        </w:rPr>
+      </w:pPr>
+    </w:p>
+    <w:tbl>
+      <w:tblPr>
+        <w:tblW w:w="0" w:type="auto"/>
+        <w:tblInd w:w="535" w:type="dxa"/>
+        <w:tblBorders>
+          <w:top w:val="single" w:sz="4" w:space="0" w:color="auto"/>
+          <w:left w:val="single" w:sz="4" w:space="0" w:color="auto"/>
+          <w:bottom w:val="single" w:sz="4" w:space="0" w:color="auto"/>
+          <w:right w:val="single" w:sz="4" w:space="0" w:color="auto"/>
+          <w:insideH w:val="single" w:sz="4" w:space="0" w:color="auto"/>
+          <w:insideV w:val="single" w:sz="4" w:space="0" w:color="auto"/>
+        </w:tblBorders>
+        <w:tblLook w:val="0000" w:firstRow="0" w:lastRow="0" w:firstColumn="0" w:lastColumn="0" w:noHBand="0" w:noVBand="0"/>
+      </w:tblPr>
+      <w:tblGrid>
+        <w:gridCol w:w="9570"/>
+      </w:tblGrid>
+      <w:tr>
+        <w:tblPrEx>
+          <w:tblCellMar>
+            <w:top w:w="0" w:type="dxa"/>
+            <w:bottom w:w="0" w:type="dxa"/>
+          </w:tblCellMar>
+        </w:tblPrEx>
+        <w:trPr>
+          <w:trHeight w:val="615"/>
+        </w:trPr>
+        <w:tc>
+          <w:tcPr>
+            <w:tcW w:w="9570" w:type="dxa"/>
+          </w:tcPr>
+          <w:p>
+            <w:pPr>
+              <w:rPr>
+                <w:rFonts w:ascii="Courier New" w:eastAsia="Courier New" w:hAnsi="Courier New" w:cs="Courier New"/>
+                <w:sz w:val="24"/>
+                <w:szCs w:val="24"/>
+              </w:rPr>
+            </w:pPr>
+          </w:p>
+          <w:p>
+            <w:pPr>
+              <w:rPr>
+                <w:rFonts w:ascii="Courier New" w:eastAsia="Courier New" w:hAnsi="Courier New" w:cs="Courier New"/>
+                <w:sz w:val="24"/>
+                <w:szCs w:val="24"/>
+              </w:rPr>
+            </w:pPr>
+            <w:r>
+              <w:rPr>
+                <w:rFonts w:ascii="Courier New" w:eastAsia="Courier New" w:hAnsi="Courier New" w:cs="Courier New"/>
+                <w:sz w:val="24"/>
+                <w:szCs w:val="24"/>
+              </w:rPr>
+              <w:t xml:space="preserve">                      </w:t>
+            </w:r>
+            <w:proofErr w:type="spellStart"/>
+            <w:r>
+              <w:rPr>
+                <w:rFonts w:ascii="Courier New" w:eastAsia="Courier New" w:hAnsi="Courier New" w:cs="Courier New"/>
+                <w:sz w:val="24"/>
+                <w:szCs w:val="24"/>
+              </w:rPr>
+              <w:t>ProductMenuController</w:t>
+            </w:r>
+            <w:proofErr w:type="spellEnd"/>
+          </w:p>
+          <w:p>
+            <w:pPr>
+              <w:rPr>
+                <w:rFonts w:ascii="Courier New" w:eastAsia="Courier New" w:hAnsi="Courier New" w:cs="Courier New"/>
+                <w:sz w:val="24"/>
+                <w:szCs w:val="24"/>
+              </w:rPr>
+            </w:pPr>
+          </w:p>
+        </w:tc>
+      </w:tr>
+      <w:tr>
+        <w:tblPrEx>
+          <w:tblCellMar>
+            <w:top w:w="0" w:type="dxa"/>
+            <w:bottom w:w="0" w:type="dxa"/>
+          </w:tblCellMar>
+        </w:tblPrEx>
+        <w:trPr>
+          <w:trHeight w:val="1042"/>
+        </w:trPr>
+        <w:tc>
+          <w:tcPr>
+            <w:tcW w:w="9570" w:type="dxa"/>
+          </w:tcPr>
+          <w:p>
+            <w:pPr>
+              <w:rPr>
+                <w:rFonts w:ascii="Courier New" w:eastAsia="Courier New" w:hAnsi="Courier New" w:cs="Courier New"/>
+                <w:sz w:val="24"/>
+                <w:szCs w:val="24"/>
+              </w:rPr>
+            </w:pPr>
+            <w:r>
+              <w:rPr>
+                <w:rFonts w:ascii="Courier New" w:eastAsia="Courier New" w:hAnsi="Courier New" w:cs="Courier New"/>
+                <w:sz w:val="24"/>
+                <w:szCs w:val="24"/>
+              </w:rPr>
+              <w:t>-stage: Stage</w:t>
+            </w:r>
+          </w:p>
+          <w:p>
+            <w:pPr>
+              <w:rPr>
+                <w:rFonts w:ascii="Courier New" w:eastAsia="Courier New" w:hAnsi="Courier New" w:cs="Courier New"/>
+                <w:sz w:val="24"/>
+                <w:szCs w:val="24"/>
+              </w:rPr>
+            </w:pPr>
+            <w:r>
+              <w:rPr>
+                <w:rFonts w:ascii="Courier New" w:eastAsia="Courier New" w:hAnsi="Courier New" w:cs="Courier New"/>
+                <w:sz w:val="24"/>
+                <w:szCs w:val="24"/>
+              </w:rPr>
+              <w:t>-scene: Scene</w:t>
+            </w:r>
+          </w:p>
+          <w:p>
+            <w:pPr>
+              <w:rPr>
+                <w:rFonts w:ascii="Courier New" w:eastAsia="Courier New" w:hAnsi="Courier New" w:cs="Courier New"/>
+                <w:sz w:val="24"/>
+                <w:szCs w:val="24"/>
+              </w:rPr>
+            </w:pPr>
+            <w:r>
+              <w:rPr>
+                <w:rFonts w:ascii="Courier New" w:eastAsia="Courier New" w:hAnsi="Courier New" w:cs="Courier New"/>
+                <w:sz w:val="24"/>
+                <w:szCs w:val="24"/>
+              </w:rPr>
+              <w:t>-</w:t>
+            </w:r>
+            <w:proofErr w:type="gramStart"/>
+            <w:r>
+              <w:rPr>
+                <w:rFonts w:ascii="Courier New" w:eastAsia="Courier New" w:hAnsi="Courier New" w:cs="Courier New"/>
+                <w:sz w:val="24"/>
+                <w:szCs w:val="24"/>
+              </w:rPr>
+              <w:t>root :</w:t>
+            </w:r>
+            <w:proofErr w:type="gramEnd"/>
+            <w:r>
+              <w:rPr>
+                <w:rFonts w:ascii="Courier New" w:eastAsia="Courier New" w:hAnsi="Courier New" w:cs="Courier New"/>
+                <w:sz w:val="24"/>
+                <w:szCs w:val="24"/>
+              </w:rPr>
+              <w:t xml:space="preserve"> Parent</w:t>
+            </w:r>
+          </w:p>
+          <w:p>
+            <w:pPr>
+              <w:rPr>
+                <w:rFonts w:ascii="Courier New" w:eastAsia="Courier New" w:hAnsi="Courier New" w:cs="Courier New"/>
+                <w:sz w:val="24"/>
+                <w:szCs w:val="24"/>
+              </w:rPr>
+            </w:pPr>
+          </w:p>
+        </w:tc>
+      </w:tr>
+      <w:tr>
+        <w:tblPrEx>
+          <w:tblCellMar>
+            <w:top w:w="0" w:type="dxa"/>
+            <w:bottom w:w="0" w:type="dxa"/>
+          </w:tblCellMar>
+        </w:tblPrEx>
+        <w:trPr>
+          <w:trHeight w:val="1485"/>
+        </w:trPr>
+        <w:tc>
+          <w:tcPr>
+            <w:tcW w:w="9570" w:type="dxa"/>
+          </w:tcPr>
+          <w:p>
+            <w:pPr>
+              <w:rPr>
+                <w:rFonts w:ascii="Courier New" w:eastAsia="Courier New" w:hAnsi="Courier New" w:cs="Courier New"/>
+                <w:sz w:val="24"/>
+                <w:szCs w:val="24"/>
+              </w:rPr>
+            </w:pPr>
+            <w:proofErr w:type="spellStart"/>
+            <w:r>
+              <w:rPr>
+                <w:rFonts w:ascii="Courier New" w:eastAsia="Courier New" w:hAnsi="Courier New" w:cs="Courier New"/>
+                <w:sz w:val="24"/>
+                <w:szCs w:val="24"/>
+              </w:rPr>
+              <w:t>Jersey</w:t>
+            </w:r>
+            <w:r>
+              <w:rPr>
+                <w:rFonts w:ascii="Courier New" w:eastAsia="Courier New" w:hAnsi="Courier New" w:cs="Courier New"/>
+                <w:sz w:val="24"/>
+                <w:szCs w:val="24"/>
+              </w:rPr>
+              <w:t>Btn</w:t>
+            </w:r>
+            <w:proofErr w:type="spellEnd"/>
+            <w:r>
+              <w:rPr>
+                <w:rFonts w:ascii="Courier New" w:eastAsia="Courier New" w:hAnsi="Courier New" w:cs="Courier New"/>
+                <w:sz w:val="24"/>
+                <w:szCs w:val="24"/>
+              </w:rPr>
+              <w:t>(</w:t>
+            </w:r>
+            <w:proofErr w:type="spellStart"/>
+            <w:proofErr w:type="gramStart"/>
+            <w:r>
+              <w:rPr>
+                <w:rFonts w:ascii="Courier New" w:eastAsia="Courier New" w:hAnsi="Courier New" w:cs="Courier New"/>
+                <w:sz w:val="24"/>
+                <w:szCs w:val="24"/>
+              </w:rPr>
+              <w:t>event:ActionEvent</w:t>
+            </w:r>
+            <w:proofErr w:type="spellEnd"/>
+            <w:proofErr w:type="gramEnd"/>
+            <w:r>
+              <w:rPr>
+                <w:rFonts w:ascii="Courier New" w:eastAsia="Courier New" w:hAnsi="Courier New" w:cs="Courier New"/>
+                <w:sz w:val="24"/>
+                <w:szCs w:val="24"/>
+              </w:rPr>
+              <w:t>): void</w:t>
+            </w:r>
+          </w:p>
+          <w:p>
+            <w:pPr>
+              <w:rPr>
+                <w:rFonts w:ascii="Courier New" w:eastAsia="Courier New" w:hAnsi="Courier New" w:cs="Courier New"/>
+                <w:sz w:val="24"/>
+                <w:szCs w:val="24"/>
+              </w:rPr>
+            </w:pPr>
+            <w:proofErr w:type="spellStart"/>
+            <w:r>
+              <w:rPr>
+                <w:rFonts w:ascii="Courier New" w:eastAsia="Courier New" w:hAnsi="Courier New" w:cs="Courier New"/>
+                <w:sz w:val="24"/>
+                <w:szCs w:val="24"/>
+              </w:rPr>
+              <w:t>ProductMenuExit</w:t>
+            </w:r>
+            <w:proofErr w:type="spellEnd"/>
+            <w:r>
+              <w:rPr>
+                <w:rFonts w:ascii="Courier New" w:eastAsia="Courier New" w:hAnsi="Courier New" w:cs="Courier New"/>
+                <w:sz w:val="24"/>
+                <w:szCs w:val="24"/>
+              </w:rPr>
+              <w:t>(</w:t>
+            </w:r>
+            <w:proofErr w:type="spellStart"/>
+            <w:proofErr w:type="gramStart"/>
+            <w:r>
+              <w:rPr>
+                <w:rFonts w:ascii="Courier New" w:eastAsia="Courier New" w:hAnsi="Courier New" w:cs="Courier New"/>
+                <w:sz w:val="24"/>
+                <w:szCs w:val="24"/>
+              </w:rPr>
+              <w:t>event:ActionEvent</w:t>
+            </w:r>
+            <w:proofErr w:type="spellEnd"/>
+            <w:proofErr w:type="gramEnd"/>
+            <w:r>
+              <w:rPr>
+                <w:rFonts w:ascii="Courier New" w:eastAsia="Courier New" w:hAnsi="Courier New" w:cs="Courier New"/>
+                <w:sz w:val="24"/>
+                <w:szCs w:val="24"/>
+              </w:rPr>
+              <w:t>): void</w:t>
+            </w:r>
+          </w:p>
+          <w:p>
+            <w:pPr>
+              <w:rPr>
+                <w:rFonts w:ascii="Courier New" w:eastAsia="Courier New" w:hAnsi="Courier New" w:cs="Courier New"/>
+                <w:sz w:val="24"/>
+                <w:szCs w:val="24"/>
+              </w:rPr>
+            </w:pPr>
+            <w:proofErr w:type="spellStart"/>
+            <w:proofErr w:type="gramStart"/>
+            <w:r>
+              <w:rPr>
+                <w:rFonts w:ascii="Courier New" w:eastAsia="Courier New" w:hAnsi="Courier New" w:cs="Courier New"/>
+                <w:sz w:val="24"/>
+                <w:szCs w:val="24"/>
+              </w:rPr>
+              <w:t>CricketBtn</w:t>
+            </w:r>
+            <w:proofErr w:type="spellEnd"/>
+            <w:r>
+              <w:rPr>
+                <w:rFonts w:ascii="Courier New" w:eastAsia="Courier New" w:hAnsi="Courier New" w:cs="Courier New"/>
+                <w:sz w:val="24"/>
+                <w:szCs w:val="24"/>
+              </w:rPr>
+              <w:t>(</w:t>
+            </w:r>
+            <w:proofErr w:type="gramEnd"/>
+            <w:r>
+              <w:rPr>
+                <w:rFonts w:ascii="Courier New" w:eastAsia="Courier New" w:hAnsi="Courier New" w:cs="Courier New"/>
+                <w:sz w:val="24"/>
+                <w:szCs w:val="24"/>
+              </w:rPr>
+              <w:t xml:space="preserve">event: </w:t>
+            </w:r>
+            <w:proofErr w:type="spellStart"/>
+            <w:r>
+              <w:rPr>
+                <w:rFonts w:ascii="Courier New" w:eastAsia="Courier New" w:hAnsi="Courier New" w:cs="Courier New"/>
+                <w:sz w:val="24"/>
+                <w:szCs w:val="24"/>
+              </w:rPr>
+              <w:t>ActionEvent</w:t>
+            </w:r>
+            <w:proofErr w:type="spellEnd"/>
+            <w:r>
+              <w:rPr>
+                <w:rFonts w:ascii="Courier New" w:eastAsia="Courier New" w:hAnsi="Courier New" w:cs="Courier New"/>
+                <w:sz w:val="24"/>
+                <w:szCs w:val="24"/>
+              </w:rPr>
+              <w:t>):void</w:t>
+            </w:r>
+          </w:p>
+          <w:p>
+            <w:pPr>
+              <w:rPr>
+                <w:rFonts w:ascii="Courier New" w:eastAsia="Courier New" w:hAnsi="Courier New" w:cs="Courier New"/>
+                <w:sz w:val="24"/>
+                <w:szCs w:val="24"/>
+              </w:rPr>
+            </w:pPr>
+            <w:proofErr w:type="spellStart"/>
+            <w:r>
+              <w:rPr>
+                <w:rFonts w:ascii="Courier New" w:eastAsia="Courier New" w:hAnsi="Courier New" w:cs="Courier New"/>
+                <w:sz w:val="24"/>
+                <w:szCs w:val="24"/>
+              </w:rPr>
+              <w:t>footballBtn</w:t>
+            </w:r>
+            <w:proofErr w:type="spellEnd"/>
+            <w:r>
+              <w:rPr>
+                <w:rFonts w:ascii="Courier New" w:eastAsia="Courier New" w:hAnsi="Courier New" w:cs="Courier New"/>
+                <w:sz w:val="24"/>
+                <w:szCs w:val="24"/>
+              </w:rPr>
+              <w:t>(</w:t>
+            </w:r>
+            <w:proofErr w:type="spellStart"/>
+            <w:proofErr w:type="gramStart"/>
+            <w:r>
+              <w:rPr>
+                <w:rFonts w:ascii="Courier New" w:eastAsia="Courier New" w:hAnsi="Courier New" w:cs="Courier New"/>
+                <w:sz w:val="24"/>
+                <w:szCs w:val="24"/>
+              </w:rPr>
+              <w:t>event:ActionEvent</w:t>
+            </w:r>
+            <w:proofErr w:type="spellEnd"/>
+            <w:proofErr w:type="gramEnd"/>
+            <w:r>
+              <w:rPr>
+                <w:rFonts w:ascii="Courier New" w:eastAsia="Courier New" w:hAnsi="Courier New" w:cs="Courier New"/>
+                <w:sz w:val="24"/>
+                <w:szCs w:val="24"/>
+              </w:rPr>
+              <w:t>):void</w:t>
+            </w:r>
+          </w:p>
+          <w:p>
+            <w:pPr>
+              <w:rPr>
+                <w:rFonts w:ascii="Courier New" w:eastAsia="Courier New" w:hAnsi="Courier New" w:cs="Courier New"/>
+                <w:sz w:val="24"/>
+                <w:szCs w:val="24"/>
+              </w:rPr>
+            </w:pPr>
+          </w:p>
+        </w:tc>
+      </w:tr>
+    </w:tbl>
+    <w:p>
+      <w:pPr>
+        <w:rPr>
+          <w:rFonts w:ascii="Courier New" w:eastAsia="Courier New" w:hAnsi="Courier New" w:cs="Courier New"/>
+          <w:sz w:val="24"/>
+          <w:szCs w:val="24"/>
+        </w:rPr>
+      </w:pPr>
+    </w:p>
+    <w:tbl>
+      <w:tblPr>
+        <w:tblW w:w="0" w:type="auto"/>
+        <w:tblInd w:w="610" w:type="dxa"/>
+        <w:tblBorders>
+          <w:top w:val="single" w:sz="4" w:space="0" w:color="auto"/>
+          <w:left w:val="single" w:sz="4" w:space="0" w:color="auto"/>
+          <w:bottom w:val="single" w:sz="4" w:space="0" w:color="auto"/>
+          <w:right w:val="single" w:sz="4" w:space="0" w:color="auto"/>
+          <w:insideH w:val="single" w:sz="4" w:space="0" w:color="auto"/>
+          <w:insideV w:val="single" w:sz="4" w:space="0" w:color="auto"/>
+        </w:tblBorders>
+        <w:tblLook w:val="0000" w:firstRow="0" w:lastRow="0" w:firstColumn="0" w:lastColumn="0" w:noHBand="0" w:noVBand="0"/>
+      </w:tblPr>
+      <w:tblGrid>
+        <w:gridCol w:w="9435"/>
+      </w:tblGrid>
+      <w:tr>
+        <w:tblPrEx>
+          <w:tblCellMar>
+            <w:top w:w="0" w:type="dxa"/>
+            <w:bottom w:w="0" w:type="dxa"/>
+          </w:tblCellMar>
+        </w:tblPrEx>
+        <w:trPr>
+          <w:trHeight w:val="1170"/>
+        </w:trPr>
+        <w:tc>
+          <w:tcPr>
+            <w:tcW w:w="9435" w:type="dxa"/>
+          </w:tcPr>
+          <w:p>
+            <w:pPr>
+              <w:rPr>
+                <w:rFonts w:ascii="Courier New" w:eastAsia="Courier New" w:hAnsi="Courier New" w:cs="Courier New"/>
+                <w:sz w:val="24"/>
+                <w:szCs w:val="24"/>
+              </w:rPr>
+            </w:pPr>
+          </w:p>
+          <w:p>
+            <w:pPr>
+              <w:rPr>
+                <w:rFonts w:ascii="Courier New" w:eastAsia="Courier New" w:hAnsi="Courier New" w:cs="Courier New"/>
+                <w:sz w:val="24"/>
+                <w:szCs w:val="24"/>
+              </w:rPr>
+            </w:pPr>
+            <w:r>
+              <w:rPr>
+                <w:rFonts w:ascii="Courier New" w:eastAsia="Courier New" w:hAnsi="Courier New" w:cs="Courier New"/>
+                <w:sz w:val="24"/>
+                <w:szCs w:val="24"/>
+              </w:rPr>
+              <w:t xml:space="preserve">       </w:t>
+            </w:r>
+          </w:p>
+          <w:p>
+            <w:pPr>
+              <w:rPr>
+                <w:rFonts w:ascii="Courier New" w:eastAsia="Courier New" w:hAnsi="Courier New" w:cs="Courier New"/>
+                <w:sz w:val="24"/>
+                <w:szCs w:val="24"/>
+              </w:rPr>
+            </w:pPr>
+            <w:r>
+              <w:rPr>
+                <w:rFonts w:ascii="Courier New" w:eastAsia="Courier New" w:hAnsi="Courier New" w:cs="Courier New"/>
+                <w:sz w:val="24"/>
+                <w:szCs w:val="24"/>
+              </w:rPr>
+              <w:t xml:space="preserve">                  </w:t>
+            </w:r>
+            <w:proofErr w:type="spellStart"/>
+            <w:r>
+              <w:rPr>
+                <w:rFonts w:ascii="Courier New" w:eastAsia="Courier New" w:hAnsi="Courier New" w:cs="Courier New"/>
+                <w:sz w:val="24"/>
+                <w:szCs w:val="24"/>
+              </w:rPr>
+              <w:t>UserInfoController</w:t>
+            </w:r>
+            <w:proofErr w:type="spellEnd"/>
+          </w:p>
+        </w:tc>
+      </w:tr>
+      <w:tr>
+        <w:tblPrEx>
+          <w:tblCellMar>
+            <w:top w:w="0" w:type="dxa"/>
+            <w:bottom w:w="0" w:type="dxa"/>
+          </w:tblCellMar>
+        </w:tblPrEx>
+        <w:trPr>
+          <w:trHeight w:val="1080"/>
+        </w:trPr>
+        <w:tc>
+          <w:tcPr>
+            <w:tcW w:w="9435" w:type="dxa"/>
+          </w:tcPr>
+          <w:p>
+            <w:pPr>
+              <w:rPr>
+                <w:rFonts w:ascii="Courier New" w:eastAsia="Courier New" w:hAnsi="Courier New" w:cs="Courier New"/>
+                <w:sz w:val="24"/>
+                <w:szCs w:val="24"/>
+              </w:rPr>
+            </w:pPr>
+            <w:r>
+              <w:rPr>
+                <w:rFonts w:ascii="Courier New" w:eastAsia="Courier New" w:hAnsi="Courier New" w:cs="Courier New"/>
+                <w:sz w:val="24"/>
+                <w:szCs w:val="24"/>
+              </w:rPr>
+              <w:t>-</w:t>
+            </w:r>
+            <w:proofErr w:type="gramStart"/>
+            <w:r>
+              <w:rPr>
+                <w:rFonts w:ascii="Courier New" w:eastAsia="Courier New" w:hAnsi="Courier New" w:cs="Courier New"/>
+                <w:sz w:val="24"/>
+                <w:szCs w:val="24"/>
+              </w:rPr>
+              <w:t>stage :Stage</w:t>
+            </w:r>
+            <w:proofErr w:type="gramEnd"/>
+          </w:p>
+          <w:p>
+            <w:pPr>
+              <w:rPr>
+                <w:rFonts w:ascii="Courier New" w:eastAsia="Courier New" w:hAnsi="Courier New" w:cs="Courier New"/>
+                <w:sz w:val="24"/>
+                <w:szCs w:val="24"/>
+              </w:rPr>
+            </w:pPr>
+            <w:r>
+              <w:rPr>
+                <w:rFonts w:ascii="Courier New" w:eastAsia="Courier New" w:hAnsi="Courier New" w:cs="Courier New"/>
+                <w:sz w:val="24"/>
+                <w:szCs w:val="24"/>
+              </w:rPr>
+              <w:t>-scene: Scene</w:t>
+            </w:r>
+          </w:p>
+          <w:p>
+            <w:pPr>
+              <w:rPr>
+                <w:rFonts w:ascii="Courier New" w:eastAsia="Courier New" w:hAnsi="Courier New" w:cs="Courier New"/>
+                <w:sz w:val="24"/>
+                <w:szCs w:val="24"/>
+              </w:rPr>
+            </w:pPr>
+            <w:r>
+              <w:rPr>
+                <w:rFonts w:ascii="Courier New" w:eastAsia="Courier New" w:hAnsi="Courier New" w:cs="Courier New"/>
+                <w:sz w:val="24"/>
+                <w:szCs w:val="24"/>
+              </w:rPr>
+              <w:t>-</w:t>
+            </w:r>
+            <w:proofErr w:type="gramStart"/>
+            <w:r>
+              <w:rPr>
+                <w:rFonts w:ascii="Courier New" w:eastAsia="Courier New" w:hAnsi="Courier New" w:cs="Courier New"/>
+                <w:sz w:val="24"/>
+                <w:szCs w:val="24"/>
+              </w:rPr>
+              <w:t>root :</w:t>
+            </w:r>
+            <w:proofErr w:type="gramEnd"/>
+            <w:r>
+              <w:rPr>
+                <w:rFonts w:ascii="Courier New" w:eastAsia="Courier New" w:hAnsi="Courier New" w:cs="Courier New"/>
+                <w:sz w:val="24"/>
+                <w:szCs w:val="24"/>
+              </w:rPr>
+              <w:t xml:space="preserve"> Parent</w:t>
+            </w:r>
+          </w:p>
+          <w:p>
+            <w:pPr>
+              <w:rPr>
+                <w:rFonts w:ascii="Courier New" w:eastAsia="Courier New" w:hAnsi="Courier New" w:cs="Courier New"/>
+                <w:sz w:val="24"/>
+                <w:szCs w:val="24"/>
+              </w:rPr>
+            </w:pPr>
+          </w:p>
+          <w:p>
+            <w:pPr>
+              <w:rPr>
+                <w:rFonts w:ascii="Courier New" w:eastAsia="Courier New" w:hAnsi="Courier New" w:cs="Courier New"/>
+                <w:sz w:val="24"/>
+                <w:szCs w:val="24"/>
+              </w:rPr>
+            </w:pPr>
+            <w:r>
+              <w:rPr>
+                <w:rFonts w:ascii="Courier New" w:eastAsia="Courier New" w:hAnsi="Courier New" w:cs="Courier New"/>
+                <w:sz w:val="24"/>
+                <w:szCs w:val="24"/>
+              </w:rPr>
+              <w:t>-</w:t>
+            </w:r>
+            <w:proofErr w:type="spellStart"/>
+            <w:r>
+              <w:rPr>
+                <w:rFonts w:ascii="Courier New" w:eastAsia="Courier New" w:hAnsi="Courier New" w:cs="Courier New"/>
+                <w:sz w:val="24"/>
+                <w:szCs w:val="24"/>
+              </w:rPr>
+              <w:t>UsernameLable</w:t>
+            </w:r>
+            <w:proofErr w:type="spellEnd"/>
+            <w:r>
+              <w:rPr>
+                <w:rFonts w:ascii="Courier New" w:eastAsia="Courier New" w:hAnsi="Courier New" w:cs="Courier New"/>
+                <w:sz w:val="24"/>
+                <w:szCs w:val="24"/>
+              </w:rPr>
+              <w:t>: Label</w:t>
+            </w:r>
+          </w:p>
+          <w:p>
+            <w:pPr>
+              <w:rPr>
+                <w:rFonts w:ascii="Courier New" w:eastAsia="Courier New" w:hAnsi="Courier New" w:cs="Courier New"/>
+                <w:sz w:val="24"/>
+                <w:szCs w:val="24"/>
+              </w:rPr>
+            </w:pPr>
+            <w:r>
+              <w:rPr>
+                <w:rFonts w:ascii="Courier New" w:eastAsia="Courier New" w:hAnsi="Courier New" w:cs="Courier New"/>
+                <w:sz w:val="24"/>
+                <w:szCs w:val="24"/>
+              </w:rPr>
+              <w:t>-</w:t>
+            </w:r>
+            <w:proofErr w:type="spellStart"/>
+            <w:r>
+              <w:rPr>
+                <w:rFonts w:ascii="Courier New" w:eastAsia="Courier New" w:hAnsi="Courier New" w:cs="Courier New"/>
+                <w:sz w:val="24"/>
+                <w:szCs w:val="24"/>
+              </w:rPr>
+              <w:t>passwordLabel</w:t>
+            </w:r>
+            <w:proofErr w:type="spellEnd"/>
+            <w:r>
+              <w:rPr>
+                <w:rFonts w:ascii="Courier New" w:eastAsia="Courier New" w:hAnsi="Courier New" w:cs="Courier New"/>
+                <w:sz w:val="24"/>
+                <w:szCs w:val="24"/>
+              </w:rPr>
+              <w:t>: Label</w:t>
+            </w:r>
+          </w:p>
+          <w:p>
+            <w:pPr>
+              <w:rPr>
+                <w:rFonts w:ascii="Courier New" w:eastAsia="Courier New" w:hAnsi="Courier New" w:cs="Courier New"/>
+                <w:sz w:val="24"/>
+                <w:szCs w:val="24"/>
+              </w:rPr>
+            </w:pPr>
+          </w:p>
+        </w:tc>
+      </w:tr>
+      <w:tr>
+        <w:tblPrEx>
+          <w:tblCellMar>
+            <w:top w:w="0" w:type="dxa"/>
+            <w:bottom w:w="0" w:type="dxa"/>
+          </w:tblCellMar>
+        </w:tblPrEx>
+        <w:trPr>
+          <w:trHeight w:val="1306"/>
+        </w:trPr>
+        <w:tc>
+          <w:tcPr>
+            <w:tcW w:w="9435" w:type="dxa"/>
+          </w:tcPr>
+          <w:p>
+            <w:pPr>
+              <w:rPr>
+                <w:rFonts w:ascii="Courier New" w:eastAsia="Courier New" w:hAnsi="Courier New" w:cs="Courier New"/>
+                <w:sz w:val="24"/>
+                <w:szCs w:val="24"/>
+              </w:rPr>
+            </w:pPr>
+            <w:proofErr w:type="spellStart"/>
+            <w:r>
+              <w:rPr>
+                <w:rFonts w:ascii="Courier New" w:eastAsia="Courier New" w:hAnsi="Courier New" w:cs="Courier New"/>
+                <w:sz w:val="24"/>
+                <w:szCs w:val="24"/>
+              </w:rPr>
+              <w:t>GOBackTOMenu</w:t>
+            </w:r>
+            <w:proofErr w:type="spellEnd"/>
+            <w:r>
+              <w:rPr>
+                <w:rFonts w:ascii="Courier New" w:eastAsia="Courier New" w:hAnsi="Courier New" w:cs="Courier New"/>
+                <w:sz w:val="24"/>
+                <w:szCs w:val="24"/>
+              </w:rPr>
+              <w:t>(</w:t>
+            </w:r>
+            <w:proofErr w:type="spellStart"/>
+            <w:proofErr w:type="gramStart"/>
+            <w:r>
+              <w:rPr>
+                <w:rFonts w:ascii="Courier New" w:eastAsia="Courier New" w:hAnsi="Courier New" w:cs="Courier New"/>
+                <w:sz w:val="24"/>
+                <w:szCs w:val="24"/>
+              </w:rPr>
+              <w:t>event:ActionEvent</w:t>
+            </w:r>
+            <w:proofErr w:type="spellEnd"/>
+            <w:proofErr w:type="gramEnd"/>
+            <w:r>
+              <w:rPr>
+                <w:rFonts w:ascii="Courier New" w:eastAsia="Courier New" w:hAnsi="Courier New" w:cs="Courier New"/>
+                <w:sz w:val="24"/>
+                <w:szCs w:val="24"/>
+              </w:rPr>
+              <w:t>): void</w:t>
+            </w:r>
+          </w:p>
+          <w:p>
+            <w:pPr>
+              <w:rPr>
+                <w:rFonts w:ascii="Courier New" w:eastAsia="Courier New" w:hAnsi="Courier New" w:cs="Courier New"/>
+                <w:sz w:val="24"/>
+                <w:szCs w:val="24"/>
+              </w:rPr>
+            </w:pPr>
+            <w:proofErr w:type="gramStart"/>
+            <w:r>
+              <w:rPr>
+                <w:rFonts w:ascii="Courier New" w:eastAsia="Courier New" w:hAnsi="Courier New" w:cs="Courier New"/>
+                <w:sz w:val="24"/>
+                <w:szCs w:val="24"/>
+              </w:rPr>
+              <w:t>Initialize(</w:t>
+            </w:r>
+            <w:proofErr w:type="gramEnd"/>
+            <w:hyperlink r:id="rId10" w:history="1">
+              <w:r>
+                <w:rPr>
+                  <w:rStyle w:val="Hyperlink"/>
+                  <w:rFonts w:ascii="Courier New" w:eastAsia="Courier New" w:hAnsi="Courier New" w:cs="Courier New"/>
+                  <w:sz w:val="24"/>
+                  <w:szCs w:val="24"/>
+                </w:rPr>
+                <w:t>url:URL,resourceBundle</w:t>
+              </w:r>
+            </w:hyperlink>
+            <w:r>
+              <w:rPr>
+                <w:rFonts w:ascii="Courier New" w:eastAsia="Courier New" w:hAnsi="Courier New" w:cs="Courier New"/>
+                <w:sz w:val="24"/>
+                <w:szCs w:val="24"/>
+              </w:rPr>
+              <w:t xml:space="preserve">: </w:t>
+            </w:r>
+            <w:proofErr w:type="spellStart"/>
+            <w:r>
+              <w:rPr>
+                <w:rFonts w:ascii="Courier New" w:eastAsia="Courier New" w:hAnsi="Courier New" w:cs="Courier New"/>
+                <w:sz w:val="24"/>
+                <w:szCs w:val="24"/>
+              </w:rPr>
+              <w:t>ResourceBundle</w:t>
+            </w:r>
+            <w:proofErr w:type="spellEnd"/>
+            <w:r>
+              <w:rPr>
+                <w:rFonts w:ascii="Courier New" w:eastAsia="Courier New" w:hAnsi="Courier New" w:cs="Courier New"/>
+                <w:sz w:val="24"/>
+                <w:szCs w:val="24"/>
+              </w:rPr>
+              <w:t>):void</w:t>
+            </w:r>
+          </w:p>
+          <w:p>
+            <w:pPr>
+              <w:rPr>
+                <w:rFonts w:ascii="Courier New" w:eastAsia="Courier New" w:hAnsi="Courier New" w:cs="Courier New"/>
+                <w:sz w:val="24"/>
+                <w:szCs w:val="24"/>
+              </w:rPr>
+            </w:pPr>
+          </w:p>
+          <w:p>
+            <w:pPr>
+              <w:rPr>
+                <w:rFonts w:ascii="Courier New" w:eastAsia="Courier New" w:hAnsi="Courier New" w:cs="Courier New"/>
+                <w:sz w:val="24"/>
+                <w:szCs w:val="24"/>
+              </w:rPr>
+            </w:pPr>
+          </w:p>
+        </w:tc>
+      </w:tr>
+    </w:tbl>
+    <w:p>
+      <w:pPr>
+        <w:rPr>
+          <w:rFonts w:ascii="Courier New" w:eastAsia="Courier New" w:hAnsi="Courier New" w:cs="Courier New"/>
+          <w:sz w:val="24"/>
+          <w:szCs w:val="24"/>
+        </w:rPr>
+      </w:pPr>
     </w:p>
     <w:sectPr>
       <w:pgSz w:w="12240" w:h="15840"/>
@@ -2227,7 +7649,7 @@
   <w:abstractNum w:abstractNumId="0" w15:restartNumberingAfterBreak="0">
     <w:nsid w:val="0E7376FC"/>
     <w:multiLevelType w:val="multilevel"/>
-    <w:tmpl w:val="4D52B170"/>
+    <w:tmpl w:val="C3762416"/>
     <w:lvl w:ilvl="0">
       <w:start w:val="1"/>
       <w:numFmt w:val="bullet"/>
@@ -2244,20 +7666,15 @@
         <w:sz w:val="20"/>
       </w:rPr>
     </w:lvl>
-    <w:lvl w:ilvl="1" w:tentative="1">
-      <w:start w:val="1"/>
+    <w:lvl w:ilvl="1">
       <w:numFmt w:val="bullet"/>
-      <w:lvlText w:val="o"/>
+      <w:lvlText w:val="-"/>
       <w:lvlJc w:val="left"/>
       <w:pPr>
-        <w:tabs>
-          <w:tab w:val="num" w:pos="1440"/>
-        </w:tabs>
         <w:ind w:left="1440" w:hanging="360"/>
       </w:pPr>
       <w:rPr>
-        <w:rFonts w:ascii="Courier New" w:hAnsi="Courier New" w:hint="default"/>
-        <w:sz w:val="20"/>
+        <w:rFonts w:ascii="Courier New" w:eastAsia="Courier New" w:hAnsi="Courier New" w:cs="Courier New" w:hint="default"/>
       </w:rPr>
     </w:lvl>
     <w:lvl w:ilvl="2" w:tentative="1">
